--- a/09.03.01/Модули/ИНМиТ_ИТиАП_09.03.01_М1.10_Современные сетевые технологии.docx
+++ b/09.03.01/Модули/ИНМиТ_ИТиАП_09.03.01_М1.10_Современные сетевые технологии.docx
@@ -1223,7 +1223,6 @@
         <w:jc w:val="both"/>
         <w:rPr>
           <w:spacing w:val="-3"/>
-          <w:lang w:val="en-US"/>
         </w:rPr>
       </w:pPr>
     </w:p>
@@ -1274,8 +1273,6 @@
         <w:tab/>
         <w:t>Р.Х. Токарева</w:t>
       </w:r>
-      <w:bookmarkStart w:id="0" w:name="_GoBack"/>
-      <w:bookmarkEnd w:id="0"/>
     </w:p>
     <w:p>
       <w:pPr>
@@ -3425,7 +3422,6 @@
               <w:rPr>
                 <w:b/>
               </w:rPr>
-              <w:lastRenderedPageBreak/>
               <w:t>3.2.</w:t>
             </w:r>
           </w:p>
@@ -3498,6 +3494,7 @@
           <w:sz w:val="24"/>
           <w:szCs w:val="24"/>
         </w:rPr>
+        <w:lastRenderedPageBreak/>
         <w:t>ПЛАНИРУЕМЫЕ РЕЗУЛЬТАТЫ ОСВОЕНИЯ МОДУЛЯ</w:t>
       </w:r>
     </w:p>
@@ -3978,7 +3975,7 @@
                 <w:rFonts w:eastAsia="Calibri"/>
                 <w:color w:val="auto"/>
               </w:rPr>
-              <w:t>ОК-2</w:t>
+              <w:t>ОПК-1</w:t>
             </w:r>
           </w:p>
           <w:p>
@@ -3993,67 +3990,7 @@
                 <w:rFonts w:eastAsia="Calibri"/>
                 <w:color w:val="auto"/>
               </w:rPr>
-              <w:t>ОК-6</w:t>
-            </w:r>
-          </w:p>
-          <w:p>
-            <w:pPr>
-              <w:rPr>
-                <w:rFonts w:eastAsia="Calibri"/>
-                <w:color w:val="auto"/>
-              </w:rPr>
-            </w:pPr>
-            <w:r>
-              <w:rPr>
-                <w:rFonts w:eastAsia="Calibri"/>
-                <w:color w:val="auto"/>
-              </w:rPr>
-              <w:t>ОПК-1</w:t>
-            </w:r>
-          </w:p>
-          <w:p>
-            <w:pPr>
-              <w:rPr>
-                <w:rFonts w:eastAsia="Calibri"/>
-                <w:color w:val="auto"/>
-              </w:rPr>
-            </w:pPr>
-            <w:r>
-              <w:rPr>
-                <w:rFonts w:eastAsia="Calibri"/>
-                <w:color w:val="auto"/>
-              </w:rPr>
-              <w:t>ОПК-2</w:t>
-            </w:r>
-          </w:p>
-          <w:p>
-            <w:pPr>
-              <w:rPr>
-                <w:rFonts w:eastAsia="Calibri"/>
-                <w:color w:val="auto"/>
-              </w:rPr>
-            </w:pPr>
-            <w:r>
-              <w:rPr>
-                <w:rFonts w:eastAsia="Calibri"/>
-                <w:color w:val="auto"/>
-              </w:rPr>
               <w:t>ОПК-4</w:t>
-            </w:r>
-          </w:p>
-          <w:p>
-            <w:pPr>
-              <w:rPr>
-                <w:rFonts w:eastAsia="Calibri"/>
-                <w:color w:val="auto"/>
-              </w:rPr>
-            </w:pPr>
-            <w:r>
-              <w:rPr>
-                <w:rFonts w:eastAsia="Calibri"/>
-                <w:color w:val="auto"/>
-              </w:rPr>
-              <w:t>ПК-1</w:t>
             </w:r>
           </w:p>
           <w:p>
@@ -4214,7 +4151,7 @@
                 <w:rFonts w:eastAsia="Calibri"/>
                 <w:color w:val="auto"/>
               </w:rPr>
-              <w:t>ОК-1</w:t>
+              <w:t>ОПК-1</w:t>
             </w:r>
           </w:p>
           <w:p>
@@ -4229,7 +4166,7 @@
                 <w:rFonts w:eastAsia="Calibri"/>
                 <w:color w:val="auto"/>
               </w:rPr>
-              <w:t>ОК-3</w:t>
+              <w:t>ОПК-3</w:t>
             </w:r>
           </w:p>
           <w:p>
@@ -4244,97 +4181,7 @@
                 <w:rFonts w:eastAsia="Calibri"/>
                 <w:color w:val="auto"/>
               </w:rPr>
-              <w:t>ОК-4</w:t>
-            </w:r>
-          </w:p>
-          <w:p>
-            <w:pPr>
-              <w:rPr>
-                <w:rFonts w:eastAsia="Calibri"/>
-                <w:color w:val="auto"/>
-              </w:rPr>
-            </w:pPr>
-            <w:r>
-              <w:rPr>
-                <w:rFonts w:eastAsia="Calibri"/>
-                <w:color w:val="auto"/>
-              </w:rPr>
-              <w:t>ОК-7</w:t>
-            </w:r>
-          </w:p>
-          <w:p>
-            <w:pPr>
-              <w:rPr>
-                <w:rFonts w:eastAsia="Calibri"/>
-                <w:color w:val="auto"/>
-              </w:rPr>
-            </w:pPr>
-            <w:r>
-              <w:rPr>
-                <w:rFonts w:eastAsia="Calibri"/>
-                <w:color w:val="auto"/>
-              </w:rPr>
-              <w:t>ОПК-1</w:t>
-            </w:r>
-          </w:p>
-          <w:p>
-            <w:pPr>
-              <w:rPr>
-                <w:rFonts w:eastAsia="Calibri"/>
-                <w:color w:val="auto"/>
-              </w:rPr>
-            </w:pPr>
-            <w:r>
-              <w:rPr>
-                <w:rFonts w:eastAsia="Calibri"/>
-                <w:color w:val="auto"/>
-              </w:rPr>
-              <w:t>ОПК-3</w:t>
-            </w:r>
-          </w:p>
-          <w:p>
-            <w:pPr>
-              <w:rPr>
-                <w:rFonts w:eastAsia="Calibri"/>
-                <w:color w:val="auto"/>
-              </w:rPr>
-            </w:pPr>
-            <w:r>
-              <w:rPr>
-                <w:rFonts w:eastAsia="Calibri"/>
-                <w:color w:val="auto"/>
-              </w:rPr>
               <w:t>ОПК-5</w:t>
-            </w:r>
-          </w:p>
-          <w:p>
-            <w:pPr>
-              <w:rPr>
-                <w:rFonts w:eastAsia="Calibri"/>
-                <w:color w:val="auto"/>
-              </w:rPr>
-            </w:pPr>
-            <w:r>
-              <w:rPr>
-                <w:rFonts w:eastAsia="Calibri"/>
-                <w:color w:val="auto"/>
-              </w:rPr>
-              <w:t>ПК-2</w:t>
-            </w:r>
-          </w:p>
-          <w:p>
-            <w:pPr>
-              <w:rPr>
-                <w:rFonts w:eastAsia="Calibri"/>
-                <w:color w:val="auto"/>
-              </w:rPr>
-            </w:pPr>
-            <w:r>
-              <w:rPr>
-                <w:rFonts w:eastAsia="Calibri"/>
-                <w:color w:val="auto"/>
-              </w:rPr>
-              <w:t>ПК-3</w:t>
             </w:r>
           </w:p>
           <w:p>
@@ -4459,82 +4306,7 @@
                 <w:rFonts w:eastAsia="Calibri"/>
                 <w:color w:val="auto"/>
               </w:rPr>
-              <w:t>ОК-1</w:t>
-            </w:r>
-          </w:p>
-          <w:p>
-            <w:pPr>
-              <w:rPr>
-                <w:rFonts w:eastAsia="Calibri"/>
-                <w:color w:val="auto"/>
-              </w:rPr>
-            </w:pPr>
-            <w:r>
-              <w:rPr>
-                <w:rFonts w:eastAsia="Calibri"/>
-                <w:color w:val="auto"/>
-              </w:rPr>
-              <w:t>ОК-5</w:t>
-            </w:r>
-          </w:p>
-          <w:p>
-            <w:pPr>
-              <w:rPr>
-                <w:rFonts w:eastAsia="Calibri"/>
-                <w:color w:val="auto"/>
-              </w:rPr>
-            </w:pPr>
-            <w:r>
-              <w:rPr>
-                <w:rFonts w:eastAsia="Calibri"/>
-                <w:color w:val="auto"/>
-              </w:rPr>
-              <w:t>ОК-6</w:t>
-            </w:r>
-          </w:p>
-          <w:p>
-            <w:pPr>
-              <w:rPr>
-                <w:rFonts w:eastAsia="Calibri"/>
-                <w:color w:val="auto"/>
-              </w:rPr>
-            </w:pPr>
-            <w:r>
-              <w:rPr>
-                <w:rFonts w:eastAsia="Calibri"/>
-                <w:color w:val="auto"/>
-              </w:rPr>
-              <w:t>ОК-7</w:t>
-            </w:r>
-          </w:p>
-          <w:p>
-            <w:pPr>
-              <w:rPr>
-                <w:rFonts w:eastAsia="Calibri"/>
-                <w:color w:val="auto"/>
-              </w:rPr>
-            </w:pPr>
-            <w:r>
-              <w:rPr>
-                <w:rFonts w:eastAsia="Calibri"/>
-                <w:color w:val="auto"/>
-              </w:rPr>
               <w:t>ОПК-5</w:t>
-            </w:r>
-          </w:p>
-          <w:p>
-            <w:pPr>
-              <w:rPr>
-                <w:rFonts w:eastAsia="Calibri"/>
-                <w:color w:val="auto"/>
-              </w:rPr>
-            </w:pPr>
-            <w:r>
-              <w:rPr>
-                <w:rFonts w:eastAsia="Calibri"/>
-                <w:color w:val="auto"/>
-              </w:rPr>
-              <w:t>ПК-4</w:t>
             </w:r>
           </w:p>
           <w:p>
@@ -4657,7 +4429,7 @@
                 <w:rFonts w:eastAsia="Calibri"/>
                 <w:color w:val="auto"/>
               </w:rPr>
-              <w:t>ОК-2</w:t>
+              <w:t>ОПК-4</w:t>
             </w:r>
           </w:p>
           <w:p>
@@ -4672,82 +4444,7 @@
                 <w:rFonts w:eastAsia="Calibri"/>
                 <w:color w:val="auto"/>
               </w:rPr>
-              <w:t>ОК-8</w:t>
-            </w:r>
-          </w:p>
-          <w:p>
-            <w:pPr>
-              <w:rPr>
-                <w:rFonts w:eastAsia="Calibri"/>
-                <w:color w:val="auto"/>
-              </w:rPr>
-            </w:pPr>
-            <w:r>
-              <w:rPr>
-                <w:rFonts w:eastAsia="Calibri"/>
-                <w:color w:val="auto"/>
-              </w:rPr>
-              <w:t>ОК-9</w:t>
-            </w:r>
-          </w:p>
-          <w:p>
-            <w:pPr>
-              <w:rPr>
-                <w:rFonts w:eastAsia="Calibri"/>
-                <w:color w:val="auto"/>
-              </w:rPr>
-            </w:pPr>
-            <w:r>
-              <w:rPr>
-                <w:rFonts w:eastAsia="Calibri"/>
-                <w:color w:val="auto"/>
-              </w:rPr>
-              <w:t>ОПК-4</w:t>
-            </w:r>
-          </w:p>
-          <w:p>
-            <w:pPr>
-              <w:rPr>
-                <w:rFonts w:eastAsia="Calibri"/>
-                <w:color w:val="auto"/>
-              </w:rPr>
-            </w:pPr>
-            <w:r>
-              <w:rPr>
-                <w:rFonts w:eastAsia="Calibri"/>
-                <w:color w:val="auto"/>
-              </w:rPr>
               <w:t>ОПК-5</w:t>
-            </w:r>
-          </w:p>
-          <w:p>
-            <w:pPr>
-              <w:rPr>
-                <w:rFonts w:eastAsia="Calibri"/>
-                <w:color w:val="auto"/>
-              </w:rPr>
-            </w:pPr>
-            <w:r>
-              <w:rPr>
-                <w:rFonts w:eastAsia="Calibri"/>
-                <w:color w:val="auto"/>
-              </w:rPr>
-              <w:t>ПК-3</w:t>
-            </w:r>
-          </w:p>
-          <w:p>
-            <w:pPr>
-              <w:rPr>
-                <w:rFonts w:eastAsia="Calibri"/>
-                <w:color w:val="auto"/>
-              </w:rPr>
-            </w:pPr>
-            <w:r>
-              <w:rPr>
-                <w:rFonts w:eastAsia="Calibri"/>
-                <w:color w:val="auto"/>
-              </w:rPr>
-              <w:t>ПК-5</w:t>
             </w:r>
           </w:p>
           <w:p>
@@ -4880,66 +4577,6 @@
             </w:tcBorders>
             <w:shd w:val="clear" w:color="auto" w:fill="auto"/>
           </w:tcPr>
-          <w:p>
-            <w:pPr>
-              <w:rPr>
-                <w:rFonts w:eastAsia="Calibri"/>
-                <w:color w:val="auto"/>
-              </w:rPr>
-            </w:pPr>
-            <w:r>
-              <w:rPr>
-                <w:rFonts w:eastAsia="Calibri"/>
-                <w:color w:val="auto"/>
-              </w:rPr>
-              <w:t>ОК-1</w:t>
-            </w:r>
-          </w:p>
-          <w:p>
-            <w:pPr>
-              <w:rPr>
-                <w:rFonts w:eastAsia="Calibri"/>
-                <w:color w:val="auto"/>
-              </w:rPr>
-            </w:pPr>
-            <w:r>
-              <w:rPr>
-                <w:rFonts w:eastAsia="Calibri"/>
-                <w:color w:val="auto"/>
-              </w:rPr>
-              <w:t>ОК-5</w:t>
-            </w:r>
-          </w:p>
-          <w:p>
-            <w:pPr>
-              <w:rPr>
-                <w:rFonts w:eastAsia="Calibri"/>
-                <w:color w:val="auto"/>
-              </w:rPr>
-            </w:pPr>
-            <w:r>
-              <w:rPr>
-                <w:rFonts w:eastAsia="Calibri"/>
-                <w:color w:val="auto"/>
-              </w:rPr>
-              <w:t>ОК-8</w:t>
-            </w:r>
-          </w:p>
-          <w:p>
-            <w:pPr>
-              <w:rPr>
-                <w:rFonts w:eastAsia="Calibri"/>
-                <w:color w:val="auto"/>
-              </w:rPr>
-            </w:pPr>
-            <w:r>
-              <w:rPr>
-                <w:rFonts w:eastAsia="Calibri"/>
-                <w:color w:val="auto"/>
-              </w:rPr>
-              <w:t>ОК-9</w:t>
-            </w:r>
-          </w:p>
           <w:p>
             <w:pPr>
               <w:rPr>
@@ -5112,13 +4749,7 @@
           </w:tcPr>
           <w:p>
             <w:r>
-              <w:t>ОК-1</w:t>
-            </w:r>
-            <w:r>
-              <w:t xml:space="preserve">: </w:t>
-            </w:r>
-            <w:r>
-              <w:t>способность использовать основы философских знаний для формирования мировоззренческой позиции</w:t>
+              <w:t>ОПК-1: способность инсталлировать программное и аппаратное обеспечение для информационных и автоматизированных систем</w:t>
             </w:r>
           </w:p>
         </w:tc>
@@ -5133,7 +4764,7 @@
           </w:tcPr>
           <w:p>
             <w:r>
-              <w:t>ОК-2: способность анализировать основные этапы и закономерности исторического развития общества для формирования гражданской позиции</w:t>
+              <w:t xml:space="preserve">ОПК-3: способность разрабатывать бизнес-планы и технические задания на оснащение отделов, лабораторий, офисов компьютерным и сетевым оборудованием </w:t>
             </w:r>
           </w:p>
         </w:tc>
@@ -5148,7 +4779,16 @@
           </w:tcPr>
           <w:p>
             <w:r>
-              <w:t>ОК-3: способность использовать основы экономических знаний в различных сферах деятельности</w:t>
+              <w:lastRenderedPageBreak/>
+              <w:t>ОПК-4: способность участвовать в настройке и наладке программн</w:t>
+            </w:r>
+            <w:proofErr w:type="gramStart"/>
+            <w:r>
+              <w:t>о-</w:t>
+            </w:r>
+            <w:proofErr w:type="gramEnd"/>
+            <w:r>
+              <w:t xml:space="preserve"> аппаратных комплексов</w:t>
             </w:r>
           </w:p>
         </w:tc>
@@ -5163,8 +4803,18 @@
           </w:tcPr>
           <w:p>
             <w:r>
-              <w:t xml:space="preserve">ОК-4: способность использовать основы правовых знаний в различных сферах деятельности </w:t>
-            </w:r>
+              <w:t>ОПК-5: способность решать стандартные задачи профессиональной деятельности на основе информационной и библиографической культуры с применением информационн</w:t>
+            </w:r>
+            <w:proofErr w:type="gramStart"/>
+            <w:r>
+              <w:t>о-</w:t>
+            </w:r>
+            <w:proofErr w:type="gramEnd"/>
+            <w:r>
+              <w:t xml:space="preserve"> коммуникационных технологий и с учетом основных требований информационной безопасности</w:t>
+            </w:r>
+            <w:bookmarkStart w:id="0" w:name="_GoBack"/>
+            <w:bookmarkEnd w:id="0"/>
           </w:p>
         </w:tc>
       </w:tr>
@@ -5178,15 +4828,7 @@
           </w:tcPr>
           <w:p>
             <w:r>
-              <w:t xml:space="preserve">ОК-5: способность к коммуникации в устной и письменной </w:t>
-            </w:r>
-            <w:proofErr w:type="gramStart"/>
-            <w:r>
-              <w:t>формах</w:t>
-            </w:r>
-            <w:proofErr w:type="gramEnd"/>
-            <w:r>
-              <w:t xml:space="preserve"> на русском и иностранном языках для решения задач межличностного и межкультурного взаимодействия</w:t>
+              <w:t xml:space="preserve">ПК-6: способность подключать и настраивать модули ЭВМ и периферийного оборудования </w:t>
             </w:r>
           </w:p>
         </w:tc>
@@ -5201,7 +4843,7 @@
           </w:tcPr>
           <w:p>
             <w:r>
-              <w:t>ОК-6: способность работать в коллективе, толерантно воспринимая социальные, этнические, конфессиональные и культурные различия</w:t>
+              <w:t>ПК-7: способность проверять техническое состояние вычислительного оборудования и осуществлять необходимые профилактические процедуры</w:t>
             </w:r>
           </w:p>
         </w:tc>
@@ -5216,256 +4858,6 @@
           </w:tcPr>
           <w:p>
             <w:r>
-              <w:t>ОК-7: способность к самоорганизации и самообразованию</w:t>
-            </w:r>
-          </w:p>
-        </w:tc>
-      </w:tr>
-      <w:tr>
-        <w:trPr>
-          <w:cantSplit/>
-        </w:trPr>
-        <w:tc>
-          <w:tcPr>
-            <w:tcW w:w="9853" w:type="dxa"/>
-          </w:tcPr>
-          <w:p>
-            <w:r>
-              <w:t>ОК-8: способность использовать методы и средства физической культуры для обеспечения полноценной социальной и профессиональной деятельности</w:t>
-            </w:r>
-          </w:p>
-        </w:tc>
-      </w:tr>
-      <w:tr>
-        <w:trPr>
-          <w:cantSplit/>
-        </w:trPr>
-        <w:tc>
-          <w:tcPr>
-            <w:tcW w:w="9853" w:type="dxa"/>
-          </w:tcPr>
-          <w:p>
-            <w:r>
-              <w:t>ОК-9: способность использовать приемы первой помощи, методы защиты в условиях чрезвычайных ситуаций</w:t>
-            </w:r>
-          </w:p>
-        </w:tc>
-      </w:tr>
-      <w:tr>
-        <w:trPr>
-          <w:cantSplit/>
-        </w:trPr>
-        <w:tc>
-          <w:tcPr>
-            <w:tcW w:w="9853" w:type="dxa"/>
-          </w:tcPr>
-          <w:p>
-            <w:r>
-              <w:t>ОПК-1: способность инсталлировать программное и аппаратное обеспечение для информационных и автоматизированных систем</w:t>
-            </w:r>
-          </w:p>
-        </w:tc>
-      </w:tr>
-      <w:tr>
-        <w:trPr>
-          <w:cantSplit/>
-        </w:trPr>
-        <w:tc>
-          <w:tcPr>
-            <w:tcW w:w="9853" w:type="dxa"/>
-          </w:tcPr>
-          <w:p>
-            <w:r>
-              <w:t>ОПК-2: способность осваивать методики использования программных сре</w:t>
-            </w:r>
-            <w:proofErr w:type="gramStart"/>
-            <w:r>
-              <w:t>дств дл</w:t>
-            </w:r>
-            <w:proofErr w:type="gramEnd"/>
-            <w:r>
-              <w:t>я решения практических задач</w:t>
-            </w:r>
-          </w:p>
-        </w:tc>
-      </w:tr>
-      <w:tr>
-        <w:trPr>
-          <w:cantSplit/>
-        </w:trPr>
-        <w:tc>
-          <w:tcPr>
-            <w:tcW w:w="9853" w:type="dxa"/>
-          </w:tcPr>
-          <w:p>
-            <w:r>
-              <w:t xml:space="preserve">ОПК-3: способность разрабатывать бизнес-планы и технические задания на оснащение отделов, лабораторий, офисов компьютерным и сетевым оборудованием </w:t>
-            </w:r>
-          </w:p>
-        </w:tc>
-      </w:tr>
-      <w:tr>
-        <w:trPr>
-          <w:cantSplit/>
-        </w:trPr>
-        <w:tc>
-          <w:tcPr>
-            <w:tcW w:w="9853" w:type="dxa"/>
-          </w:tcPr>
-          <w:p>
-            <w:r>
-              <w:t>ОПК-4: способность участвовать в настройке и наладке программн</w:t>
-            </w:r>
-            <w:proofErr w:type="gramStart"/>
-            <w:r>
-              <w:t>о-</w:t>
-            </w:r>
-            <w:proofErr w:type="gramEnd"/>
-            <w:r>
-              <w:t xml:space="preserve"> аппаратных комплексов</w:t>
-            </w:r>
-          </w:p>
-        </w:tc>
-      </w:tr>
-      <w:tr>
-        <w:trPr>
-          <w:cantSplit/>
-        </w:trPr>
-        <w:tc>
-          <w:tcPr>
-            <w:tcW w:w="9853" w:type="dxa"/>
-          </w:tcPr>
-          <w:p>
-            <w:r>
-              <w:t>ОПК-5: способность решать стандартные задачи профессиональной деятельности на основе информационной и библиографической культуры с применением информационн</w:t>
-            </w:r>
-            <w:proofErr w:type="gramStart"/>
-            <w:r>
-              <w:t>о-</w:t>
-            </w:r>
-            <w:proofErr w:type="gramEnd"/>
-            <w:r>
-              <w:t xml:space="preserve"> коммуникационных технологий и с учетом основных требований информационной безопасности</w:t>
-            </w:r>
-          </w:p>
-        </w:tc>
-      </w:tr>
-      <w:tr>
-        <w:trPr>
-          <w:cantSplit/>
-        </w:trPr>
-        <w:tc>
-          <w:tcPr>
-            <w:tcW w:w="9853" w:type="dxa"/>
-          </w:tcPr>
-          <w:p>
-            <w:r>
-              <w:t>ПК-1: способность разрабатывать модели компонентов информационных систем, включая модели баз данных и модели и интерфейсов «человек – электронно-вычислительная машина»</w:t>
-            </w:r>
-          </w:p>
-        </w:tc>
-      </w:tr>
-      <w:tr>
-        <w:trPr>
-          <w:cantSplit/>
-        </w:trPr>
-        <w:tc>
-          <w:tcPr>
-            <w:tcW w:w="9853" w:type="dxa"/>
-          </w:tcPr>
-          <w:p>
-            <w:r>
-              <w:t>ПК-2: способность разрабатывать компоненты аппаратно-программных комплексов и баз данных, используя современные инструментальные средства и технологии программирования</w:t>
-            </w:r>
-          </w:p>
-        </w:tc>
-      </w:tr>
-      <w:tr>
-        <w:trPr>
-          <w:cantSplit/>
-        </w:trPr>
-        <w:tc>
-          <w:tcPr>
-            <w:tcW w:w="9853" w:type="dxa"/>
-          </w:tcPr>
-          <w:p>
-            <w:r>
-              <w:lastRenderedPageBreak/>
-              <w:t>ПК-3: способность обосновывать принимаемые проектные решения, осуществлять постановку и выполнять эксперименты по проверке их корректности и эффективности</w:t>
-            </w:r>
-          </w:p>
-        </w:tc>
-      </w:tr>
-      <w:tr>
-        <w:trPr>
-          <w:cantSplit/>
-        </w:trPr>
-        <w:tc>
-          <w:tcPr>
-            <w:tcW w:w="9853" w:type="dxa"/>
-          </w:tcPr>
-          <w:p>
-            <w:r>
-              <w:t xml:space="preserve">ПК-4: способность готовить конспекты и проводить занятия по обучению сотрудников применению программно-методических комплексов, используемых на предприятии. </w:t>
-            </w:r>
-          </w:p>
-        </w:tc>
-      </w:tr>
-      <w:tr>
-        <w:trPr>
-          <w:cantSplit/>
-        </w:trPr>
-        <w:tc>
-          <w:tcPr>
-            <w:tcW w:w="9853" w:type="dxa"/>
-          </w:tcPr>
-          <w:p>
-            <w:r>
-              <w:t>ПК-5: способность сопрягать аппаратные и программные средства в составе информационных и автоматизированных систем</w:t>
-            </w:r>
-          </w:p>
-        </w:tc>
-      </w:tr>
-      <w:tr>
-        <w:trPr>
-          <w:cantSplit/>
-        </w:trPr>
-        <w:tc>
-          <w:tcPr>
-            <w:tcW w:w="9853" w:type="dxa"/>
-          </w:tcPr>
-          <w:p>
-            <w:r>
-              <w:t xml:space="preserve">ПК-6: способность подключать и настраивать модули ЭВМ и периферийного оборудования </w:t>
-            </w:r>
-          </w:p>
-        </w:tc>
-      </w:tr>
-      <w:tr>
-        <w:trPr>
-          <w:cantSplit/>
-        </w:trPr>
-        <w:tc>
-          <w:tcPr>
-            <w:tcW w:w="9853" w:type="dxa"/>
-          </w:tcPr>
-          <w:p>
-            <w:r>
-              <w:t>ПК-7: способность проверять техническое состояние вычислительного оборудования и осуществлять необходимые профилактические процедуры</w:t>
-            </w:r>
-          </w:p>
-        </w:tc>
-      </w:tr>
-      <w:tr>
-        <w:trPr>
-          <w:cantSplit/>
-        </w:trPr>
-        <w:tc>
-          <w:tcPr>
-            <w:tcW w:w="9853" w:type="dxa"/>
-          </w:tcPr>
-          <w:p>
-            <w:r>
               <w:t>ПК-8: способность составлять инструкции по эксплуатации оборудования</w:t>
             </w:r>
           </w:p>
@@ -5482,22 +4874,16 @@
         <w:keepNext/>
         <w:keepLines/>
         <w:ind w:left="720"/>
+      </w:pPr>
+      <w:r>
         <w:rPr>
           <w:b/>
         </w:rPr>
-        <w:sectPr>
-          <w:headerReference w:type="even" r:id="rId10"/>
-          <w:headerReference w:type="default" r:id="rId11"/>
-          <w:footerReference w:type="even" r:id="rId12"/>
-          <w:footerReference w:type="default" r:id="rId13"/>
-          <w:headerReference w:type="first" r:id="rId14"/>
-          <w:footerReference w:type="first" r:id="rId15"/>
-          <w:pgSz w:w="11906" w:h="16838"/>
-          <w:pgMar w:top="1134" w:right="851" w:bottom="1134" w:left="1418" w:header="720" w:footer="571" w:gutter="0"/>
-          <w:cols w:space="720"/>
-          <w:docGrid w:linePitch="600" w:charSpace="32768"/>
-        </w:sectPr>
-      </w:pPr>
+        <w:t>4.2.Распределение формирования компетенций по дисциплинам модуля</w:t>
+      </w:r>
+      <w:r>
+        <w:t xml:space="preserve"> </w:t>
+      </w:r>
     </w:p>
     <w:p>
       <w:pPr>
@@ -5505,27 +4891,10 @@
         <w:keepLines/>
         <w:ind w:left="720"/>
       </w:pPr>
-      <w:r>
-        <w:rPr>
-          <w:b/>
-        </w:rPr>
-        <w:lastRenderedPageBreak/>
-        <w:t>4.2.Распределение формирования компетенций по дисциплинам модуля</w:t>
-      </w:r>
-      <w:r>
-        <w:t xml:space="preserve"> </w:t>
-      </w:r>
-    </w:p>
-    <w:p>
-      <w:pPr>
-        <w:keepNext/>
-        <w:keepLines/>
-        <w:ind w:left="720"/>
-      </w:pPr>
     </w:p>
     <w:tbl>
       <w:tblPr>
-        <w:tblW w:w="14791" w:type="dxa"/>
+        <w:tblW w:w="8350" w:type="dxa"/>
         <w:tblInd w:w="-5" w:type="dxa"/>
         <w:tblLayout w:type="fixed"/>
         <w:tblLook w:val="0000" w:firstRow="0" w:lastRow="0" w:firstColumn="0" w:lastColumn="0" w:noHBand="0" w:noVBand="0"/>
@@ -5533,21 +4902,6 @@
       <w:tblGrid>
         <w:gridCol w:w="351"/>
         <w:gridCol w:w="4996"/>
-        <w:gridCol w:w="430"/>
-        <w:gridCol w:w="430"/>
-        <w:gridCol w:w="430"/>
-        <w:gridCol w:w="430"/>
-        <w:gridCol w:w="430"/>
-        <w:gridCol w:w="430"/>
-        <w:gridCol w:w="429"/>
-        <w:gridCol w:w="429"/>
-        <w:gridCol w:w="429"/>
-        <w:gridCol w:w="429"/>
-        <w:gridCol w:w="429"/>
-        <w:gridCol w:w="429"/>
-        <w:gridCol w:w="429"/>
-        <w:gridCol w:w="429"/>
-        <w:gridCol w:w="429"/>
         <w:gridCol w:w="429"/>
         <w:gridCol w:w="429"/>
         <w:gridCol w:w="429"/>
@@ -5562,7 +4916,7 @@
         </w:trPr>
         <w:tc>
           <w:tcPr>
-            <w:tcW w:w="7377" w:type="dxa"/>
+            <w:tcW w:w="5347" w:type="dxa"/>
             <w:gridSpan w:val="2"/>
             <w:tcBorders>
               <w:top w:val="single" w:sz="4" w:space="0" w:color="000000"/>
@@ -5589,54 +4943,13 @@
         </w:tc>
         <w:tc>
           <w:tcPr>
-            <w:tcW w:w="510" w:type="dxa"/>
-            <w:tcBorders>
-              <w:top w:val="single" w:sz="4" w:space="0" w:color="000000"/>
-              <w:left w:val="single" w:sz="4" w:space="0" w:color="000000"/>
-              <w:bottom w:val="single" w:sz="4" w:space="0" w:color="000000"/>
-            </w:tcBorders>
-            <w:shd w:val="clear" w:color="auto" w:fill="auto"/>
-            <w:textDirection w:val="tbRl"/>
-          </w:tcPr>
-          <w:p>
-            <w:pPr>
-              <w:ind w:left="113" w:right="113"/>
-            </w:pPr>
-            <w:r>
-              <w:t>ОК-1</w:t>
-            </w:r>
-          </w:p>
-        </w:tc>
-        <w:tc>
-          <w:tcPr>
-            <w:tcW w:w="510" w:type="dxa"/>
-            <w:tcBorders>
-              <w:top w:val="single" w:sz="4" w:space="0" w:color="000000"/>
-              <w:left w:val="single" w:sz="4" w:space="0" w:color="000000"/>
-              <w:bottom w:val="single" w:sz="4" w:space="0" w:color="000000"/>
-            </w:tcBorders>
-            <w:shd w:val="clear" w:color="auto" w:fill="auto"/>
-            <w:textDirection w:val="tbRl"/>
-          </w:tcPr>
-          <w:p>
-            <w:pPr>
-              <w:ind w:left="113" w:right="113"/>
-            </w:pPr>
-            <w:r>
-              <w:t>ОК-2</w:t>
-            </w:r>
-          </w:p>
-        </w:tc>
-        <w:tc>
-          <w:tcPr>
-            <w:tcW w:w="510" w:type="dxa"/>
+            <w:tcW w:w="429" w:type="dxa"/>
             <w:tcBorders>
               <w:top w:val="single" w:sz="4" w:space="0" w:color="000000"/>
               <w:left w:val="single" w:sz="4" w:space="0" w:color="000000"/>
               <w:bottom w:val="single" w:sz="4" w:space="0" w:color="000000"/>
               <w:right w:val="single" w:sz="4" w:space="0" w:color="000000"/>
             </w:tcBorders>
-            <w:shd w:val="clear" w:color="auto" w:fill="auto"/>
             <w:textDirection w:val="tbRl"/>
           </w:tcPr>
           <w:p>
@@ -5644,13 +4957,13 @@
               <w:ind w:left="113" w:right="113"/>
             </w:pPr>
             <w:r>
-              <w:t>ОК-3</w:t>
-            </w:r>
-          </w:p>
-        </w:tc>
-        <w:tc>
-          <w:tcPr>
-            <w:tcW w:w="510" w:type="dxa"/>
+              <w:t>ОПК-1</w:t>
+            </w:r>
+          </w:p>
+        </w:tc>
+        <w:tc>
+          <w:tcPr>
+            <w:tcW w:w="429" w:type="dxa"/>
             <w:tcBorders>
               <w:top w:val="single" w:sz="4" w:space="0" w:color="000000"/>
               <w:left w:val="single" w:sz="4" w:space="0" w:color="000000"/>
@@ -5664,13 +4977,13 @@
               <w:ind w:left="113" w:right="113"/>
             </w:pPr>
             <w:r>
-              <w:t>ОК-4</w:t>
-            </w:r>
-          </w:p>
-        </w:tc>
-        <w:tc>
-          <w:tcPr>
-            <w:tcW w:w="510" w:type="dxa"/>
+              <w:t>ОПК-3</w:t>
+            </w:r>
+          </w:p>
+        </w:tc>
+        <w:tc>
+          <w:tcPr>
+            <w:tcW w:w="429" w:type="dxa"/>
             <w:tcBorders>
               <w:top w:val="single" w:sz="4" w:space="0" w:color="000000"/>
               <w:left w:val="single" w:sz="4" w:space="0" w:color="000000"/>
@@ -5684,13 +4997,13 @@
               <w:ind w:left="113" w:right="113"/>
             </w:pPr>
             <w:r>
-              <w:t>ОК-5</w:t>
-            </w:r>
-          </w:p>
-        </w:tc>
-        <w:tc>
-          <w:tcPr>
-            <w:tcW w:w="510" w:type="dxa"/>
+              <w:t>ОПК-4</w:t>
+            </w:r>
+          </w:p>
+        </w:tc>
+        <w:tc>
+          <w:tcPr>
+            <w:tcW w:w="429" w:type="dxa"/>
             <w:tcBorders>
               <w:top w:val="single" w:sz="4" w:space="0" w:color="000000"/>
               <w:left w:val="single" w:sz="4" w:space="0" w:color="000000"/>
@@ -5704,13 +5017,13 @@
               <w:ind w:left="113" w:right="113"/>
             </w:pPr>
             <w:r>
-              <w:t>ОК-6</w:t>
-            </w:r>
-          </w:p>
-        </w:tc>
-        <w:tc>
-          <w:tcPr>
-            <w:tcW w:w="510" w:type="dxa"/>
+              <w:t>ОПК-5</w:t>
+            </w:r>
+          </w:p>
+        </w:tc>
+        <w:tc>
+          <w:tcPr>
+            <w:tcW w:w="429" w:type="dxa"/>
             <w:tcBorders>
               <w:top w:val="single" w:sz="4" w:space="0" w:color="000000"/>
               <w:left w:val="single" w:sz="4" w:space="0" w:color="000000"/>
@@ -5724,13 +5037,13 @@
               <w:ind w:left="113" w:right="113"/>
             </w:pPr>
             <w:r>
-              <w:t>ОК-7</w:t>
-            </w:r>
-          </w:p>
-        </w:tc>
-        <w:tc>
-          <w:tcPr>
-            <w:tcW w:w="510" w:type="dxa"/>
+              <w:t>ПК-6</w:t>
+            </w:r>
+          </w:p>
+        </w:tc>
+        <w:tc>
+          <w:tcPr>
+            <w:tcW w:w="429" w:type="dxa"/>
             <w:tcBorders>
               <w:top w:val="single" w:sz="4" w:space="0" w:color="000000"/>
               <w:left w:val="single" w:sz="4" w:space="0" w:color="000000"/>
@@ -5744,273 +5057,13 @@
               <w:ind w:left="113" w:right="113"/>
             </w:pPr>
             <w:r>
-              <w:t>ОК-8</w:t>
-            </w:r>
-          </w:p>
-        </w:tc>
-        <w:tc>
-          <w:tcPr>
-            <w:tcW w:w="510" w:type="dxa"/>
-            <w:tcBorders>
-              <w:top w:val="single" w:sz="4" w:space="0" w:color="000000"/>
-              <w:left w:val="single" w:sz="4" w:space="0" w:color="000000"/>
-              <w:bottom w:val="single" w:sz="4" w:space="0" w:color="000000"/>
-              <w:right w:val="single" w:sz="4" w:space="0" w:color="000000"/>
-            </w:tcBorders>
-            <w:textDirection w:val="tbRl"/>
-          </w:tcPr>
-          <w:p>
-            <w:pPr>
-              <w:ind w:left="113" w:right="113"/>
-            </w:pPr>
-            <w:r>
-              <w:t>ОК-9</w:t>
-            </w:r>
-          </w:p>
-        </w:tc>
-        <w:tc>
-          <w:tcPr>
-            <w:tcW w:w="510" w:type="dxa"/>
-            <w:tcBorders>
-              <w:top w:val="single" w:sz="4" w:space="0" w:color="000000"/>
-              <w:left w:val="single" w:sz="4" w:space="0" w:color="000000"/>
-              <w:bottom w:val="single" w:sz="4" w:space="0" w:color="000000"/>
-              <w:right w:val="single" w:sz="4" w:space="0" w:color="000000"/>
-            </w:tcBorders>
-            <w:textDirection w:val="tbRl"/>
-          </w:tcPr>
-          <w:p>
-            <w:pPr>
-              <w:ind w:left="113" w:right="113"/>
-            </w:pPr>
-            <w:r>
-              <w:t>ОПК-1</w:t>
-            </w:r>
-          </w:p>
-        </w:tc>
-        <w:tc>
-          <w:tcPr>
-            <w:tcW w:w="510" w:type="dxa"/>
-            <w:tcBorders>
-              <w:top w:val="single" w:sz="4" w:space="0" w:color="000000"/>
-              <w:left w:val="single" w:sz="4" w:space="0" w:color="000000"/>
-              <w:bottom w:val="single" w:sz="4" w:space="0" w:color="000000"/>
-              <w:right w:val="single" w:sz="4" w:space="0" w:color="000000"/>
-            </w:tcBorders>
-            <w:textDirection w:val="tbRl"/>
-          </w:tcPr>
-          <w:p>
-            <w:pPr>
-              <w:ind w:left="113" w:right="113"/>
-            </w:pPr>
-            <w:r>
-              <w:t>ОПК-2</w:t>
-            </w:r>
-          </w:p>
-        </w:tc>
-        <w:tc>
-          <w:tcPr>
-            <w:tcW w:w="510" w:type="dxa"/>
-            <w:tcBorders>
-              <w:top w:val="single" w:sz="4" w:space="0" w:color="000000"/>
-              <w:left w:val="single" w:sz="4" w:space="0" w:color="000000"/>
-              <w:bottom w:val="single" w:sz="4" w:space="0" w:color="000000"/>
-              <w:right w:val="single" w:sz="4" w:space="0" w:color="000000"/>
-            </w:tcBorders>
-            <w:textDirection w:val="tbRl"/>
-          </w:tcPr>
-          <w:p>
-            <w:pPr>
-              <w:ind w:left="113" w:right="113"/>
-            </w:pPr>
-            <w:r>
-              <w:t>ОПК-3</w:t>
-            </w:r>
-          </w:p>
-        </w:tc>
-        <w:tc>
-          <w:tcPr>
-            <w:tcW w:w="510" w:type="dxa"/>
-            <w:tcBorders>
-              <w:top w:val="single" w:sz="4" w:space="0" w:color="000000"/>
-              <w:left w:val="single" w:sz="4" w:space="0" w:color="000000"/>
-              <w:bottom w:val="single" w:sz="4" w:space="0" w:color="000000"/>
-              <w:right w:val="single" w:sz="4" w:space="0" w:color="000000"/>
-            </w:tcBorders>
-            <w:textDirection w:val="tbRl"/>
-          </w:tcPr>
-          <w:p>
-            <w:pPr>
-              <w:ind w:left="113" w:right="113"/>
-            </w:pPr>
-            <w:r>
-              <w:t>ОПК-4</w:t>
-            </w:r>
-          </w:p>
-        </w:tc>
-        <w:tc>
-          <w:tcPr>
-            <w:tcW w:w="510" w:type="dxa"/>
-            <w:tcBorders>
-              <w:top w:val="single" w:sz="4" w:space="0" w:color="000000"/>
-              <w:left w:val="single" w:sz="4" w:space="0" w:color="000000"/>
-              <w:bottom w:val="single" w:sz="4" w:space="0" w:color="000000"/>
-              <w:right w:val="single" w:sz="4" w:space="0" w:color="000000"/>
-            </w:tcBorders>
-            <w:textDirection w:val="tbRl"/>
-          </w:tcPr>
-          <w:p>
-            <w:pPr>
-              <w:ind w:left="113" w:right="113"/>
-            </w:pPr>
-            <w:r>
-              <w:t>ОПК-5</w:t>
-            </w:r>
-          </w:p>
-        </w:tc>
-        <w:tc>
-          <w:tcPr>
-            <w:tcW w:w="510" w:type="dxa"/>
-            <w:tcBorders>
-              <w:top w:val="single" w:sz="4" w:space="0" w:color="000000"/>
-              <w:left w:val="single" w:sz="4" w:space="0" w:color="000000"/>
-              <w:bottom w:val="single" w:sz="4" w:space="0" w:color="000000"/>
-              <w:right w:val="single" w:sz="4" w:space="0" w:color="000000"/>
-            </w:tcBorders>
-            <w:textDirection w:val="tbRl"/>
-          </w:tcPr>
-          <w:p>
-            <w:pPr>
-              <w:ind w:left="113" w:right="113"/>
-            </w:pPr>
-            <w:r>
-              <w:t>ПК-1</w:t>
-            </w:r>
-          </w:p>
-        </w:tc>
-        <w:tc>
-          <w:tcPr>
-            <w:tcW w:w="510" w:type="dxa"/>
-            <w:tcBorders>
-              <w:top w:val="single" w:sz="4" w:space="0" w:color="000000"/>
-              <w:left w:val="single" w:sz="4" w:space="0" w:color="000000"/>
-              <w:bottom w:val="single" w:sz="4" w:space="0" w:color="000000"/>
-              <w:right w:val="single" w:sz="4" w:space="0" w:color="000000"/>
-            </w:tcBorders>
-            <w:textDirection w:val="tbRl"/>
-          </w:tcPr>
-          <w:p>
-            <w:pPr>
-              <w:ind w:left="113" w:right="113"/>
-            </w:pPr>
-            <w:r>
-              <w:t>ПК-2</w:t>
-            </w:r>
-          </w:p>
-        </w:tc>
-        <w:tc>
-          <w:tcPr>
-            <w:tcW w:w="510" w:type="dxa"/>
-            <w:tcBorders>
-              <w:top w:val="single" w:sz="4" w:space="0" w:color="000000"/>
-              <w:left w:val="single" w:sz="4" w:space="0" w:color="000000"/>
-              <w:bottom w:val="single" w:sz="4" w:space="0" w:color="000000"/>
-              <w:right w:val="single" w:sz="4" w:space="0" w:color="000000"/>
-            </w:tcBorders>
-            <w:textDirection w:val="tbRl"/>
-          </w:tcPr>
-          <w:p>
-            <w:pPr>
-              <w:ind w:left="113" w:right="113"/>
-            </w:pPr>
-            <w:r>
-              <w:t>ПК-3</w:t>
-            </w:r>
-          </w:p>
-        </w:tc>
-        <w:tc>
-          <w:tcPr>
-            <w:tcW w:w="510" w:type="dxa"/>
-            <w:tcBorders>
-              <w:top w:val="single" w:sz="4" w:space="0" w:color="000000"/>
-              <w:left w:val="single" w:sz="4" w:space="0" w:color="000000"/>
-              <w:bottom w:val="single" w:sz="4" w:space="0" w:color="000000"/>
-              <w:right w:val="single" w:sz="4" w:space="0" w:color="000000"/>
-            </w:tcBorders>
-            <w:textDirection w:val="tbRl"/>
-          </w:tcPr>
-          <w:p>
-            <w:pPr>
-              <w:ind w:left="113" w:right="113"/>
-            </w:pPr>
-            <w:r>
-              <w:t>ПК-4</w:t>
-            </w:r>
-          </w:p>
-        </w:tc>
-        <w:tc>
-          <w:tcPr>
-            <w:tcW w:w="510" w:type="dxa"/>
-            <w:tcBorders>
-              <w:top w:val="single" w:sz="4" w:space="0" w:color="000000"/>
-              <w:left w:val="single" w:sz="4" w:space="0" w:color="000000"/>
-              <w:bottom w:val="single" w:sz="4" w:space="0" w:color="000000"/>
-              <w:right w:val="single" w:sz="4" w:space="0" w:color="000000"/>
-            </w:tcBorders>
-            <w:textDirection w:val="tbRl"/>
-          </w:tcPr>
-          <w:p>
-            <w:pPr>
-              <w:ind w:left="113" w:right="113"/>
-            </w:pPr>
-            <w:r>
-              <w:t>ПК-5</w:t>
-            </w:r>
-          </w:p>
-        </w:tc>
-        <w:tc>
-          <w:tcPr>
-            <w:tcW w:w="510" w:type="dxa"/>
-            <w:tcBorders>
-              <w:top w:val="single" w:sz="4" w:space="0" w:color="000000"/>
-              <w:left w:val="single" w:sz="4" w:space="0" w:color="000000"/>
-              <w:bottom w:val="single" w:sz="4" w:space="0" w:color="000000"/>
-              <w:right w:val="single" w:sz="4" w:space="0" w:color="000000"/>
-            </w:tcBorders>
-            <w:textDirection w:val="tbRl"/>
-          </w:tcPr>
-          <w:p>
-            <w:pPr>
-              <w:ind w:left="113" w:right="113"/>
-            </w:pPr>
-            <w:r>
-              <w:t>ПК-6</w:t>
-            </w:r>
-          </w:p>
-        </w:tc>
-        <w:tc>
-          <w:tcPr>
-            <w:tcW w:w="510" w:type="dxa"/>
-            <w:tcBorders>
-              <w:top w:val="single" w:sz="4" w:space="0" w:color="000000"/>
-              <w:left w:val="single" w:sz="4" w:space="0" w:color="000000"/>
-              <w:bottom w:val="single" w:sz="4" w:space="0" w:color="000000"/>
-              <w:right w:val="single" w:sz="4" w:space="0" w:color="000000"/>
-            </w:tcBorders>
-            <w:textDirection w:val="tbRl"/>
-          </w:tcPr>
-          <w:p>
-            <w:pPr>
-              <w:ind w:left="113" w:right="113"/>
-            </w:pPr>
-            <w:r>
               <w:t>ПК-7</w:t>
             </w:r>
           </w:p>
         </w:tc>
         <w:tc>
           <w:tcPr>
-            <w:tcW w:w="510" w:type="dxa"/>
+            <w:tcW w:w="429" w:type="dxa"/>
             <w:tcBorders>
               <w:top w:val="single" w:sz="4" w:space="0" w:color="000000"/>
               <w:left w:val="single" w:sz="4" w:space="0" w:color="000000"/>
@@ -6035,7 +5088,7 @@
         </w:trPr>
         <w:tc>
           <w:tcPr>
-            <w:tcW w:w="397" w:type="dxa"/>
+            <w:tcW w:w="351" w:type="dxa"/>
             <w:tcBorders>
               <w:top w:val="single" w:sz="4" w:space="0" w:color="000000"/>
               <w:left w:val="single" w:sz="4" w:space="0" w:color="000000"/>
@@ -6060,7 +5113,7 @@
         </w:tc>
         <w:tc>
           <w:tcPr>
-            <w:tcW w:w="6980" w:type="dxa"/>
+            <w:tcW w:w="4996" w:type="dxa"/>
             <w:tcBorders>
               <w:top w:val="single" w:sz="4" w:space="0" w:color="000000"/>
               <w:left w:val="single" w:sz="4" w:space="0" w:color="000000"/>
@@ -6115,13 +5168,13 @@
         </w:tc>
         <w:tc>
           <w:tcPr>
-            <w:tcW w:w="510" w:type="dxa"/>
+            <w:tcW w:w="429" w:type="dxa"/>
             <w:tcBorders>
               <w:top w:val="single" w:sz="4" w:space="0" w:color="000000"/>
               <w:left w:val="single" w:sz="4" w:space="0" w:color="000000"/>
               <w:bottom w:val="single" w:sz="4" w:space="0" w:color="000000"/>
-            </w:tcBorders>
-            <w:shd w:val="clear" w:color="auto" w:fill="auto"/>
+              <w:right w:val="single" w:sz="4" w:space="0" w:color="000000"/>
+            </w:tcBorders>
             <w:vAlign w:val="center"/>
           </w:tcPr>
           <w:p>
@@ -6142,13 +5195,13 @@
         </w:tc>
         <w:tc>
           <w:tcPr>
-            <w:tcW w:w="510" w:type="dxa"/>
+            <w:tcW w:w="429" w:type="dxa"/>
             <w:tcBorders>
               <w:top w:val="single" w:sz="4" w:space="0" w:color="000000"/>
               <w:left w:val="single" w:sz="4" w:space="0" w:color="000000"/>
               <w:bottom w:val="single" w:sz="4" w:space="0" w:color="000000"/>
-            </w:tcBorders>
-            <w:shd w:val="clear" w:color="auto" w:fill="auto"/>
+              <w:right w:val="single" w:sz="4" w:space="0" w:color="000000"/>
+            </w:tcBorders>
             <w:vAlign w:val="center"/>
           </w:tcPr>
           <w:p>
@@ -6169,14 +5222,13 @@
         </w:tc>
         <w:tc>
           <w:tcPr>
-            <w:tcW w:w="510" w:type="dxa"/>
+            <w:tcW w:w="429" w:type="dxa"/>
             <w:tcBorders>
               <w:top w:val="single" w:sz="4" w:space="0" w:color="000000"/>
               <w:left w:val="single" w:sz="4" w:space="0" w:color="000000"/>
               <w:bottom w:val="single" w:sz="4" w:space="0" w:color="000000"/>
               <w:right w:val="single" w:sz="4" w:space="0" w:color="000000"/>
             </w:tcBorders>
-            <w:shd w:val="clear" w:color="auto" w:fill="auto"/>
             <w:vAlign w:val="center"/>
           </w:tcPr>
           <w:p>
@@ -6197,7 +5249,7 @@
         </w:tc>
         <w:tc>
           <w:tcPr>
-            <w:tcW w:w="510" w:type="dxa"/>
+            <w:tcW w:w="429" w:type="dxa"/>
             <w:tcBorders>
               <w:top w:val="single" w:sz="4" w:space="0" w:color="000000"/>
               <w:left w:val="single" w:sz="4" w:space="0" w:color="000000"/>
@@ -6224,7 +5276,7 @@
         </w:tc>
         <w:tc>
           <w:tcPr>
-            <w:tcW w:w="510" w:type="dxa"/>
+            <w:tcW w:w="429" w:type="dxa"/>
             <w:tcBorders>
               <w:top w:val="single" w:sz="4" w:space="0" w:color="000000"/>
               <w:left w:val="single" w:sz="4" w:space="0" w:color="000000"/>
@@ -6251,7 +5303,7 @@
         </w:tc>
         <w:tc>
           <w:tcPr>
-            <w:tcW w:w="510" w:type="dxa"/>
+            <w:tcW w:w="429" w:type="dxa"/>
             <w:tcBorders>
               <w:top w:val="single" w:sz="4" w:space="0" w:color="000000"/>
               <w:left w:val="single" w:sz="4" w:space="0" w:color="000000"/>
@@ -6278,412 +5330,7 @@
         </w:tc>
         <w:tc>
           <w:tcPr>
-            <w:tcW w:w="510" w:type="dxa"/>
-            <w:tcBorders>
-              <w:top w:val="single" w:sz="4" w:space="0" w:color="000000"/>
-              <w:left w:val="single" w:sz="4" w:space="0" w:color="000000"/>
-              <w:bottom w:val="single" w:sz="4" w:space="0" w:color="000000"/>
-              <w:right w:val="single" w:sz="4" w:space="0" w:color="000000"/>
-            </w:tcBorders>
-            <w:vAlign w:val="center"/>
-          </w:tcPr>
-          <w:p>
-            <w:pPr>
-              <w:snapToGrid w:val="0"/>
-              <w:jc w:val="center"/>
-              <w:rPr>
-                <w:lang w:val="en-US"/>
-              </w:rPr>
-            </w:pPr>
-            <w:r>
-              <w:rPr>
-                <w:lang w:val="en-US"/>
-              </w:rPr>
-              <w:t>*</w:t>
-            </w:r>
-          </w:p>
-        </w:tc>
-        <w:tc>
-          <w:tcPr>
-            <w:tcW w:w="510" w:type="dxa"/>
-            <w:tcBorders>
-              <w:top w:val="single" w:sz="4" w:space="0" w:color="000000"/>
-              <w:left w:val="single" w:sz="4" w:space="0" w:color="000000"/>
-              <w:bottom w:val="single" w:sz="4" w:space="0" w:color="000000"/>
-              <w:right w:val="single" w:sz="4" w:space="0" w:color="000000"/>
-            </w:tcBorders>
-            <w:vAlign w:val="center"/>
-          </w:tcPr>
-          <w:p>
-            <w:pPr>
-              <w:snapToGrid w:val="0"/>
-              <w:jc w:val="center"/>
-              <w:rPr>
-                <w:lang w:val="en-US"/>
-              </w:rPr>
-            </w:pPr>
-            <w:r>
-              <w:rPr>
-                <w:lang w:val="en-US"/>
-              </w:rPr>
-              <w:t>*</w:t>
-            </w:r>
-          </w:p>
-        </w:tc>
-        <w:tc>
-          <w:tcPr>
-            <w:tcW w:w="510" w:type="dxa"/>
-            <w:tcBorders>
-              <w:top w:val="single" w:sz="4" w:space="0" w:color="000000"/>
-              <w:left w:val="single" w:sz="4" w:space="0" w:color="000000"/>
-              <w:bottom w:val="single" w:sz="4" w:space="0" w:color="000000"/>
-              <w:right w:val="single" w:sz="4" w:space="0" w:color="000000"/>
-            </w:tcBorders>
-            <w:vAlign w:val="center"/>
-          </w:tcPr>
-          <w:p>
-            <w:pPr>
-              <w:snapToGrid w:val="0"/>
-              <w:jc w:val="center"/>
-              <w:rPr>
-                <w:lang w:val="en-US"/>
-              </w:rPr>
-            </w:pPr>
-            <w:r>
-              <w:rPr>
-                <w:lang w:val="en-US"/>
-              </w:rPr>
-              <w:t>*</w:t>
-            </w:r>
-          </w:p>
-        </w:tc>
-        <w:tc>
-          <w:tcPr>
-            <w:tcW w:w="510" w:type="dxa"/>
-            <w:tcBorders>
-              <w:top w:val="single" w:sz="4" w:space="0" w:color="000000"/>
-              <w:left w:val="single" w:sz="4" w:space="0" w:color="000000"/>
-              <w:bottom w:val="single" w:sz="4" w:space="0" w:color="000000"/>
-              <w:right w:val="single" w:sz="4" w:space="0" w:color="000000"/>
-            </w:tcBorders>
-            <w:vAlign w:val="center"/>
-          </w:tcPr>
-          <w:p>
-            <w:pPr>
-              <w:snapToGrid w:val="0"/>
-              <w:jc w:val="center"/>
-              <w:rPr>
-                <w:lang w:val="en-US"/>
-              </w:rPr>
-            </w:pPr>
-            <w:r>
-              <w:rPr>
-                <w:lang w:val="en-US"/>
-              </w:rPr>
-              <w:t>*</w:t>
-            </w:r>
-          </w:p>
-        </w:tc>
-        <w:tc>
-          <w:tcPr>
-            <w:tcW w:w="510" w:type="dxa"/>
-            <w:tcBorders>
-              <w:top w:val="single" w:sz="4" w:space="0" w:color="000000"/>
-              <w:left w:val="single" w:sz="4" w:space="0" w:color="000000"/>
-              <w:bottom w:val="single" w:sz="4" w:space="0" w:color="000000"/>
-              <w:right w:val="single" w:sz="4" w:space="0" w:color="000000"/>
-            </w:tcBorders>
-            <w:vAlign w:val="center"/>
-          </w:tcPr>
-          <w:p>
-            <w:pPr>
-              <w:snapToGrid w:val="0"/>
-              <w:jc w:val="center"/>
-              <w:rPr>
-                <w:lang w:val="en-US"/>
-              </w:rPr>
-            </w:pPr>
-            <w:r>
-              <w:rPr>
-                <w:lang w:val="en-US"/>
-              </w:rPr>
-              <w:t>*</w:t>
-            </w:r>
-          </w:p>
-        </w:tc>
-        <w:tc>
-          <w:tcPr>
-            <w:tcW w:w="510" w:type="dxa"/>
-            <w:tcBorders>
-              <w:top w:val="single" w:sz="4" w:space="0" w:color="000000"/>
-              <w:left w:val="single" w:sz="4" w:space="0" w:color="000000"/>
-              <w:bottom w:val="single" w:sz="4" w:space="0" w:color="000000"/>
-              <w:right w:val="single" w:sz="4" w:space="0" w:color="000000"/>
-            </w:tcBorders>
-            <w:vAlign w:val="center"/>
-          </w:tcPr>
-          <w:p>
-            <w:pPr>
-              <w:snapToGrid w:val="0"/>
-              <w:jc w:val="center"/>
-              <w:rPr>
-                <w:lang w:val="en-US"/>
-              </w:rPr>
-            </w:pPr>
-            <w:r>
-              <w:rPr>
-                <w:lang w:val="en-US"/>
-              </w:rPr>
-              <w:t>*</w:t>
-            </w:r>
-          </w:p>
-        </w:tc>
-        <w:tc>
-          <w:tcPr>
-            <w:tcW w:w="510" w:type="dxa"/>
-            <w:tcBorders>
-              <w:top w:val="single" w:sz="4" w:space="0" w:color="000000"/>
-              <w:left w:val="single" w:sz="4" w:space="0" w:color="000000"/>
-              <w:bottom w:val="single" w:sz="4" w:space="0" w:color="000000"/>
-              <w:right w:val="single" w:sz="4" w:space="0" w:color="000000"/>
-            </w:tcBorders>
-            <w:vAlign w:val="center"/>
-          </w:tcPr>
-          <w:p>
-            <w:pPr>
-              <w:snapToGrid w:val="0"/>
-              <w:jc w:val="center"/>
-              <w:rPr>
-                <w:lang w:val="en-US"/>
-              </w:rPr>
-            </w:pPr>
-            <w:r>
-              <w:rPr>
-                <w:lang w:val="en-US"/>
-              </w:rPr>
-              <w:t>*</w:t>
-            </w:r>
-          </w:p>
-        </w:tc>
-        <w:tc>
-          <w:tcPr>
-            <w:tcW w:w="510" w:type="dxa"/>
-            <w:tcBorders>
-              <w:top w:val="single" w:sz="4" w:space="0" w:color="000000"/>
-              <w:left w:val="single" w:sz="4" w:space="0" w:color="000000"/>
-              <w:bottom w:val="single" w:sz="4" w:space="0" w:color="000000"/>
-              <w:right w:val="single" w:sz="4" w:space="0" w:color="000000"/>
-            </w:tcBorders>
-            <w:vAlign w:val="center"/>
-          </w:tcPr>
-          <w:p>
-            <w:pPr>
-              <w:snapToGrid w:val="0"/>
-              <w:jc w:val="center"/>
-              <w:rPr>
-                <w:lang w:val="en-US"/>
-              </w:rPr>
-            </w:pPr>
-            <w:r>
-              <w:rPr>
-                <w:lang w:val="en-US"/>
-              </w:rPr>
-              <w:t>*</w:t>
-            </w:r>
-          </w:p>
-        </w:tc>
-        <w:tc>
-          <w:tcPr>
-            <w:tcW w:w="510" w:type="dxa"/>
-            <w:tcBorders>
-              <w:top w:val="single" w:sz="4" w:space="0" w:color="000000"/>
-              <w:left w:val="single" w:sz="4" w:space="0" w:color="000000"/>
-              <w:bottom w:val="single" w:sz="4" w:space="0" w:color="000000"/>
-              <w:right w:val="single" w:sz="4" w:space="0" w:color="000000"/>
-            </w:tcBorders>
-            <w:vAlign w:val="center"/>
-          </w:tcPr>
-          <w:p>
-            <w:pPr>
-              <w:snapToGrid w:val="0"/>
-              <w:jc w:val="center"/>
-              <w:rPr>
-                <w:lang w:val="en-US"/>
-              </w:rPr>
-            </w:pPr>
-            <w:r>
-              <w:rPr>
-                <w:lang w:val="en-US"/>
-              </w:rPr>
-              <w:t>*</w:t>
-            </w:r>
-          </w:p>
-        </w:tc>
-        <w:tc>
-          <w:tcPr>
-            <w:tcW w:w="510" w:type="dxa"/>
-            <w:tcBorders>
-              <w:top w:val="single" w:sz="4" w:space="0" w:color="000000"/>
-              <w:left w:val="single" w:sz="4" w:space="0" w:color="000000"/>
-              <w:bottom w:val="single" w:sz="4" w:space="0" w:color="000000"/>
-              <w:right w:val="single" w:sz="4" w:space="0" w:color="000000"/>
-            </w:tcBorders>
-            <w:vAlign w:val="center"/>
-          </w:tcPr>
-          <w:p>
-            <w:pPr>
-              <w:snapToGrid w:val="0"/>
-              <w:jc w:val="center"/>
-              <w:rPr>
-                <w:lang w:val="en-US"/>
-              </w:rPr>
-            </w:pPr>
-            <w:r>
-              <w:rPr>
-                <w:lang w:val="en-US"/>
-              </w:rPr>
-              <w:t>*</w:t>
-            </w:r>
-          </w:p>
-        </w:tc>
-        <w:tc>
-          <w:tcPr>
-            <w:tcW w:w="510" w:type="dxa"/>
-            <w:tcBorders>
-              <w:top w:val="single" w:sz="4" w:space="0" w:color="000000"/>
-              <w:left w:val="single" w:sz="4" w:space="0" w:color="000000"/>
-              <w:bottom w:val="single" w:sz="4" w:space="0" w:color="000000"/>
-              <w:right w:val="single" w:sz="4" w:space="0" w:color="000000"/>
-            </w:tcBorders>
-            <w:vAlign w:val="center"/>
-          </w:tcPr>
-          <w:p>
-            <w:pPr>
-              <w:snapToGrid w:val="0"/>
-              <w:jc w:val="center"/>
-              <w:rPr>
-                <w:lang w:val="en-US"/>
-              </w:rPr>
-            </w:pPr>
-            <w:r>
-              <w:rPr>
-                <w:lang w:val="en-US"/>
-              </w:rPr>
-              <w:t>*</w:t>
-            </w:r>
-          </w:p>
-        </w:tc>
-        <w:tc>
-          <w:tcPr>
-            <w:tcW w:w="510" w:type="dxa"/>
-            <w:tcBorders>
-              <w:top w:val="single" w:sz="4" w:space="0" w:color="000000"/>
-              <w:left w:val="single" w:sz="4" w:space="0" w:color="000000"/>
-              <w:bottom w:val="single" w:sz="4" w:space="0" w:color="000000"/>
-              <w:right w:val="single" w:sz="4" w:space="0" w:color="000000"/>
-            </w:tcBorders>
-            <w:vAlign w:val="center"/>
-          </w:tcPr>
-          <w:p>
-            <w:pPr>
-              <w:snapToGrid w:val="0"/>
-              <w:jc w:val="center"/>
-              <w:rPr>
-                <w:lang w:val="en-US"/>
-              </w:rPr>
-            </w:pPr>
-            <w:r>
-              <w:rPr>
-                <w:lang w:val="en-US"/>
-              </w:rPr>
-              <w:t>*</w:t>
-            </w:r>
-          </w:p>
-        </w:tc>
-        <w:tc>
-          <w:tcPr>
-            <w:tcW w:w="510" w:type="dxa"/>
-            <w:tcBorders>
-              <w:top w:val="single" w:sz="4" w:space="0" w:color="000000"/>
-              <w:left w:val="single" w:sz="4" w:space="0" w:color="000000"/>
-              <w:bottom w:val="single" w:sz="4" w:space="0" w:color="000000"/>
-              <w:right w:val="single" w:sz="4" w:space="0" w:color="000000"/>
-            </w:tcBorders>
-            <w:vAlign w:val="center"/>
-          </w:tcPr>
-          <w:p>
-            <w:pPr>
-              <w:snapToGrid w:val="0"/>
-              <w:jc w:val="center"/>
-              <w:rPr>
-                <w:lang w:val="en-US"/>
-              </w:rPr>
-            </w:pPr>
-            <w:r>
-              <w:rPr>
-                <w:lang w:val="en-US"/>
-              </w:rPr>
-              <w:t>*</w:t>
-            </w:r>
-          </w:p>
-        </w:tc>
-        <w:tc>
-          <w:tcPr>
-            <w:tcW w:w="510" w:type="dxa"/>
-            <w:tcBorders>
-              <w:top w:val="single" w:sz="4" w:space="0" w:color="000000"/>
-              <w:left w:val="single" w:sz="4" w:space="0" w:color="000000"/>
-              <w:bottom w:val="single" w:sz="4" w:space="0" w:color="000000"/>
-              <w:right w:val="single" w:sz="4" w:space="0" w:color="000000"/>
-            </w:tcBorders>
-            <w:vAlign w:val="center"/>
-          </w:tcPr>
-          <w:p>
-            <w:pPr>
-              <w:snapToGrid w:val="0"/>
-              <w:jc w:val="center"/>
-              <w:rPr>
-                <w:lang w:val="en-US"/>
-              </w:rPr>
-            </w:pPr>
-            <w:r>
-              <w:rPr>
-                <w:lang w:val="en-US"/>
-              </w:rPr>
-              <w:t>*</w:t>
-            </w:r>
-          </w:p>
-        </w:tc>
-        <w:tc>
-          <w:tcPr>
-            <w:tcW w:w="510" w:type="dxa"/>
-            <w:tcBorders>
-              <w:top w:val="single" w:sz="4" w:space="0" w:color="000000"/>
-              <w:left w:val="single" w:sz="4" w:space="0" w:color="000000"/>
-              <w:bottom w:val="single" w:sz="4" w:space="0" w:color="000000"/>
-              <w:right w:val="single" w:sz="4" w:space="0" w:color="000000"/>
-            </w:tcBorders>
-            <w:vAlign w:val="center"/>
-          </w:tcPr>
-          <w:p>
-            <w:pPr>
-              <w:snapToGrid w:val="0"/>
-              <w:jc w:val="center"/>
-              <w:rPr>
-                <w:lang w:val="en-US"/>
-              </w:rPr>
-            </w:pPr>
-            <w:r>
-              <w:rPr>
-                <w:lang w:val="en-US"/>
-              </w:rPr>
-              <w:t>*</w:t>
-            </w:r>
-          </w:p>
-        </w:tc>
-        <w:tc>
-          <w:tcPr>
-            <w:tcW w:w="510" w:type="dxa"/>
+            <w:tcW w:w="429" w:type="dxa"/>
             <w:tcBorders>
               <w:top w:val="single" w:sz="4" w:space="0" w:color="000000"/>
               <w:left w:val="single" w:sz="4" w:space="0" w:color="000000"/>
@@ -6715,7 +5362,7 @@
         </w:trPr>
         <w:tc>
           <w:tcPr>
-            <w:tcW w:w="397" w:type="dxa"/>
+            <w:tcW w:w="351" w:type="dxa"/>
             <w:tcBorders>
               <w:top w:val="single" w:sz="4" w:space="0" w:color="000000"/>
               <w:left w:val="single" w:sz="4" w:space="0" w:color="000000"/>
@@ -6740,7 +5387,7 @@
         </w:tc>
         <w:tc>
           <w:tcPr>
-            <w:tcW w:w="6980" w:type="dxa"/>
+            <w:tcW w:w="4996" w:type="dxa"/>
             <w:tcBorders>
               <w:top w:val="single" w:sz="4" w:space="0" w:color="000000"/>
               <w:left w:val="single" w:sz="4" w:space="0" w:color="000000"/>
@@ -6775,13 +5422,13 @@
         </w:tc>
         <w:tc>
           <w:tcPr>
-            <w:tcW w:w="510" w:type="dxa"/>
+            <w:tcW w:w="429" w:type="dxa"/>
             <w:tcBorders>
               <w:top w:val="single" w:sz="4" w:space="0" w:color="000000"/>
               <w:left w:val="single" w:sz="4" w:space="0" w:color="000000"/>
               <w:bottom w:val="single" w:sz="4" w:space="0" w:color="000000"/>
-            </w:tcBorders>
-            <w:shd w:val="clear" w:color="auto" w:fill="auto"/>
+              <w:right w:val="single" w:sz="4" w:space="0" w:color="000000"/>
+            </w:tcBorders>
             <w:vAlign w:val="center"/>
           </w:tcPr>
           <w:p>
@@ -6802,13 +5449,13 @@
         </w:tc>
         <w:tc>
           <w:tcPr>
-            <w:tcW w:w="510" w:type="dxa"/>
+            <w:tcW w:w="429" w:type="dxa"/>
             <w:tcBorders>
               <w:top w:val="single" w:sz="4" w:space="0" w:color="000000"/>
               <w:left w:val="single" w:sz="4" w:space="0" w:color="000000"/>
               <w:bottom w:val="single" w:sz="4" w:space="0" w:color="000000"/>
-            </w:tcBorders>
-            <w:shd w:val="clear" w:color="auto" w:fill="auto"/>
+              <w:right w:val="single" w:sz="4" w:space="0" w:color="000000"/>
+            </w:tcBorders>
             <w:vAlign w:val="center"/>
           </w:tcPr>
           <w:p>
@@ -6820,14 +5467,13 @@
         </w:tc>
         <w:tc>
           <w:tcPr>
-            <w:tcW w:w="510" w:type="dxa"/>
+            <w:tcW w:w="429" w:type="dxa"/>
             <w:tcBorders>
               <w:top w:val="single" w:sz="4" w:space="0" w:color="000000"/>
               <w:left w:val="single" w:sz="4" w:space="0" w:color="000000"/>
               <w:bottom w:val="single" w:sz="4" w:space="0" w:color="000000"/>
               <w:right w:val="single" w:sz="4" w:space="0" w:color="000000"/>
             </w:tcBorders>
-            <w:shd w:val="clear" w:color="auto" w:fill="auto"/>
             <w:vAlign w:val="center"/>
           </w:tcPr>
           <w:p>
@@ -6848,7 +5494,7 @@
         </w:tc>
         <w:tc>
           <w:tcPr>
-            <w:tcW w:w="510" w:type="dxa"/>
+            <w:tcW w:w="429" w:type="dxa"/>
             <w:tcBorders>
               <w:top w:val="single" w:sz="4" w:space="0" w:color="000000"/>
               <w:left w:val="single" w:sz="4" w:space="0" w:color="000000"/>
@@ -6875,7 +5521,7 @@
         </w:tc>
         <w:tc>
           <w:tcPr>
-            <w:tcW w:w="510" w:type="dxa"/>
+            <w:tcW w:w="429" w:type="dxa"/>
             <w:tcBorders>
               <w:top w:val="single" w:sz="4" w:space="0" w:color="000000"/>
               <w:left w:val="single" w:sz="4" w:space="0" w:color="000000"/>
@@ -6902,7 +5548,7 @@
         </w:tc>
         <w:tc>
           <w:tcPr>
-            <w:tcW w:w="510" w:type="dxa"/>
+            <w:tcW w:w="429" w:type="dxa"/>
             <w:tcBorders>
               <w:top w:val="single" w:sz="4" w:space="0" w:color="000000"/>
               <w:left w:val="single" w:sz="4" w:space="0" w:color="000000"/>
@@ -6929,385 +5575,7 @@
         </w:tc>
         <w:tc>
           <w:tcPr>
-            <w:tcW w:w="510" w:type="dxa"/>
-            <w:tcBorders>
-              <w:top w:val="single" w:sz="4" w:space="0" w:color="000000"/>
-              <w:left w:val="single" w:sz="4" w:space="0" w:color="000000"/>
-              <w:bottom w:val="single" w:sz="4" w:space="0" w:color="000000"/>
-              <w:right w:val="single" w:sz="4" w:space="0" w:color="000000"/>
-            </w:tcBorders>
-            <w:vAlign w:val="center"/>
-          </w:tcPr>
-          <w:p>
-            <w:pPr>
-              <w:snapToGrid w:val="0"/>
-              <w:jc w:val="center"/>
-              <w:rPr>
-                <w:lang w:val="en-US"/>
-              </w:rPr>
-            </w:pPr>
-            <w:r>
-              <w:rPr>
-                <w:lang w:val="en-US"/>
-              </w:rPr>
-              <w:t>*</w:t>
-            </w:r>
-          </w:p>
-        </w:tc>
-        <w:tc>
-          <w:tcPr>
-            <w:tcW w:w="510" w:type="dxa"/>
-            <w:tcBorders>
-              <w:top w:val="single" w:sz="4" w:space="0" w:color="000000"/>
-              <w:left w:val="single" w:sz="4" w:space="0" w:color="000000"/>
-              <w:bottom w:val="single" w:sz="4" w:space="0" w:color="000000"/>
-              <w:right w:val="single" w:sz="4" w:space="0" w:color="000000"/>
-            </w:tcBorders>
-            <w:vAlign w:val="center"/>
-          </w:tcPr>
-          <w:p>
-            <w:pPr>
-              <w:snapToGrid w:val="0"/>
-              <w:jc w:val="center"/>
-            </w:pPr>
-          </w:p>
-        </w:tc>
-        <w:tc>
-          <w:tcPr>
-            <w:tcW w:w="510" w:type="dxa"/>
-            <w:tcBorders>
-              <w:top w:val="single" w:sz="4" w:space="0" w:color="000000"/>
-              <w:left w:val="single" w:sz="4" w:space="0" w:color="000000"/>
-              <w:bottom w:val="single" w:sz="4" w:space="0" w:color="000000"/>
-              <w:right w:val="single" w:sz="4" w:space="0" w:color="000000"/>
-            </w:tcBorders>
-            <w:vAlign w:val="center"/>
-          </w:tcPr>
-          <w:p>
-            <w:pPr>
-              <w:snapToGrid w:val="0"/>
-              <w:jc w:val="center"/>
-              <w:rPr>
-                <w:lang w:val="en-US"/>
-              </w:rPr>
-            </w:pPr>
-            <w:r>
-              <w:rPr>
-                <w:lang w:val="en-US"/>
-              </w:rPr>
-              <w:t>*</w:t>
-            </w:r>
-          </w:p>
-        </w:tc>
-        <w:tc>
-          <w:tcPr>
-            <w:tcW w:w="510" w:type="dxa"/>
-            <w:tcBorders>
-              <w:top w:val="single" w:sz="4" w:space="0" w:color="000000"/>
-              <w:left w:val="single" w:sz="4" w:space="0" w:color="000000"/>
-              <w:bottom w:val="single" w:sz="4" w:space="0" w:color="000000"/>
-              <w:right w:val="single" w:sz="4" w:space="0" w:color="000000"/>
-            </w:tcBorders>
-            <w:vAlign w:val="center"/>
-          </w:tcPr>
-          <w:p>
-            <w:pPr>
-              <w:snapToGrid w:val="0"/>
-              <w:jc w:val="center"/>
-              <w:rPr>
-                <w:lang w:val="en-US"/>
-              </w:rPr>
-            </w:pPr>
-            <w:r>
-              <w:rPr>
-                <w:lang w:val="en-US"/>
-              </w:rPr>
-              <w:t>*</w:t>
-            </w:r>
-          </w:p>
-        </w:tc>
-        <w:tc>
-          <w:tcPr>
-            <w:tcW w:w="510" w:type="dxa"/>
-            <w:tcBorders>
-              <w:top w:val="single" w:sz="4" w:space="0" w:color="000000"/>
-              <w:left w:val="single" w:sz="4" w:space="0" w:color="000000"/>
-              <w:bottom w:val="single" w:sz="4" w:space="0" w:color="000000"/>
-              <w:right w:val="single" w:sz="4" w:space="0" w:color="000000"/>
-            </w:tcBorders>
-            <w:vAlign w:val="center"/>
-          </w:tcPr>
-          <w:p>
-            <w:pPr>
-              <w:snapToGrid w:val="0"/>
-              <w:jc w:val="center"/>
-              <w:rPr>
-                <w:lang w:val="en-US"/>
-              </w:rPr>
-            </w:pPr>
-            <w:r>
-              <w:rPr>
-                <w:lang w:val="en-US"/>
-              </w:rPr>
-              <w:t>*</w:t>
-            </w:r>
-          </w:p>
-        </w:tc>
-        <w:tc>
-          <w:tcPr>
-            <w:tcW w:w="510" w:type="dxa"/>
-            <w:tcBorders>
-              <w:top w:val="single" w:sz="4" w:space="0" w:color="000000"/>
-              <w:left w:val="single" w:sz="4" w:space="0" w:color="000000"/>
-              <w:bottom w:val="single" w:sz="4" w:space="0" w:color="000000"/>
-              <w:right w:val="single" w:sz="4" w:space="0" w:color="000000"/>
-            </w:tcBorders>
-            <w:vAlign w:val="center"/>
-          </w:tcPr>
-          <w:p>
-            <w:pPr>
-              <w:snapToGrid w:val="0"/>
-              <w:jc w:val="center"/>
-            </w:pPr>
-          </w:p>
-        </w:tc>
-        <w:tc>
-          <w:tcPr>
-            <w:tcW w:w="510" w:type="dxa"/>
-            <w:tcBorders>
-              <w:top w:val="single" w:sz="4" w:space="0" w:color="000000"/>
-              <w:left w:val="single" w:sz="4" w:space="0" w:color="000000"/>
-              <w:bottom w:val="single" w:sz="4" w:space="0" w:color="000000"/>
-              <w:right w:val="single" w:sz="4" w:space="0" w:color="000000"/>
-            </w:tcBorders>
-            <w:vAlign w:val="center"/>
-          </w:tcPr>
-          <w:p>
-            <w:pPr>
-              <w:snapToGrid w:val="0"/>
-              <w:jc w:val="center"/>
-              <w:rPr>
-                <w:lang w:val="en-US"/>
-              </w:rPr>
-            </w:pPr>
-            <w:r>
-              <w:rPr>
-                <w:lang w:val="en-US"/>
-              </w:rPr>
-              <w:t>*</w:t>
-            </w:r>
-          </w:p>
-        </w:tc>
-        <w:tc>
-          <w:tcPr>
-            <w:tcW w:w="510" w:type="dxa"/>
-            <w:tcBorders>
-              <w:top w:val="single" w:sz="4" w:space="0" w:color="000000"/>
-              <w:left w:val="single" w:sz="4" w:space="0" w:color="000000"/>
-              <w:bottom w:val="single" w:sz="4" w:space="0" w:color="000000"/>
-              <w:right w:val="single" w:sz="4" w:space="0" w:color="000000"/>
-            </w:tcBorders>
-            <w:vAlign w:val="center"/>
-          </w:tcPr>
-          <w:p>
-            <w:pPr>
-              <w:snapToGrid w:val="0"/>
-              <w:jc w:val="center"/>
-              <w:rPr>
-                <w:lang w:val="en-US"/>
-              </w:rPr>
-            </w:pPr>
-            <w:r>
-              <w:rPr>
-                <w:lang w:val="en-US"/>
-              </w:rPr>
-              <w:t>*</w:t>
-            </w:r>
-          </w:p>
-        </w:tc>
-        <w:tc>
-          <w:tcPr>
-            <w:tcW w:w="510" w:type="dxa"/>
-            <w:tcBorders>
-              <w:top w:val="single" w:sz="4" w:space="0" w:color="000000"/>
-              <w:left w:val="single" w:sz="4" w:space="0" w:color="000000"/>
-              <w:bottom w:val="single" w:sz="4" w:space="0" w:color="000000"/>
-              <w:right w:val="single" w:sz="4" w:space="0" w:color="000000"/>
-            </w:tcBorders>
-            <w:vAlign w:val="center"/>
-          </w:tcPr>
-          <w:p>
-            <w:pPr>
-              <w:snapToGrid w:val="0"/>
-              <w:jc w:val="center"/>
-              <w:rPr>
-                <w:lang w:val="en-US"/>
-              </w:rPr>
-            </w:pPr>
-            <w:r>
-              <w:rPr>
-                <w:lang w:val="en-US"/>
-              </w:rPr>
-              <w:t>*</w:t>
-            </w:r>
-          </w:p>
-        </w:tc>
-        <w:tc>
-          <w:tcPr>
-            <w:tcW w:w="510" w:type="dxa"/>
-            <w:tcBorders>
-              <w:top w:val="single" w:sz="4" w:space="0" w:color="000000"/>
-              <w:left w:val="single" w:sz="4" w:space="0" w:color="000000"/>
-              <w:bottom w:val="single" w:sz="4" w:space="0" w:color="000000"/>
-              <w:right w:val="single" w:sz="4" w:space="0" w:color="000000"/>
-            </w:tcBorders>
-            <w:vAlign w:val="center"/>
-          </w:tcPr>
-          <w:p>
-            <w:pPr>
-              <w:snapToGrid w:val="0"/>
-              <w:jc w:val="center"/>
-              <w:rPr>
-                <w:lang w:val="en-US"/>
-              </w:rPr>
-            </w:pPr>
-            <w:r>
-              <w:rPr>
-                <w:lang w:val="en-US"/>
-              </w:rPr>
-              <w:t>*</w:t>
-            </w:r>
-          </w:p>
-        </w:tc>
-        <w:tc>
-          <w:tcPr>
-            <w:tcW w:w="510" w:type="dxa"/>
-            <w:tcBorders>
-              <w:top w:val="single" w:sz="4" w:space="0" w:color="000000"/>
-              <w:left w:val="single" w:sz="4" w:space="0" w:color="000000"/>
-              <w:bottom w:val="single" w:sz="4" w:space="0" w:color="000000"/>
-              <w:right w:val="single" w:sz="4" w:space="0" w:color="000000"/>
-            </w:tcBorders>
-            <w:vAlign w:val="center"/>
-          </w:tcPr>
-          <w:p>
-            <w:pPr>
-              <w:snapToGrid w:val="0"/>
-              <w:jc w:val="center"/>
-            </w:pPr>
-          </w:p>
-        </w:tc>
-        <w:tc>
-          <w:tcPr>
-            <w:tcW w:w="510" w:type="dxa"/>
-            <w:tcBorders>
-              <w:top w:val="single" w:sz="4" w:space="0" w:color="000000"/>
-              <w:left w:val="single" w:sz="4" w:space="0" w:color="000000"/>
-              <w:bottom w:val="single" w:sz="4" w:space="0" w:color="000000"/>
-              <w:right w:val="single" w:sz="4" w:space="0" w:color="000000"/>
-            </w:tcBorders>
-            <w:vAlign w:val="center"/>
-          </w:tcPr>
-          <w:p>
-            <w:pPr>
-              <w:snapToGrid w:val="0"/>
-              <w:jc w:val="center"/>
-              <w:rPr>
-                <w:lang w:val="en-US"/>
-              </w:rPr>
-            </w:pPr>
-            <w:r>
-              <w:rPr>
-                <w:lang w:val="en-US"/>
-              </w:rPr>
-              <w:t>*</w:t>
-            </w:r>
-          </w:p>
-        </w:tc>
-        <w:tc>
-          <w:tcPr>
-            <w:tcW w:w="510" w:type="dxa"/>
-            <w:tcBorders>
-              <w:top w:val="single" w:sz="4" w:space="0" w:color="000000"/>
-              <w:left w:val="single" w:sz="4" w:space="0" w:color="000000"/>
-              <w:bottom w:val="single" w:sz="4" w:space="0" w:color="000000"/>
-              <w:right w:val="single" w:sz="4" w:space="0" w:color="000000"/>
-            </w:tcBorders>
-            <w:vAlign w:val="center"/>
-          </w:tcPr>
-          <w:p>
-            <w:pPr>
-              <w:snapToGrid w:val="0"/>
-              <w:jc w:val="center"/>
-              <w:rPr>
-                <w:lang w:val="en-US"/>
-              </w:rPr>
-            </w:pPr>
-            <w:r>
-              <w:rPr>
-                <w:lang w:val="en-US"/>
-              </w:rPr>
-              <w:t>*</w:t>
-            </w:r>
-          </w:p>
-        </w:tc>
-        <w:tc>
-          <w:tcPr>
-            <w:tcW w:w="510" w:type="dxa"/>
-            <w:tcBorders>
-              <w:top w:val="single" w:sz="4" w:space="0" w:color="000000"/>
-              <w:left w:val="single" w:sz="4" w:space="0" w:color="000000"/>
-              <w:bottom w:val="single" w:sz="4" w:space="0" w:color="000000"/>
-              <w:right w:val="single" w:sz="4" w:space="0" w:color="000000"/>
-            </w:tcBorders>
-            <w:vAlign w:val="center"/>
-          </w:tcPr>
-          <w:p>
-            <w:pPr>
-              <w:snapToGrid w:val="0"/>
-              <w:jc w:val="center"/>
-              <w:rPr>
-                <w:lang w:val="en-US"/>
-              </w:rPr>
-            </w:pPr>
-            <w:r>
-              <w:rPr>
-                <w:lang w:val="en-US"/>
-              </w:rPr>
-              <w:t>*</w:t>
-            </w:r>
-          </w:p>
-        </w:tc>
-        <w:tc>
-          <w:tcPr>
-            <w:tcW w:w="510" w:type="dxa"/>
-            <w:tcBorders>
-              <w:top w:val="single" w:sz="4" w:space="0" w:color="000000"/>
-              <w:left w:val="single" w:sz="4" w:space="0" w:color="000000"/>
-              <w:bottom w:val="single" w:sz="4" w:space="0" w:color="000000"/>
-              <w:right w:val="single" w:sz="4" w:space="0" w:color="000000"/>
-            </w:tcBorders>
-            <w:vAlign w:val="center"/>
-          </w:tcPr>
-          <w:p>
-            <w:pPr>
-              <w:snapToGrid w:val="0"/>
-              <w:jc w:val="center"/>
-              <w:rPr>
-                <w:lang w:val="en-US"/>
-              </w:rPr>
-            </w:pPr>
-            <w:r>
-              <w:rPr>
-                <w:lang w:val="en-US"/>
-              </w:rPr>
-              <w:t>*</w:t>
-            </w:r>
-          </w:p>
-        </w:tc>
-        <w:tc>
-          <w:tcPr>
-            <w:tcW w:w="510" w:type="dxa"/>
+            <w:tcW w:w="429" w:type="dxa"/>
             <w:tcBorders>
               <w:top w:val="single" w:sz="4" w:space="0" w:color="000000"/>
               <w:left w:val="single" w:sz="4" w:space="0" w:color="000000"/>
@@ -7330,7 +5598,7 @@
         </w:trPr>
         <w:tc>
           <w:tcPr>
-            <w:tcW w:w="397" w:type="dxa"/>
+            <w:tcW w:w="351" w:type="dxa"/>
             <w:tcBorders>
               <w:top w:val="single" w:sz="4" w:space="0" w:color="000000"/>
               <w:left w:val="single" w:sz="4" w:space="0" w:color="000000"/>
@@ -7355,7 +5623,7 @@
         </w:tc>
         <w:tc>
           <w:tcPr>
-            <w:tcW w:w="6980" w:type="dxa"/>
+            <w:tcW w:w="4996" w:type="dxa"/>
             <w:tcBorders>
               <w:top w:val="single" w:sz="4" w:space="0" w:color="000000"/>
               <w:left w:val="single" w:sz="4" w:space="0" w:color="000000"/>
@@ -7390,13 +5658,13 @@
         </w:tc>
         <w:tc>
           <w:tcPr>
-            <w:tcW w:w="510" w:type="dxa"/>
+            <w:tcW w:w="429" w:type="dxa"/>
             <w:tcBorders>
               <w:top w:val="single" w:sz="4" w:space="0" w:color="000000"/>
               <w:left w:val="single" w:sz="4" w:space="0" w:color="000000"/>
               <w:bottom w:val="single" w:sz="4" w:space="0" w:color="000000"/>
-            </w:tcBorders>
-            <w:shd w:val="clear" w:color="auto" w:fill="auto"/>
+              <w:right w:val="single" w:sz="4" w:space="0" w:color="000000"/>
+            </w:tcBorders>
             <w:vAlign w:val="center"/>
           </w:tcPr>
           <w:p>
@@ -7417,32 +5685,40 @@
         </w:tc>
         <w:tc>
           <w:tcPr>
-            <w:tcW w:w="510" w:type="dxa"/>
+            <w:tcW w:w="429" w:type="dxa"/>
             <w:tcBorders>
               <w:top w:val="single" w:sz="4" w:space="0" w:color="000000"/>
               <w:left w:val="single" w:sz="4" w:space="0" w:color="000000"/>
               <w:bottom w:val="single" w:sz="4" w:space="0" w:color="000000"/>
-            </w:tcBorders>
-            <w:shd w:val="clear" w:color="auto" w:fill="auto"/>
+              <w:right w:val="single" w:sz="4" w:space="0" w:color="000000"/>
+            </w:tcBorders>
             <w:vAlign w:val="center"/>
           </w:tcPr>
           <w:p>
             <w:pPr>
               <w:snapToGrid w:val="0"/>
               <w:jc w:val="center"/>
-            </w:pPr>
-          </w:p>
-        </w:tc>
-        <w:tc>
-          <w:tcPr>
-            <w:tcW w:w="510" w:type="dxa"/>
+              <w:rPr>
+                <w:lang w:val="en-US"/>
+              </w:rPr>
+            </w:pPr>
+            <w:r>
+              <w:rPr>
+                <w:lang w:val="en-US"/>
+              </w:rPr>
+              <w:t>*</w:t>
+            </w:r>
+          </w:p>
+        </w:tc>
+        <w:tc>
+          <w:tcPr>
+            <w:tcW w:w="429" w:type="dxa"/>
             <w:tcBorders>
               <w:top w:val="single" w:sz="4" w:space="0" w:color="000000"/>
               <w:left w:val="single" w:sz="4" w:space="0" w:color="000000"/>
               <w:bottom w:val="single" w:sz="4" w:space="0" w:color="000000"/>
               <w:right w:val="single" w:sz="4" w:space="0" w:color="000000"/>
             </w:tcBorders>
-            <w:shd w:val="clear" w:color="auto" w:fill="auto"/>
             <w:vAlign w:val="center"/>
           </w:tcPr>
           <w:p>
@@ -7463,7 +5739,7 @@
         </w:tc>
         <w:tc>
           <w:tcPr>
-            <w:tcW w:w="510" w:type="dxa"/>
+            <w:tcW w:w="429" w:type="dxa"/>
             <w:tcBorders>
               <w:top w:val="single" w:sz="4" w:space="0" w:color="000000"/>
               <w:left w:val="single" w:sz="4" w:space="0" w:color="000000"/>
@@ -7476,12 +5752,21 @@
             <w:pPr>
               <w:snapToGrid w:val="0"/>
               <w:jc w:val="center"/>
-            </w:pPr>
-          </w:p>
-        </w:tc>
-        <w:tc>
-          <w:tcPr>
-            <w:tcW w:w="510" w:type="dxa"/>
+              <w:rPr>
+                <w:lang w:val="en-US"/>
+              </w:rPr>
+            </w:pPr>
+            <w:r>
+              <w:rPr>
+                <w:lang w:val="en-US"/>
+              </w:rPr>
+              <w:t>*</w:t>
+            </w:r>
+          </w:p>
+        </w:tc>
+        <w:tc>
+          <w:tcPr>
+            <w:tcW w:w="429" w:type="dxa"/>
             <w:tcBorders>
               <w:top w:val="single" w:sz="4" w:space="0" w:color="000000"/>
               <w:left w:val="single" w:sz="4" w:space="0" w:color="000000"/>
@@ -7494,21 +5779,12 @@
             <w:pPr>
               <w:snapToGrid w:val="0"/>
               <w:jc w:val="center"/>
-              <w:rPr>
-                <w:lang w:val="en-US"/>
-              </w:rPr>
-            </w:pPr>
-            <w:r>
-              <w:rPr>
-                <w:lang w:val="en-US"/>
-              </w:rPr>
-              <w:t>*</w:t>
-            </w:r>
-          </w:p>
-        </w:tc>
-        <w:tc>
-          <w:tcPr>
-            <w:tcW w:w="510" w:type="dxa"/>
+            </w:pPr>
+          </w:p>
+        </w:tc>
+        <w:tc>
+          <w:tcPr>
+            <w:tcW w:w="429" w:type="dxa"/>
             <w:tcBorders>
               <w:top w:val="single" w:sz="4" w:space="0" w:color="000000"/>
               <w:left w:val="single" w:sz="4" w:space="0" w:color="000000"/>
@@ -7535,7 +5811,7 @@
         </w:tc>
         <w:tc>
           <w:tcPr>
-            <w:tcW w:w="510" w:type="dxa"/>
+            <w:tcW w:w="429" w:type="dxa"/>
             <w:tcBorders>
               <w:top w:val="single" w:sz="4" w:space="0" w:color="000000"/>
               <w:left w:val="single" w:sz="4" w:space="0" w:color="000000"/>
@@ -7560,400 +5836,8 @@
             </w:r>
           </w:p>
         </w:tc>
-        <w:tc>
-          <w:tcPr>
-            <w:tcW w:w="510" w:type="dxa"/>
-            <w:tcBorders>
-              <w:top w:val="single" w:sz="4" w:space="0" w:color="000000"/>
-              <w:left w:val="single" w:sz="4" w:space="0" w:color="000000"/>
-              <w:bottom w:val="single" w:sz="4" w:space="0" w:color="000000"/>
-              <w:right w:val="single" w:sz="4" w:space="0" w:color="000000"/>
-            </w:tcBorders>
-            <w:vAlign w:val="center"/>
-          </w:tcPr>
-          <w:p>
-            <w:pPr>
-              <w:snapToGrid w:val="0"/>
-              <w:jc w:val="center"/>
-              <w:rPr>
-                <w:lang w:val="en-US"/>
-              </w:rPr>
-            </w:pPr>
-            <w:r>
-              <w:rPr>
-                <w:lang w:val="en-US"/>
-              </w:rPr>
-              <w:t>*</w:t>
-            </w:r>
-          </w:p>
-        </w:tc>
-        <w:tc>
-          <w:tcPr>
-            <w:tcW w:w="510" w:type="dxa"/>
-            <w:tcBorders>
-              <w:top w:val="single" w:sz="4" w:space="0" w:color="000000"/>
-              <w:left w:val="single" w:sz="4" w:space="0" w:color="000000"/>
-              <w:bottom w:val="single" w:sz="4" w:space="0" w:color="000000"/>
-              <w:right w:val="single" w:sz="4" w:space="0" w:color="000000"/>
-            </w:tcBorders>
-            <w:vAlign w:val="center"/>
-          </w:tcPr>
-          <w:p>
-            <w:pPr>
-              <w:snapToGrid w:val="0"/>
-              <w:jc w:val="center"/>
-            </w:pPr>
-          </w:p>
-        </w:tc>
-        <w:tc>
-          <w:tcPr>
-            <w:tcW w:w="510" w:type="dxa"/>
-            <w:tcBorders>
-              <w:top w:val="single" w:sz="4" w:space="0" w:color="000000"/>
-              <w:left w:val="single" w:sz="4" w:space="0" w:color="000000"/>
-              <w:bottom w:val="single" w:sz="4" w:space="0" w:color="000000"/>
-              <w:right w:val="single" w:sz="4" w:space="0" w:color="000000"/>
-            </w:tcBorders>
-            <w:vAlign w:val="center"/>
-          </w:tcPr>
-          <w:p>
-            <w:pPr>
-              <w:snapToGrid w:val="0"/>
-              <w:jc w:val="center"/>
-              <w:rPr>
-                <w:lang w:val="en-US"/>
-              </w:rPr>
-            </w:pPr>
-            <w:r>
-              <w:rPr>
-                <w:lang w:val="en-US"/>
-              </w:rPr>
-              <w:t>*</w:t>
-            </w:r>
-          </w:p>
-        </w:tc>
-        <w:tc>
-          <w:tcPr>
-            <w:tcW w:w="510" w:type="dxa"/>
-            <w:tcBorders>
-              <w:top w:val="single" w:sz="4" w:space="0" w:color="000000"/>
-              <w:left w:val="single" w:sz="4" w:space="0" w:color="000000"/>
-              <w:bottom w:val="single" w:sz="4" w:space="0" w:color="000000"/>
-              <w:right w:val="single" w:sz="4" w:space="0" w:color="000000"/>
-            </w:tcBorders>
-            <w:vAlign w:val="center"/>
-          </w:tcPr>
-          <w:p>
-            <w:pPr>
-              <w:snapToGrid w:val="0"/>
-              <w:jc w:val="center"/>
-            </w:pPr>
-          </w:p>
-        </w:tc>
-        <w:tc>
-          <w:tcPr>
-            <w:tcW w:w="510" w:type="dxa"/>
-            <w:tcBorders>
-              <w:top w:val="single" w:sz="4" w:space="0" w:color="000000"/>
-              <w:left w:val="single" w:sz="4" w:space="0" w:color="000000"/>
-              <w:bottom w:val="single" w:sz="4" w:space="0" w:color="000000"/>
-              <w:right w:val="single" w:sz="4" w:space="0" w:color="000000"/>
-            </w:tcBorders>
-            <w:vAlign w:val="center"/>
-          </w:tcPr>
-          <w:p>
-            <w:pPr>
-              <w:snapToGrid w:val="0"/>
-              <w:jc w:val="center"/>
-              <w:rPr>
-                <w:lang w:val="en-US"/>
-              </w:rPr>
-            </w:pPr>
-            <w:r>
-              <w:rPr>
-                <w:lang w:val="en-US"/>
-              </w:rPr>
-              <w:t>*</w:t>
-            </w:r>
-          </w:p>
-        </w:tc>
-        <w:tc>
-          <w:tcPr>
-            <w:tcW w:w="510" w:type="dxa"/>
-            <w:tcBorders>
-              <w:top w:val="single" w:sz="4" w:space="0" w:color="000000"/>
-              <w:left w:val="single" w:sz="4" w:space="0" w:color="000000"/>
-              <w:bottom w:val="single" w:sz="4" w:space="0" w:color="000000"/>
-              <w:right w:val="single" w:sz="4" w:space="0" w:color="000000"/>
-            </w:tcBorders>
-            <w:vAlign w:val="center"/>
-          </w:tcPr>
-          <w:p>
-            <w:pPr>
-              <w:snapToGrid w:val="0"/>
-              <w:jc w:val="center"/>
-              <w:rPr>
-                <w:lang w:val="en-US"/>
-              </w:rPr>
-            </w:pPr>
-            <w:r>
-              <w:rPr>
-                <w:lang w:val="en-US"/>
-              </w:rPr>
-              <w:t>*</w:t>
-            </w:r>
-          </w:p>
-        </w:tc>
-        <w:tc>
-          <w:tcPr>
-            <w:tcW w:w="510" w:type="dxa"/>
-            <w:tcBorders>
-              <w:top w:val="single" w:sz="4" w:space="0" w:color="000000"/>
-              <w:left w:val="single" w:sz="4" w:space="0" w:color="000000"/>
-              <w:bottom w:val="single" w:sz="4" w:space="0" w:color="000000"/>
-              <w:right w:val="single" w:sz="4" w:space="0" w:color="000000"/>
-            </w:tcBorders>
-            <w:vAlign w:val="center"/>
-          </w:tcPr>
-          <w:p>
-            <w:pPr>
-              <w:snapToGrid w:val="0"/>
-              <w:jc w:val="center"/>
-              <w:rPr>
-                <w:lang w:val="en-US"/>
-              </w:rPr>
-            </w:pPr>
-            <w:r>
-              <w:rPr>
-                <w:lang w:val="en-US"/>
-              </w:rPr>
-              <w:t>*</w:t>
-            </w:r>
-          </w:p>
-        </w:tc>
-        <w:tc>
-          <w:tcPr>
-            <w:tcW w:w="510" w:type="dxa"/>
-            <w:tcBorders>
-              <w:top w:val="single" w:sz="4" w:space="0" w:color="000000"/>
-              <w:left w:val="single" w:sz="4" w:space="0" w:color="000000"/>
-              <w:bottom w:val="single" w:sz="4" w:space="0" w:color="000000"/>
-              <w:right w:val="single" w:sz="4" w:space="0" w:color="000000"/>
-            </w:tcBorders>
-            <w:vAlign w:val="center"/>
-          </w:tcPr>
-          <w:p>
-            <w:pPr>
-              <w:snapToGrid w:val="0"/>
-              <w:jc w:val="center"/>
-              <w:rPr>
-                <w:lang w:val="en-US"/>
-              </w:rPr>
-            </w:pPr>
-            <w:r>
-              <w:rPr>
-                <w:lang w:val="en-US"/>
-              </w:rPr>
-              <w:t>*</w:t>
-            </w:r>
-          </w:p>
-        </w:tc>
-        <w:tc>
-          <w:tcPr>
-            <w:tcW w:w="510" w:type="dxa"/>
-            <w:tcBorders>
-              <w:top w:val="single" w:sz="4" w:space="0" w:color="000000"/>
-              <w:left w:val="single" w:sz="4" w:space="0" w:color="000000"/>
-              <w:bottom w:val="single" w:sz="4" w:space="0" w:color="000000"/>
-              <w:right w:val="single" w:sz="4" w:space="0" w:color="000000"/>
-            </w:tcBorders>
-            <w:vAlign w:val="center"/>
-          </w:tcPr>
-          <w:p>
-            <w:pPr>
-              <w:snapToGrid w:val="0"/>
-              <w:jc w:val="center"/>
-              <w:rPr>
-                <w:lang w:val="en-US"/>
-              </w:rPr>
-            </w:pPr>
-            <w:r>
-              <w:rPr>
-                <w:lang w:val="en-US"/>
-              </w:rPr>
-              <w:t>*</w:t>
-            </w:r>
-          </w:p>
-        </w:tc>
-        <w:tc>
-          <w:tcPr>
-            <w:tcW w:w="510" w:type="dxa"/>
-            <w:tcBorders>
-              <w:top w:val="single" w:sz="4" w:space="0" w:color="000000"/>
-              <w:left w:val="single" w:sz="4" w:space="0" w:color="000000"/>
-              <w:bottom w:val="single" w:sz="4" w:space="0" w:color="000000"/>
-              <w:right w:val="single" w:sz="4" w:space="0" w:color="000000"/>
-            </w:tcBorders>
-            <w:vAlign w:val="center"/>
-          </w:tcPr>
-          <w:p>
-            <w:pPr>
-              <w:snapToGrid w:val="0"/>
-              <w:jc w:val="center"/>
-              <w:rPr>
-                <w:lang w:val="en-US"/>
-              </w:rPr>
-            </w:pPr>
-            <w:r>
-              <w:rPr>
-                <w:lang w:val="en-US"/>
-              </w:rPr>
-              <w:t>*</w:t>
-            </w:r>
-          </w:p>
-        </w:tc>
-        <w:tc>
-          <w:tcPr>
-            <w:tcW w:w="510" w:type="dxa"/>
-            <w:tcBorders>
-              <w:top w:val="single" w:sz="4" w:space="0" w:color="000000"/>
-              <w:left w:val="single" w:sz="4" w:space="0" w:color="000000"/>
-              <w:bottom w:val="single" w:sz="4" w:space="0" w:color="000000"/>
-              <w:right w:val="single" w:sz="4" w:space="0" w:color="000000"/>
-            </w:tcBorders>
-            <w:vAlign w:val="center"/>
-          </w:tcPr>
-          <w:p>
-            <w:pPr>
-              <w:snapToGrid w:val="0"/>
-              <w:jc w:val="center"/>
-              <w:rPr>
-                <w:lang w:val="en-US"/>
-              </w:rPr>
-            </w:pPr>
-            <w:r>
-              <w:rPr>
-                <w:lang w:val="en-US"/>
-              </w:rPr>
-              <w:t>*</w:t>
-            </w:r>
-          </w:p>
-        </w:tc>
-        <w:tc>
-          <w:tcPr>
-            <w:tcW w:w="510" w:type="dxa"/>
-            <w:tcBorders>
-              <w:top w:val="single" w:sz="4" w:space="0" w:color="000000"/>
-              <w:left w:val="single" w:sz="4" w:space="0" w:color="000000"/>
-              <w:bottom w:val="single" w:sz="4" w:space="0" w:color="000000"/>
-              <w:right w:val="single" w:sz="4" w:space="0" w:color="000000"/>
-            </w:tcBorders>
-            <w:vAlign w:val="center"/>
-          </w:tcPr>
-          <w:p>
-            <w:pPr>
-              <w:snapToGrid w:val="0"/>
-              <w:jc w:val="center"/>
-              <w:rPr>
-                <w:lang w:val="en-US"/>
-              </w:rPr>
-            </w:pPr>
-            <w:r>
-              <w:rPr>
-                <w:lang w:val="en-US"/>
-              </w:rPr>
-              <w:t>*</w:t>
-            </w:r>
-          </w:p>
-        </w:tc>
-        <w:tc>
-          <w:tcPr>
-            <w:tcW w:w="510" w:type="dxa"/>
-            <w:tcBorders>
-              <w:top w:val="single" w:sz="4" w:space="0" w:color="000000"/>
-              <w:left w:val="single" w:sz="4" w:space="0" w:color="000000"/>
-              <w:bottom w:val="single" w:sz="4" w:space="0" w:color="000000"/>
-              <w:right w:val="single" w:sz="4" w:space="0" w:color="000000"/>
-            </w:tcBorders>
-            <w:vAlign w:val="center"/>
-          </w:tcPr>
-          <w:p>
-            <w:pPr>
-              <w:snapToGrid w:val="0"/>
-              <w:jc w:val="center"/>
-            </w:pPr>
-          </w:p>
-        </w:tc>
-        <w:tc>
-          <w:tcPr>
-            <w:tcW w:w="510" w:type="dxa"/>
-            <w:tcBorders>
-              <w:top w:val="single" w:sz="4" w:space="0" w:color="000000"/>
-              <w:left w:val="single" w:sz="4" w:space="0" w:color="000000"/>
-              <w:bottom w:val="single" w:sz="4" w:space="0" w:color="000000"/>
-              <w:right w:val="single" w:sz="4" w:space="0" w:color="000000"/>
-            </w:tcBorders>
-            <w:vAlign w:val="center"/>
-          </w:tcPr>
-          <w:p>
-            <w:pPr>
-              <w:snapToGrid w:val="0"/>
-              <w:jc w:val="center"/>
-              <w:rPr>
-                <w:lang w:val="en-US"/>
-              </w:rPr>
-            </w:pPr>
-            <w:r>
-              <w:rPr>
-                <w:lang w:val="en-US"/>
-              </w:rPr>
-              <w:t>*</w:t>
-            </w:r>
-          </w:p>
-        </w:tc>
-        <w:tc>
-          <w:tcPr>
-            <w:tcW w:w="510" w:type="dxa"/>
-            <w:tcBorders>
-              <w:top w:val="single" w:sz="4" w:space="0" w:color="000000"/>
-              <w:left w:val="single" w:sz="4" w:space="0" w:color="000000"/>
-              <w:bottom w:val="single" w:sz="4" w:space="0" w:color="000000"/>
-              <w:right w:val="single" w:sz="4" w:space="0" w:color="000000"/>
-            </w:tcBorders>
-            <w:vAlign w:val="center"/>
-          </w:tcPr>
-          <w:p>
-            <w:pPr>
-              <w:snapToGrid w:val="0"/>
-              <w:jc w:val="center"/>
-              <w:rPr>
-                <w:lang w:val="en-US"/>
-              </w:rPr>
-            </w:pPr>
-            <w:r>
-              <w:rPr>
-                <w:lang w:val="en-US"/>
-              </w:rPr>
-              <w:t>*</w:t>
-            </w:r>
-          </w:p>
-        </w:tc>
       </w:tr>
     </w:tbl>
-    <w:p>
-      <w:pPr>
-        <w:jc w:val="both"/>
-        <w:rPr>
-          <w:b/>
-        </w:rPr>
-        <w:sectPr>
-          <w:pgSz w:w="16838" w:h="11906" w:orient="landscape"/>
-          <w:pgMar w:top="1418" w:right="1134" w:bottom="851" w:left="1134" w:header="720" w:footer="573" w:gutter="0"/>
-          <w:cols w:space="720"/>
-          <w:docGrid w:linePitch="600" w:charSpace="32768"/>
-        </w:sectPr>
-      </w:pPr>
-    </w:p>
     <w:p>
       <w:pPr>
         <w:jc w:val="both"/>
@@ -8269,7 +6153,7 @@
         </w:rPr>
         <w:t xml:space="preserve">Код доступа: </w:t>
       </w:r>
-      <w:hyperlink r:id="rId16" w:history="1">
+      <w:hyperlink r:id="rId10" w:history="1">
         <w:r>
           <w:rPr>
             <w:rStyle w:val="a7"/>
@@ -8822,9 +6706,9 @@
             <o:lock v:ext="edit" aspectratio="t"/>
           </v:shapetype>
           <v:shape id="_x0000_i1025" type="#_x0000_t75" style="width:36.3pt;height:18.8pt" o:ole="">
-            <v:imagedata r:id="rId17" o:title=""/>
+            <v:imagedata r:id="rId11" o:title=""/>
           </v:shape>
-          <o:OLEObject Type="Embed" ProgID="Equation.3" ShapeID="_x0000_i1025" DrawAspect="Content" ObjectID="_1548499566" r:id="rId18"/>
+          <o:OLEObject Type="Embed" ProgID="Equation.3" ShapeID="_x0000_i1025" DrawAspect="Content" ObjectID="_1548501078" r:id="rId12"/>
         </w:object>
       </w:r>
       <w:r>
@@ -9000,9 +6884,9 @@
               </w:rPr>
               <w:object w:dxaOrig="375" w:dyaOrig="420">
                 <v:shape id="_x0000_i1026" type="#_x0000_t75" style="width:18.8pt;height:21.3pt" o:ole="">
-                  <v:imagedata r:id="rId19" o:title=""/>
+                  <v:imagedata r:id="rId13" o:title=""/>
                 </v:shape>
-                <o:OLEObject Type="Embed" ProgID="Equation.3" ShapeID="_x0000_i1026" DrawAspect="Content" ObjectID="_1548499567" r:id="rId20"/>
+                <o:OLEObject Type="Embed" ProgID="Equation.3" ShapeID="_x0000_i1026" DrawAspect="Content" ObjectID="_1548501079" r:id="rId14"/>
               </w:object>
             </w:r>
           </w:p>
@@ -9486,13 +7370,21 @@
           <w:color w:val="auto"/>
         </w:rPr>
       </w:pPr>
-      <w:hyperlink r:id="rId21" w:history="1">
+      <w:hyperlink r:id="rId15" w:history="1">
         <w:r>
           <w:rPr>
             <w:rStyle w:val="a7"/>
             <w:color w:val="auto"/>
           </w:rPr>
-          <w:t>http://mmi.urfu.ru/fileadmin/user_upload/site_9_1465/templates/doc/KriteriiUrovnjaOsvoenijaEHlementovKompetenciiPriIzucheniiDiscipliny.pdf</w:t>
+          <w:t>http://mmi.urfu.ru/fileadmin/user_upload/site_9_1465/templates/doc/KriteriiUrovnjaOsvoen</w:t>
+        </w:r>
+        <w:r>
+          <w:rPr>
+            <w:rStyle w:val="a7"/>
+            <w:color w:val="auto"/>
+          </w:rPr>
+          <w:lastRenderedPageBreak/>
+          <w:t>ijaEHlementovKompetenciiPriIzucheniiDiscipliny.pdf</w:t>
         </w:r>
       </w:hyperlink>
       <w:r>
@@ -9552,9 +7444,9 @@
         </w:rPr>
         <w:object w:dxaOrig="700" w:dyaOrig="380">
           <v:shape id="_x0000_i1027" type="#_x0000_t75" style="width:36.3pt;height:18.8pt" o:ole="">
-            <v:imagedata r:id="rId17" o:title=""/>
+            <v:imagedata r:id="rId11" o:title=""/>
           </v:shape>
-          <o:OLEObject Type="Embed" ProgID="Equation.3" ShapeID="_x0000_i1027" DrawAspect="Content" ObjectID="_1548499568" r:id="rId22"/>
+          <o:OLEObject Type="Embed" ProgID="Equation.3" ShapeID="_x0000_i1027" DrawAspect="Content" ObjectID="_1548501080" r:id="rId16"/>
         </w:object>
       </w:r>
       <w:r>
@@ -9574,9 +7466,9 @@
         </w:rPr>
         <w:object w:dxaOrig="4200" w:dyaOrig="420">
           <v:shape id="_x0000_i1028" type="#_x0000_t75" style="width:209.75pt;height:21.3pt" o:ole="">
-            <v:imagedata r:id="rId23" o:title=""/>
+            <v:imagedata r:id="rId17" o:title=""/>
           </v:shape>
-          <o:OLEObject Type="Embed" ProgID="Equation.3" ShapeID="_x0000_i1028" DrawAspect="Content" ObjectID="_1548499569" r:id="rId24"/>
+          <o:OLEObject Type="Embed" ProgID="Equation.3" ShapeID="_x0000_i1028" DrawAspect="Content" ObjectID="_1548501081" r:id="rId18"/>
         </w:object>
       </w:r>
       <w:r>
@@ -9598,9 +7490,9 @@
         </w:rPr>
         <w:object w:dxaOrig="1240" w:dyaOrig="380">
           <v:shape id="_x0000_i1029" type="#_x0000_t75" style="width:62.6pt;height:18.8pt" o:ole="">
-            <v:imagedata r:id="rId25" o:title=""/>
+            <v:imagedata r:id="rId19" o:title=""/>
           </v:shape>
-          <o:OLEObject Type="Embed" ProgID="Equation.3" ShapeID="_x0000_i1029" DrawAspect="Content" ObjectID="_1548499570" r:id="rId26"/>
+          <o:OLEObject Type="Embed" ProgID="Equation.3" ShapeID="_x0000_i1029" DrawAspect="Content" ObjectID="_1548501082" r:id="rId20"/>
         </w:object>
       </w:r>
       <w:r>
@@ -9619,9 +7511,9 @@
         </w:rPr>
         <w:object w:dxaOrig="1100" w:dyaOrig="420">
           <v:shape id="_x0000_i1030" type="#_x0000_t75" style="width:57.6pt;height:19.4pt" o:ole="">
-            <v:imagedata r:id="rId27" o:title=""/>
+            <v:imagedata r:id="rId21" o:title=""/>
           </v:shape>
-          <o:OLEObject Type="Embed" ProgID="Equation.3" ShapeID="_x0000_i1030" DrawAspect="Content" ObjectID="_1548499571" r:id="rId28"/>
+          <o:OLEObject Type="Embed" ProgID="Equation.3" ShapeID="_x0000_i1030" DrawAspect="Content" ObjectID="_1548501083" r:id="rId22"/>
         </w:object>
       </w:r>
       <w:r>
@@ -10727,6 +8619,12 @@
       </w:pPr>
     </w:p>
     <w:sectPr>
+      <w:headerReference w:type="even" r:id="rId23"/>
+      <w:headerReference w:type="default" r:id="rId24"/>
+      <w:footerReference w:type="even" r:id="rId25"/>
+      <w:footerReference w:type="default" r:id="rId26"/>
+      <w:headerReference w:type="first" r:id="rId27"/>
+      <w:footerReference w:type="first" r:id="rId28"/>
       <w:pgSz w:w="11906" w:h="16838"/>
       <w:pgMar w:top="1134" w:right="851" w:bottom="1134" w:left="1418" w:header="720" w:footer="571" w:gutter="0"/>
       <w:cols w:space="720"/>
@@ -10963,7 +8861,7 @@
         <w:rStyle w:val="aa"/>
         <w:noProof/>
       </w:rPr>
-      <w:t>2</w:t>
+      <w:t>3</w:t>
     </w:r>
     <w:r>
       <w:rPr>

--- a/09.03.01/Модули/ИНМиТ_ИТиАП_09.03.01_М1.10_Современные сетевые технологии.docx
+++ b/09.03.01/Модули/ИНМиТ_ИТиАП_09.03.01_М1.10_Современные сетевые технологии.docx
@@ -1540,6 +1540,22 @@
           <w:b/>
         </w:rPr>
       </w:pPr>
+      <w:r>
+        <w:rPr>
+          <w:color w:val="auto"/>
+          <w:lang w:eastAsia="en-US"/>
+        </w:rPr>
+        <w:t>Модуль относится к группе модулей</w:t>
+      </w:r>
+      <w:r>
+        <w:rPr>
+          <w:color w:val="auto"/>
+          <w:lang w:eastAsia="en-US"/>
+        </w:rPr>
+        <w:t xml:space="preserve"> базовой части образовательной программы.</w:t>
+      </w:r>
+      <w:bookmarkStart w:id="0" w:name="_GoBack"/>
+      <w:bookmarkEnd w:id="0"/>
     </w:p>
     <w:p>
       <w:pPr>
@@ -3422,6 +3438,7 @@
               <w:rPr>
                 <w:b/>
               </w:rPr>
+              <w:lastRenderedPageBreak/>
               <w:t>3.2.</w:t>
             </w:r>
           </w:p>
@@ -3494,7 +3511,6 @@
           <w:sz w:val="24"/>
           <w:szCs w:val="24"/>
         </w:rPr>
-        <w:lastRenderedPageBreak/>
         <w:t>ПЛАНИРУЕМЫЕ РЕЗУЛЬТАТЫ ОСВОЕНИЯ МОДУЛЯ</w:t>
       </w:r>
     </w:p>
@@ -4764,6 +4780,7 @@
           </w:tcPr>
           <w:p>
             <w:r>
+              <w:lastRenderedPageBreak/>
               <w:t xml:space="preserve">ОПК-3: способность разрабатывать бизнес-планы и технические задания на оснащение отделов, лабораторий, офисов компьютерным и сетевым оборудованием </w:t>
             </w:r>
           </w:p>
@@ -4779,7 +4796,6 @@
           </w:tcPr>
           <w:p>
             <w:r>
-              <w:lastRenderedPageBreak/>
               <w:t>ОПК-4: способность участвовать в настройке и наладке программн</w:t>
             </w:r>
             <w:proofErr w:type="gramStart"/>
@@ -4813,8 +4829,6 @@
             <w:r>
               <w:t xml:space="preserve"> коммуникационных технологий и с учетом основных требований информационной безопасности</w:t>
             </w:r>
-            <w:bookmarkStart w:id="0" w:name="_GoBack"/>
-            <w:bookmarkEnd w:id="0"/>
           </w:p>
         </w:tc>
       </w:tr>
@@ -6708,7 +6722,7 @@
           <v:shape id="_x0000_i1025" type="#_x0000_t75" style="width:36.3pt;height:18.8pt" o:ole="">
             <v:imagedata r:id="rId11" o:title=""/>
           </v:shape>
-          <o:OLEObject Type="Embed" ProgID="Equation.3" ShapeID="_x0000_i1025" DrawAspect="Content" ObjectID="_1548501078" r:id="rId12"/>
+          <o:OLEObject Type="Embed" ProgID="Equation.3" ShapeID="_x0000_i1025" DrawAspect="Content" ObjectID="_1548501396" r:id="rId12"/>
         </w:object>
       </w:r>
       <w:r>
@@ -6886,7 +6900,7 @@
                 <v:shape id="_x0000_i1026" type="#_x0000_t75" style="width:18.8pt;height:21.3pt" o:ole="">
                   <v:imagedata r:id="rId13" o:title=""/>
                 </v:shape>
-                <o:OLEObject Type="Embed" ProgID="Equation.3" ShapeID="_x0000_i1026" DrawAspect="Content" ObjectID="_1548501079" r:id="rId14"/>
+                <o:OLEObject Type="Embed" ProgID="Equation.3" ShapeID="_x0000_i1026" DrawAspect="Content" ObjectID="_1548501397" r:id="rId14"/>
               </w:object>
             </w:r>
           </w:p>
@@ -7376,15 +7390,7 @@
             <w:rStyle w:val="a7"/>
             <w:color w:val="auto"/>
           </w:rPr>
-          <w:t>http://mmi.urfu.ru/fileadmin/user_upload/site_9_1465/templates/doc/KriteriiUrovnjaOsvoen</w:t>
-        </w:r>
-        <w:r>
-          <w:rPr>
-            <w:rStyle w:val="a7"/>
-            <w:color w:val="auto"/>
-          </w:rPr>
-          <w:lastRenderedPageBreak/>
-          <w:t>ijaEHlementovKompetenciiPriIzucheniiDiscipliny.pdf</w:t>
+          <w:t>http://mmi.urfu.ru/fileadmin/user_upload/site_9_1465/templates/doc/KriteriiUrovnjaOsvoenijaEHlementovKompetenciiPriIzucheniiDiscipliny.pdf</w:t>
         </w:r>
       </w:hyperlink>
       <w:r>
@@ -7446,7 +7452,7 @@
           <v:shape id="_x0000_i1027" type="#_x0000_t75" style="width:36.3pt;height:18.8pt" o:ole="">
             <v:imagedata r:id="rId11" o:title=""/>
           </v:shape>
-          <o:OLEObject Type="Embed" ProgID="Equation.3" ShapeID="_x0000_i1027" DrawAspect="Content" ObjectID="_1548501080" r:id="rId16"/>
+          <o:OLEObject Type="Embed" ProgID="Equation.3" ShapeID="_x0000_i1027" DrawAspect="Content" ObjectID="_1548501398" r:id="rId16"/>
         </w:object>
       </w:r>
       <w:r>
@@ -7468,7 +7474,7 @@
           <v:shape id="_x0000_i1028" type="#_x0000_t75" style="width:209.75pt;height:21.3pt" o:ole="">
             <v:imagedata r:id="rId17" o:title=""/>
           </v:shape>
-          <o:OLEObject Type="Embed" ProgID="Equation.3" ShapeID="_x0000_i1028" DrawAspect="Content" ObjectID="_1548501081" r:id="rId18"/>
+          <o:OLEObject Type="Embed" ProgID="Equation.3" ShapeID="_x0000_i1028" DrawAspect="Content" ObjectID="_1548501399" r:id="rId18"/>
         </w:object>
       </w:r>
       <w:r>
@@ -7492,7 +7498,7 @@
           <v:shape id="_x0000_i1029" type="#_x0000_t75" style="width:62.6pt;height:18.8pt" o:ole="">
             <v:imagedata r:id="rId19" o:title=""/>
           </v:shape>
-          <o:OLEObject Type="Embed" ProgID="Equation.3" ShapeID="_x0000_i1029" DrawAspect="Content" ObjectID="_1548501082" r:id="rId20"/>
+          <o:OLEObject Type="Embed" ProgID="Equation.3" ShapeID="_x0000_i1029" DrawAspect="Content" ObjectID="_1548501400" r:id="rId20"/>
         </w:object>
       </w:r>
       <w:r>
@@ -7513,7 +7519,7 @@
           <v:shape id="_x0000_i1030" type="#_x0000_t75" style="width:57.6pt;height:19.4pt" o:ole="">
             <v:imagedata r:id="rId21" o:title=""/>
           </v:shape>
-          <o:OLEObject Type="Embed" ProgID="Equation.3" ShapeID="_x0000_i1030" DrawAspect="Content" ObjectID="_1548501083" r:id="rId22"/>
+          <o:OLEObject Type="Embed" ProgID="Equation.3" ShapeID="_x0000_i1030" DrawAspect="Content" ObjectID="_1548501401" r:id="rId22"/>
         </w:object>
       </w:r>
       <w:r>

--- a/09.03.01/Модули/ИНМиТ_ИТиАП_09.03.01_М1.10_Современные сетевые технологии.docx
+++ b/09.03.01/Модули/ИНМиТ_ИТиАП_09.03.01_М1.10_Современные сетевые технологии.docx
@@ -165,7 +165,6 @@
       </w:pPr>
       <w:r>
         <w:rPr>
-          <w:b/>
           <w:caps/>
         </w:rPr>
         <w:t>Современные сетевые технологии</w:t>
@@ -736,18 +735,18 @@
     </w:p>
     <w:tbl>
       <w:tblPr>
-        <w:tblW w:w="0" w:type="auto"/>
+        <w:tblW w:w="10037" w:type="dxa"/>
         <w:tblInd w:w="108" w:type="dxa"/>
         <w:tblLayout w:type="fixed"/>
         <w:tblLook w:val="0000" w:firstRow="0" w:lastRow="0" w:firstColumn="0" w:lastColumn="0" w:noHBand="0" w:noVBand="0"/>
       </w:tblPr>
       <w:tblGrid>
-        <w:gridCol w:w="912"/>
-        <w:gridCol w:w="1923"/>
-        <w:gridCol w:w="2268"/>
-        <w:gridCol w:w="1701"/>
-        <w:gridCol w:w="1476"/>
-        <w:gridCol w:w="1450"/>
+        <w:gridCol w:w="567"/>
+        <w:gridCol w:w="2339"/>
+        <w:gridCol w:w="2056"/>
+        <w:gridCol w:w="1559"/>
+        <w:gridCol w:w="2126"/>
+        <w:gridCol w:w="1390"/>
       </w:tblGrid>
       <w:tr>
         <w:trPr>
@@ -755,7 +754,7 @@
         </w:trPr>
         <w:tc>
           <w:tcPr>
-            <w:tcW w:w="912" w:type="dxa"/>
+            <w:tcW w:w="567" w:type="dxa"/>
             <w:tcBorders>
               <w:top w:val="single" w:sz="4" w:space="0" w:color="000000"/>
               <w:left w:val="single" w:sz="4" w:space="0" w:color="000000"/>
@@ -796,7 +795,7 @@
         </w:tc>
         <w:tc>
           <w:tcPr>
-            <w:tcW w:w="1923" w:type="dxa"/>
+            <w:tcW w:w="2339" w:type="dxa"/>
             <w:tcBorders>
               <w:top w:val="single" w:sz="4" w:space="0" w:color="000000"/>
               <w:left w:val="single" w:sz="4" w:space="0" w:color="000000"/>
@@ -823,7 +822,7 @@
         </w:tc>
         <w:tc>
           <w:tcPr>
-            <w:tcW w:w="2268" w:type="dxa"/>
+            <w:tcW w:w="2056" w:type="dxa"/>
             <w:tcBorders>
               <w:top w:val="single" w:sz="4" w:space="0" w:color="000000"/>
               <w:left w:val="single" w:sz="4" w:space="0" w:color="000000"/>
@@ -850,7 +849,7 @@
         </w:tc>
         <w:tc>
           <w:tcPr>
-            <w:tcW w:w="1701" w:type="dxa"/>
+            <w:tcW w:w="1559" w:type="dxa"/>
             <w:tcBorders>
               <w:top w:val="single" w:sz="4" w:space="0" w:color="000000"/>
               <w:left w:val="single" w:sz="4" w:space="0" w:color="000000"/>
@@ -877,7 +876,7 @@
         </w:tc>
         <w:tc>
           <w:tcPr>
-            <w:tcW w:w="1476" w:type="dxa"/>
+            <w:tcW w:w="2126" w:type="dxa"/>
             <w:tcBorders>
               <w:top w:val="single" w:sz="4" w:space="0" w:color="000000"/>
               <w:left w:val="single" w:sz="4" w:space="0" w:color="000000"/>
@@ -904,7 +903,7 @@
         </w:tc>
         <w:tc>
           <w:tcPr>
-            <w:tcW w:w="1450" w:type="dxa"/>
+            <w:tcW w:w="1390" w:type="dxa"/>
             <w:tcBorders>
               <w:top w:val="single" w:sz="4" w:space="0" w:color="000000"/>
               <w:left w:val="single" w:sz="4" w:space="0" w:color="000000"/>
@@ -934,7 +933,7 @@
         </w:trPr>
         <w:tc>
           <w:tcPr>
-            <w:tcW w:w="912" w:type="dxa"/>
+            <w:tcW w:w="567" w:type="dxa"/>
             <w:tcBorders>
               <w:top w:val="single" w:sz="4" w:space="0" w:color="000000"/>
               <w:left w:val="single" w:sz="4" w:space="0" w:color="000000"/>
@@ -954,7 +953,7 @@
         </w:tc>
         <w:tc>
           <w:tcPr>
-            <w:tcW w:w="1923" w:type="dxa"/>
+            <w:tcW w:w="2339" w:type="dxa"/>
             <w:tcBorders>
               <w:top w:val="single" w:sz="4" w:space="0" w:color="000000"/>
               <w:left w:val="single" w:sz="4" w:space="0" w:color="000000"/>
@@ -969,25 +968,13 @@
               <w:jc w:val="center"/>
             </w:pPr>
             <w:r>
-              <w:t>С</w:t>
-            </w:r>
-            <w:r>
-              <w:t xml:space="preserve">танислав </w:t>
-            </w:r>
-            <w:r>
-              <w:t>С</w:t>
-            </w:r>
-            <w:r>
-              <w:t>ергеевич</w:t>
-            </w:r>
-            <w:r>
-              <w:t xml:space="preserve"> Уколов</w:t>
-            </w:r>
-          </w:p>
-        </w:tc>
-        <w:tc>
-          <w:tcPr>
-            <w:tcW w:w="2268" w:type="dxa"/>
+              <w:t xml:space="preserve">Уколов Станислав Сергеевич </w:t>
+            </w:r>
+          </w:p>
+        </w:tc>
+        <w:tc>
+          <w:tcPr>
+            <w:tcW w:w="2056" w:type="dxa"/>
             <w:tcBorders>
               <w:top w:val="single" w:sz="4" w:space="0" w:color="000000"/>
               <w:left w:val="single" w:sz="4" w:space="0" w:color="000000"/>
@@ -1001,11 +988,14 @@
               <w:ind w:right="2"/>
               <w:jc w:val="center"/>
             </w:pPr>
-          </w:p>
-        </w:tc>
-        <w:tc>
-          <w:tcPr>
-            <w:tcW w:w="1701" w:type="dxa"/>
+            <w:r>
+              <w:t>-</w:t>
+            </w:r>
+          </w:p>
+        </w:tc>
+        <w:tc>
+          <w:tcPr>
+            <w:tcW w:w="1559" w:type="dxa"/>
             <w:tcBorders>
               <w:top w:val="single" w:sz="4" w:space="0" w:color="000000"/>
               <w:left w:val="single" w:sz="4" w:space="0" w:color="000000"/>
@@ -1026,7 +1016,7 @@
         </w:tc>
         <w:tc>
           <w:tcPr>
-            <w:tcW w:w="1476" w:type="dxa"/>
+            <w:tcW w:w="2126" w:type="dxa"/>
             <w:tcBorders>
               <w:top w:val="single" w:sz="4" w:space="0" w:color="000000"/>
               <w:left w:val="single" w:sz="4" w:space="0" w:color="000000"/>
@@ -1044,16 +1034,13 @@
               </w:rPr>
             </w:pPr>
             <w:r>
-              <w:rPr>
-                <w:i/>
-              </w:rPr>
-              <w:t>Кафедра информационных технологий и автоматизации проектирования</w:t>
-            </w:r>
-          </w:p>
-        </w:tc>
-        <w:tc>
-          <w:tcPr>
-            <w:tcW w:w="1450" w:type="dxa"/>
+              <w:t>Информационных технологий и автоматизации проектирования</w:t>
+            </w:r>
+          </w:p>
+        </w:tc>
+        <w:tc>
+          <w:tcPr>
+            <w:tcW w:w="1390" w:type="dxa"/>
             <w:tcBorders>
               <w:top w:val="single" w:sz="4" w:space="0" w:color="000000"/>
               <w:left w:val="single" w:sz="4" w:space="0" w:color="000000"/>
@@ -1292,47 +1279,18 @@
     </w:p>
     <w:p>
       <w:pPr>
-        <w:jc w:val="both"/>
-        <w:rPr>
-          <w:spacing w:val="-3"/>
-        </w:rPr>
-      </w:pPr>
-    </w:p>
-    <w:p>
-      <w:pPr>
-        <w:jc w:val="both"/>
-        <w:rPr>
-          <w:spacing w:val="-3"/>
-        </w:rPr>
-      </w:pPr>
-    </w:p>
-    <w:p>
-      <w:pPr>
-        <w:jc w:val="both"/>
-        <w:rPr>
-          <w:spacing w:val="-3"/>
-        </w:rPr>
-      </w:pPr>
-    </w:p>
-    <w:p>
-      <w:pPr>
-        <w:jc w:val="both"/>
-        <w:rPr>
-          <w:spacing w:val="-3"/>
-        </w:rPr>
-      </w:pPr>
-    </w:p>
-    <w:p>
-      <w:pPr>
         <w:pStyle w:val="4"/>
         <w:rPr>
           <w:rFonts w:ascii="Times New Roman" w:hAnsi="Times New Roman" w:cs="Times New Roman"/>
         </w:rPr>
       </w:pPr>
+      <w:bookmarkStart w:id="0" w:name="_GoBack"/>
+      <w:bookmarkEnd w:id="0"/>
       <w:r>
         <w:rPr>
           <w:rFonts w:ascii="Times New Roman" w:hAnsi="Times New Roman" w:cs="Times New Roman"/>
         </w:rPr>
+        <w:lastRenderedPageBreak/>
         <w:t>ОБЩАЯ ХАРАКТЕРИСТИКА МОДУЛЯ</w:t>
       </w:r>
       <w:r>
@@ -1554,8 +1512,6 @@
         </w:rPr>
         <w:t xml:space="preserve"> базовой части образовательной программы.</w:t>
       </w:r>
-      <w:bookmarkStart w:id="0" w:name="_GoBack"/>
-      <w:bookmarkEnd w:id="0"/>
     </w:p>
     <w:p>
       <w:pPr>
@@ -3438,7 +3394,6 @@
               <w:rPr>
                 <w:b/>
               </w:rPr>
-              <w:lastRenderedPageBreak/>
               <w:t>3.2.</w:t>
             </w:r>
           </w:p>
@@ -4780,7 +4735,6 @@
           </w:tcPr>
           <w:p>
             <w:r>
-              <w:lastRenderedPageBreak/>
               <w:t xml:space="preserve">ОПК-3: способность разрабатывать бизнес-планы и технические задания на оснащение отделов, лабораторий, офисов компьютерным и сетевым оборудованием </w:t>
             </w:r>
           </w:p>
@@ -4819,6 +4773,7 @@
           </w:tcPr>
           <w:p>
             <w:r>
+              <w:lastRenderedPageBreak/>
               <w:t>ОПК-5: способность решать стандартные задачи профессиональной деятельности на основе информационной и библиографической культуры с применением информационн</w:t>
             </w:r>
             <w:proofErr w:type="gramStart"/>
@@ -6722,7 +6677,7 @@
           <v:shape id="_x0000_i1025" type="#_x0000_t75" style="width:36.3pt;height:18.8pt" o:ole="">
             <v:imagedata r:id="rId11" o:title=""/>
           </v:shape>
-          <o:OLEObject Type="Embed" ProgID="Equation.3" ShapeID="_x0000_i1025" DrawAspect="Content" ObjectID="_1548501396" r:id="rId12"/>
+          <o:OLEObject Type="Embed" ProgID="Equation.3" ShapeID="_x0000_i1025" DrawAspect="Content" ObjectID="_1548573505" r:id="rId12"/>
         </w:object>
       </w:r>
       <w:r>
@@ -6900,7 +6855,7 @@
                 <v:shape id="_x0000_i1026" type="#_x0000_t75" style="width:18.8pt;height:21.3pt" o:ole="">
                   <v:imagedata r:id="rId13" o:title=""/>
                 </v:shape>
-                <o:OLEObject Type="Embed" ProgID="Equation.3" ShapeID="_x0000_i1026" DrawAspect="Content" ObjectID="_1548501397" r:id="rId14"/>
+                <o:OLEObject Type="Embed" ProgID="Equation.3" ShapeID="_x0000_i1026" DrawAspect="Content" ObjectID="_1548573506" r:id="rId14"/>
               </w:object>
             </w:r>
           </w:p>
@@ -7452,7 +7407,7 @@
           <v:shape id="_x0000_i1027" type="#_x0000_t75" style="width:36.3pt;height:18.8pt" o:ole="">
             <v:imagedata r:id="rId11" o:title=""/>
           </v:shape>
-          <o:OLEObject Type="Embed" ProgID="Equation.3" ShapeID="_x0000_i1027" DrawAspect="Content" ObjectID="_1548501398" r:id="rId16"/>
+          <o:OLEObject Type="Embed" ProgID="Equation.3" ShapeID="_x0000_i1027" DrawAspect="Content" ObjectID="_1548573507" r:id="rId16"/>
         </w:object>
       </w:r>
       <w:r>
@@ -7474,7 +7429,7 @@
           <v:shape id="_x0000_i1028" type="#_x0000_t75" style="width:209.75pt;height:21.3pt" o:ole="">
             <v:imagedata r:id="rId17" o:title=""/>
           </v:shape>
-          <o:OLEObject Type="Embed" ProgID="Equation.3" ShapeID="_x0000_i1028" DrawAspect="Content" ObjectID="_1548501399" r:id="rId18"/>
+          <o:OLEObject Type="Embed" ProgID="Equation.3" ShapeID="_x0000_i1028" DrawAspect="Content" ObjectID="_1548573508" r:id="rId18"/>
         </w:object>
       </w:r>
       <w:r>
@@ -7498,7 +7453,7 @@
           <v:shape id="_x0000_i1029" type="#_x0000_t75" style="width:62.6pt;height:18.8pt" o:ole="">
             <v:imagedata r:id="rId19" o:title=""/>
           </v:shape>
-          <o:OLEObject Type="Embed" ProgID="Equation.3" ShapeID="_x0000_i1029" DrawAspect="Content" ObjectID="_1548501400" r:id="rId20"/>
+          <o:OLEObject Type="Embed" ProgID="Equation.3" ShapeID="_x0000_i1029" DrawAspect="Content" ObjectID="_1548573509" r:id="rId20"/>
         </w:object>
       </w:r>
       <w:r>
@@ -7519,7 +7474,7 @@
           <v:shape id="_x0000_i1030" type="#_x0000_t75" style="width:57.6pt;height:19.4pt" o:ole="">
             <v:imagedata r:id="rId21" o:title=""/>
           </v:shape>
-          <o:OLEObject Type="Embed" ProgID="Equation.3" ShapeID="_x0000_i1030" DrawAspect="Content" ObjectID="_1548501401" r:id="rId22"/>
+          <o:OLEObject Type="Embed" ProgID="Equation.3" ShapeID="_x0000_i1030" DrawAspect="Content" ObjectID="_1548573510" r:id="rId22"/>
         </w:object>
       </w:r>
       <w:r>
@@ -8867,7 +8822,7 @@
         <w:rStyle w:val="aa"/>
         <w:noProof/>
       </w:rPr>
-      <w:t>3</w:t>
+      <w:t>5</w:t>
     </w:r>
     <w:r>
       <w:rPr>

--- a/09.03.01/Модули/ИНМиТ_ИТиАП_09.03.01_М1.10_Современные сетевые технологии.docx
+++ b/09.03.01/Модули/ИНМиТ_ИТиАП_09.03.01_М1.10_Современные сетевые технологии.docx
@@ -1284,8 +1284,6 @@
           <w:rFonts w:ascii="Times New Roman" w:hAnsi="Times New Roman" w:cs="Times New Roman"/>
         </w:rPr>
       </w:pPr>
-      <w:bookmarkStart w:id="0" w:name="_GoBack"/>
-      <w:bookmarkEnd w:id="0"/>
       <w:r>
         <w:rPr>
           <w:rFonts w:ascii="Times New Roman" w:hAnsi="Times New Roman" w:cs="Times New Roman"/>
@@ -5902,8 +5900,333 @@
         <w:rPr>
           <w:color w:val="auto"/>
         </w:rPr>
-        <w:t xml:space="preserve">Выполнение и защита проекта по модулю.  </w:t>
-      </w:r>
+        <w:t>Выполнен</w:t>
+      </w:r>
+      <w:r>
+        <w:rPr>
+          <w:color w:val="auto"/>
+        </w:rPr>
+        <w:t xml:space="preserve">ие и защита проекта по модулю. </w:t>
+      </w:r>
+    </w:p>
+    <w:p>
+      <w:pPr>
+        <w:ind w:firstLine="709"/>
+        <w:jc w:val="both"/>
+        <w:rPr>
+          <w:color w:val="auto"/>
+        </w:rPr>
+      </w:pPr>
+      <w:r>
+        <w:rPr>
+          <w:color w:val="auto"/>
+        </w:rPr>
+        <w:t>На выполнение и за</w:t>
+      </w:r>
+      <w:bookmarkStart w:id="0" w:name="_GoBack"/>
+      <w:bookmarkEnd w:id="0"/>
+      <w:r>
+        <w:rPr>
+          <w:color w:val="auto"/>
+        </w:rPr>
+        <w:t xml:space="preserve">щиту проекта по модулю предусмотрено </w:t>
+      </w:r>
+      <w:r>
+        <w:rPr>
+          <w:color w:val="auto"/>
+        </w:rPr>
+        <w:t>1</w:t>
+      </w:r>
+      <w:r>
+        <w:rPr>
+          <w:color w:val="auto"/>
+        </w:rPr>
+        <w:t xml:space="preserve"> </w:t>
+      </w:r>
+      <w:proofErr w:type="spellStart"/>
+      <w:r>
+        <w:rPr>
+          <w:color w:val="auto"/>
+        </w:rPr>
+        <w:t>з.е</w:t>
+      </w:r>
+      <w:proofErr w:type="spellEnd"/>
+      <w:r>
+        <w:rPr>
+          <w:color w:val="auto"/>
+        </w:rPr>
+        <w:t>. (</w:t>
+      </w:r>
+      <w:r>
+        <w:rPr>
+          <w:color w:val="auto"/>
+        </w:rPr>
+        <w:t xml:space="preserve">36 </w:t>
+      </w:r>
+      <w:r>
+        <w:rPr>
+          <w:color w:val="auto"/>
+        </w:rPr>
+        <w:t xml:space="preserve">час.), </w:t>
+      </w:r>
+      <w:proofErr w:type="gramStart"/>
+      <w:r>
+        <w:rPr>
+          <w:color w:val="auto"/>
+        </w:rPr>
+        <w:t>которые</w:t>
+      </w:r>
+      <w:proofErr w:type="gramEnd"/>
+      <w:r>
+        <w:rPr>
+          <w:color w:val="auto"/>
+        </w:rPr>
+        <w:t xml:space="preserve"> распределяются по дисциплинам модуля</w:t>
+      </w:r>
+      <w:r>
+        <w:rPr>
+          <w:color w:val="auto"/>
+        </w:rPr>
+        <w:t>:</w:t>
+      </w:r>
+    </w:p>
+    <w:tbl>
+      <w:tblPr>
+        <w:tblW w:w="9989" w:type="dxa"/>
+        <w:tblInd w:w="108" w:type="dxa"/>
+        <w:tblLayout w:type="fixed"/>
+        <w:tblLook w:val="0000" w:firstRow="0" w:lastRow="0" w:firstColumn="0" w:lastColumn="0" w:noHBand="0" w:noVBand="0"/>
+      </w:tblPr>
+      <w:tblGrid>
+        <w:gridCol w:w="8601"/>
+        <w:gridCol w:w="658"/>
+        <w:gridCol w:w="730"/>
+      </w:tblGrid>
+      <w:tr>
+        <w:trPr>
+          <w:trHeight w:val="264"/>
+        </w:trPr>
+        <w:tc>
+          <w:tcPr>
+            <w:tcW w:w="8601" w:type="dxa"/>
+            <w:tcBorders>
+              <w:top w:val="single" w:sz="4" w:space="0" w:color="000000"/>
+              <w:left w:val="single" w:sz="4" w:space="0" w:color="000000"/>
+              <w:bottom w:val="single" w:sz="4" w:space="0" w:color="000000"/>
+            </w:tcBorders>
+            <w:shd w:val="clear" w:color="auto" w:fill="auto"/>
+          </w:tcPr>
+          <w:p>
+            <w:pPr>
+              <w:rPr>
+                <w:b/>
+                <w:color w:val="auto"/>
+              </w:rPr>
+            </w:pPr>
+            <w:r>
+              <w:rPr>
+                <w:b/>
+                <w:color w:val="auto"/>
+              </w:rPr>
+              <w:t>Дисциплина</w:t>
+            </w:r>
+          </w:p>
+        </w:tc>
+        <w:tc>
+          <w:tcPr>
+            <w:tcW w:w="658" w:type="dxa"/>
+            <w:tcBorders>
+              <w:top w:val="single" w:sz="4" w:space="0" w:color="000000"/>
+              <w:left w:val="single" w:sz="4" w:space="0" w:color="000000"/>
+              <w:bottom w:val="single" w:sz="4" w:space="0" w:color="000000"/>
+            </w:tcBorders>
+            <w:shd w:val="clear" w:color="auto" w:fill="auto"/>
+          </w:tcPr>
+          <w:p>
+            <w:pPr>
+              <w:snapToGrid w:val="0"/>
+              <w:jc w:val="both"/>
+              <w:rPr>
+                <w:b/>
+              </w:rPr>
+            </w:pPr>
+            <w:proofErr w:type="spellStart"/>
+            <w:r>
+              <w:rPr>
+                <w:b/>
+              </w:rPr>
+              <w:t>з.е</w:t>
+            </w:r>
+            <w:proofErr w:type="spellEnd"/>
+            <w:r>
+              <w:rPr>
+                <w:b/>
+              </w:rPr>
+              <w:t>.</w:t>
+            </w:r>
+          </w:p>
+        </w:tc>
+        <w:tc>
+          <w:tcPr>
+            <w:tcW w:w="730" w:type="dxa"/>
+            <w:tcBorders>
+              <w:top w:val="single" w:sz="4" w:space="0" w:color="000000"/>
+              <w:left w:val="single" w:sz="4" w:space="0" w:color="000000"/>
+              <w:bottom w:val="single" w:sz="4" w:space="0" w:color="000000"/>
+              <w:right w:val="single" w:sz="4" w:space="0" w:color="000000"/>
+            </w:tcBorders>
+            <w:shd w:val="clear" w:color="auto" w:fill="auto"/>
+          </w:tcPr>
+          <w:p>
+            <w:pPr>
+              <w:snapToGrid w:val="0"/>
+              <w:jc w:val="center"/>
+              <w:rPr>
+                <w:b/>
+              </w:rPr>
+            </w:pPr>
+            <w:r>
+              <w:rPr>
+                <w:b/>
+              </w:rPr>
+              <w:t>час.</w:t>
+            </w:r>
+          </w:p>
+        </w:tc>
+      </w:tr>
+      <w:tr>
+        <w:trPr>
+          <w:trHeight w:val="264"/>
+        </w:trPr>
+        <w:tc>
+          <w:tcPr>
+            <w:tcW w:w="8601" w:type="dxa"/>
+            <w:tcBorders>
+              <w:top w:val="single" w:sz="4" w:space="0" w:color="000000"/>
+              <w:left w:val="single" w:sz="4" w:space="0" w:color="000000"/>
+              <w:bottom w:val="single" w:sz="4" w:space="0" w:color="000000"/>
+            </w:tcBorders>
+            <w:shd w:val="clear" w:color="auto" w:fill="auto"/>
+          </w:tcPr>
+          <w:p>
+            <w:r>
+              <w:t>Основы информационно-коммуникационных технологий и сетевое администрирование</w:t>
+            </w:r>
+          </w:p>
+        </w:tc>
+        <w:tc>
+          <w:tcPr>
+            <w:tcW w:w="658" w:type="dxa"/>
+            <w:tcBorders>
+              <w:top w:val="single" w:sz="4" w:space="0" w:color="000000"/>
+              <w:left w:val="single" w:sz="4" w:space="0" w:color="000000"/>
+              <w:bottom w:val="single" w:sz="4" w:space="0" w:color="000000"/>
+            </w:tcBorders>
+            <w:shd w:val="clear" w:color="auto" w:fill="auto"/>
+          </w:tcPr>
+          <w:p>
+            <w:pPr>
+              <w:snapToGrid w:val="0"/>
+              <w:jc w:val="both"/>
+            </w:pPr>
+            <w:r>
+              <w:t>0.5</w:t>
+            </w:r>
+          </w:p>
+        </w:tc>
+        <w:tc>
+          <w:tcPr>
+            <w:tcW w:w="730" w:type="dxa"/>
+            <w:tcBorders>
+              <w:top w:val="single" w:sz="4" w:space="0" w:color="000000"/>
+              <w:left w:val="single" w:sz="4" w:space="0" w:color="000000"/>
+              <w:bottom w:val="single" w:sz="4" w:space="0" w:color="000000"/>
+              <w:right w:val="single" w:sz="4" w:space="0" w:color="000000"/>
+            </w:tcBorders>
+            <w:shd w:val="clear" w:color="auto" w:fill="auto"/>
+          </w:tcPr>
+          <w:p>
+            <w:pPr>
+              <w:snapToGrid w:val="0"/>
+              <w:jc w:val="center"/>
+            </w:pPr>
+            <w:r>
+              <w:t>18</w:t>
+            </w:r>
+          </w:p>
+        </w:tc>
+      </w:tr>
+      <w:tr>
+        <w:trPr>
+          <w:trHeight w:val="264"/>
+        </w:trPr>
+        <w:tc>
+          <w:tcPr>
+            <w:tcW w:w="8601" w:type="dxa"/>
+            <w:tcBorders>
+              <w:top w:val="single" w:sz="4" w:space="0" w:color="000000"/>
+              <w:left w:val="single" w:sz="4" w:space="0" w:color="000000"/>
+              <w:bottom w:val="single" w:sz="4" w:space="0" w:color="000000"/>
+            </w:tcBorders>
+            <w:shd w:val="clear" w:color="auto" w:fill="auto"/>
+          </w:tcPr>
+          <w:p>
+            <w:r>
+              <w:t>Построение масштабируемых сетей</w:t>
+            </w:r>
+          </w:p>
+        </w:tc>
+        <w:tc>
+          <w:tcPr>
+            <w:tcW w:w="658" w:type="dxa"/>
+            <w:tcBorders>
+              <w:top w:val="single" w:sz="4" w:space="0" w:color="000000"/>
+              <w:left w:val="single" w:sz="4" w:space="0" w:color="000000"/>
+              <w:bottom w:val="single" w:sz="4" w:space="0" w:color="000000"/>
+            </w:tcBorders>
+            <w:shd w:val="clear" w:color="auto" w:fill="auto"/>
+          </w:tcPr>
+          <w:p>
+            <w:pPr>
+              <w:snapToGrid w:val="0"/>
+              <w:jc w:val="both"/>
+            </w:pPr>
+            <w:r>
+              <w:t>0.5</w:t>
+            </w:r>
+          </w:p>
+        </w:tc>
+        <w:tc>
+          <w:tcPr>
+            <w:tcW w:w="730" w:type="dxa"/>
+            <w:tcBorders>
+              <w:top w:val="single" w:sz="4" w:space="0" w:color="000000"/>
+              <w:left w:val="single" w:sz="4" w:space="0" w:color="000000"/>
+              <w:bottom w:val="single" w:sz="4" w:space="0" w:color="000000"/>
+              <w:right w:val="single" w:sz="4" w:space="0" w:color="000000"/>
+            </w:tcBorders>
+            <w:shd w:val="clear" w:color="auto" w:fill="auto"/>
+          </w:tcPr>
+          <w:p>
+            <w:pPr>
+              <w:snapToGrid w:val="0"/>
+              <w:jc w:val="center"/>
+            </w:pPr>
+            <w:r>
+              <w:t>18</w:t>
+            </w:r>
+          </w:p>
+        </w:tc>
+      </w:tr>
+    </w:tbl>
+    <w:p>
+      <w:pPr>
+        <w:ind w:firstLine="709"/>
+        <w:jc w:val="both"/>
+        <w:rPr>
+          <w:color w:val="auto"/>
+        </w:rPr>
+      </w:pPr>
     </w:p>
     <w:p>
       <w:pPr>
@@ -6677,7 +7000,7 @@
           <v:shape id="_x0000_i1025" type="#_x0000_t75" style="width:36.3pt;height:18.8pt" o:ole="">
             <v:imagedata r:id="rId11" o:title=""/>
           </v:shape>
-          <o:OLEObject Type="Embed" ProgID="Equation.3" ShapeID="_x0000_i1025" DrawAspect="Content" ObjectID="_1548573505" r:id="rId12"/>
+          <o:OLEObject Type="Embed" ProgID="Equation.3" ShapeID="_x0000_i1025" DrawAspect="Content" ObjectID="_1548661505" r:id="rId12"/>
         </w:object>
       </w:r>
       <w:r>
@@ -6855,7 +7178,7 @@
                 <v:shape id="_x0000_i1026" type="#_x0000_t75" style="width:18.8pt;height:21.3pt" o:ole="">
                   <v:imagedata r:id="rId13" o:title=""/>
                 </v:shape>
-                <o:OLEObject Type="Embed" ProgID="Equation.3" ShapeID="_x0000_i1026" DrawAspect="Content" ObjectID="_1548573506" r:id="rId14"/>
+                <o:OLEObject Type="Embed" ProgID="Equation.3" ShapeID="_x0000_i1026" DrawAspect="Content" ObjectID="_1548661506" r:id="rId14"/>
               </w:object>
             </w:r>
           </w:p>
@@ -7407,7 +7730,7 @@
           <v:shape id="_x0000_i1027" type="#_x0000_t75" style="width:36.3pt;height:18.8pt" o:ole="">
             <v:imagedata r:id="rId11" o:title=""/>
           </v:shape>
-          <o:OLEObject Type="Embed" ProgID="Equation.3" ShapeID="_x0000_i1027" DrawAspect="Content" ObjectID="_1548573507" r:id="rId16"/>
+          <o:OLEObject Type="Embed" ProgID="Equation.3" ShapeID="_x0000_i1027" DrawAspect="Content" ObjectID="_1548661507" r:id="rId16"/>
         </w:object>
       </w:r>
       <w:r>
@@ -7429,7 +7752,7 @@
           <v:shape id="_x0000_i1028" type="#_x0000_t75" style="width:209.75pt;height:21.3pt" o:ole="">
             <v:imagedata r:id="rId17" o:title=""/>
           </v:shape>
-          <o:OLEObject Type="Embed" ProgID="Equation.3" ShapeID="_x0000_i1028" DrawAspect="Content" ObjectID="_1548573508" r:id="rId18"/>
+          <o:OLEObject Type="Embed" ProgID="Equation.3" ShapeID="_x0000_i1028" DrawAspect="Content" ObjectID="_1548661508" r:id="rId18"/>
         </w:object>
       </w:r>
       <w:r>
@@ -7453,7 +7776,7 @@
           <v:shape id="_x0000_i1029" type="#_x0000_t75" style="width:62.6pt;height:18.8pt" o:ole="">
             <v:imagedata r:id="rId19" o:title=""/>
           </v:shape>
-          <o:OLEObject Type="Embed" ProgID="Equation.3" ShapeID="_x0000_i1029" DrawAspect="Content" ObjectID="_1548573509" r:id="rId20"/>
+          <o:OLEObject Type="Embed" ProgID="Equation.3" ShapeID="_x0000_i1029" DrawAspect="Content" ObjectID="_1548661509" r:id="rId20"/>
         </w:object>
       </w:r>
       <w:r>
@@ -7474,7 +7797,7 @@
           <v:shape id="_x0000_i1030" type="#_x0000_t75" style="width:57.6pt;height:19.4pt" o:ole="">
             <v:imagedata r:id="rId21" o:title=""/>
           </v:shape>
-          <o:OLEObject Type="Embed" ProgID="Equation.3" ShapeID="_x0000_i1030" DrawAspect="Content" ObjectID="_1548573510" r:id="rId22"/>
+          <o:OLEObject Type="Embed" ProgID="Equation.3" ShapeID="_x0000_i1030" DrawAspect="Content" ObjectID="_1548661510" r:id="rId22"/>
         </w:object>
       </w:r>
       <w:r>
@@ -7542,23 +7865,19 @@
         <w:rPr>
           <w:color w:val="auto"/>
         </w:rPr>
-        <w:t xml:space="preserve"> В качестве исходных данных для проекта применяются результаты выполнения </w:t>
-      </w:r>
-      <w:proofErr w:type="spellStart"/>
-      <w:proofErr w:type="gramStart"/>
+        <w:t xml:space="preserve"> В качестве исходных данных для проекта примен</w:t>
+      </w:r>
       <w:r>
         <w:rPr>
           <w:color w:val="auto"/>
         </w:rPr>
-        <w:t>сту-дентом</w:t>
-      </w:r>
-      <w:proofErr w:type="spellEnd"/>
-      <w:proofErr w:type="gramEnd"/>
+        <w:t>яются результаты выполнения сту</w:t>
+      </w:r>
       <w:r>
         <w:rPr>
           <w:color w:val="auto"/>
         </w:rPr>
-        <w:t xml:space="preserve"> практических работ, с</w:t>
+        <w:t>дентом практических работ, с</w:t>
       </w:r>
       <w:r>
         <w:rPr>

--- a/09.03.01/Модули/ИНМиТ_ИТиАП_09.03.01_М1.10_Современные сетевые технологии.docx
+++ b/09.03.01/Модули/ИНМиТ_ИТиАП_09.03.01_М1.10_Современные сетевые технологии.docx
@@ -476,7 +476,6 @@
             </w:r>
           </w:p>
           <w:p>
-            <w:proofErr w:type="spellStart"/>
             <w:r>
               <w:rPr>
                 <w:iCs/>
@@ -484,7 +483,6 @@
               </w:rPr>
               <w:t>бакалавриат</w:t>
             </w:r>
-            <w:proofErr w:type="spellEnd"/>
           </w:p>
         </w:tc>
         <w:tc>
@@ -536,21 +534,7 @@
               <w:rPr>
                 <w:b/>
               </w:rPr>
-              <w:t xml:space="preserve">Реквизиты приказа </w:t>
-            </w:r>
-            <w:proofErr w:type="spellStart"/>
-            <w:r>
-              <w:rPr>
-                <w:b/>
-              </w:rPr>
-              <w:t>Минобрнауки</w:t>
-            </w:r>
-            <w:proofErr w:type="spellEnd"/>
-            <w:r>
-              <w:rPr>
-                <w:b/>
-              </w:rPr>
-              <w:t xml:space="preserve"> РФ об утверждении  ФГОС ВО</w:t>
+              <w:t>Реквизиты приказа Минобрнауки РФ об утверждении  ФГОС ВО</w:t>
             </w:r>
             <w:r>
               <w:t xml:space="preserve">:  </w:t>
@@ -775,21 +759,7 @@
               <w:rPr>
                 <w:b/>
               </w:rPr>
-              <w:t xml:space="preserve">№ </w:t>
-            </w:r>
-            <w:proofErr w:type="gramStart"/>
-            <w:r>
-              <w:rPr>
-                <w:b/>
-              </w:rPr>
-              <w:t>п</w:t>
-            </w:r>
-            <w:proofErr w:type="gramEnd"/>
-            <w:r>
-              <w:rPr>
-                <w:b/>
-              </w:rPr>
-              <w:t>/п</w:t>
+              <w:t>№ п/п</w:t>
             </w:r>
           </w:p>
         </w:tc>
@@ -1112,13 +1082,8 @@
       </w:r>
       <w:r>
         <w:tab/>
-        <w:t xml:space="preserve"> УМС </w:t>
-      </w:r>
-      <w:proofErr w:type="spellStart"/>
-      <w:r>
-        <w:t>ИНМиТ</w:t>
-      </w:r>
-      <w:proofErr w:type="spellEnd"/>
+        <w:t xml:space="preserve"> УМС ИНМиТ</w:t>
+      </w:r>
       <w:r>
         <w:tab/>
       </w:r>
@@ -1151,15 +1116,7 @@
         <w:jc w:val="both"/>
       </w:pPr>
       <w:r>
-        <w:t xml:space="preserve">Протокол № ______   от __________ </w:t>
-      </w:r>
-      <w:proofErr w:type="gramStart"/>
-      <w:r>
-        <w:t>г</w:t>
-      </w:r>
-      <w:proofErr w:type="gramEnd"/>
-      <w:r>
-        <w:t>.</w:t>
+        <w:t>Протокол № ______   от __________ г.</w:t>
       </w:r>
     </w:p>
     <w:p>
@@ -1194,16 +1151,8 @@
         <w:rPr>
           <w:color w:val="auto"/>
         </w:rPr>
-        <w:t xml:space="preserve">Н.Р. </w:t>
-      </w:r>
-      <w:proofErr w:type="spellStart"/>
-      <w:r>
-        <w:rPr>
-          <w:color w:val="auto"/>
-        </w:rPr>
-        <w:t>Спиричева</w:t>
-      </w:r>
-      <w:proofErr w:type="spellEnd"/>
+        <w:t>Н.Р. Спиричева</w:t>
+      </w:r>
     </w:p>
     <w:p>
       <w:pPr>
@@ -1350,13 +1299,8 @@
       <w:r>
         <w:t xml:space="preserve">8 </w:t>
       </w:r>
-      <w:proofErr w:type="spellStart"/>
-      <w:r>
-        <w:t>з.е</w:t>
-      </w:r>
-      <w:proofErr w:type="spellEnd"/>
-      <w:r>
-        <w:t>.</w:t>
+      <w:r>
+        <w:t>з.е.</w:t>
       </w:r>
     </w:p>
     <w:p>
@@ -1611,25 +1555,7 @@
                 <w:sz w:val="20"/>
                 <w:szCs w:val="20"/>
               </w:rPr>
-              <w:t xml:space="preserve"> они относятся: базовой (Б), вариативной – по выбору вуза (</w:t>
-            </w:r>
-            <w:proofErr w:type="gramStart"/>
-            <w:r>
-              <w:rPr>
-                <w:b/>
-                <w:sz w:val="20"/>
-                <w:szCs w:val="20"/>
-              </w:rPr>
-              <w:t>ВВ</w:t>
-            </w:r>
-            <w:proofErr w:type="gramEnd"/>
-            <w:r>
-              <w:rPr>
-                <w:b/>
-                <w:sz w:val="20"/>
-                <w:szCs w:val="20"/>
-              </w:rPr>
-              <w:t>), вариативной</w:t>
+              <w:t xml:space="preserve"> они относятся: базовой (Б), вариативной – по выбору вуза (ВВ), вариативной</w:t>
             </w:r>
             <w:r>
               <w:rPr>
@@ -2268,23 +2194,13 @@
               <w:ind w:left="113" w:right="113"/>
               <w:jc w:val="center"/>
             </w:pPr>
-            <w:proofErr w:type="spellStart"/>
             <w:r>
               <w:rPr>
                 <w:b/>
                 <w:sz w:val="16"/>
                 <w:szCs w:val="16"/>
               </w:rPr>
-              <w:t>Зач</w:t>
-            </w:r>
-            <w:proofErr w:type="spellEnd"/>
-            <w:r>
-              <w:rPr>
-                <w:b/>
-                <w:sz w:val="16"/>
-                <w:szCs w:val="16"/>
-              </w:rPr>
-              <w:t>. ед.</w:t>
+              <w:t>Зач. ед.</w:t>
             </w:r>
           </w:p>
         </w:tc>
@@ -2491,13 +2407,8 @@
               <w:snapToGrid w:val="0"/>
               <w:jc w:val="both"/>
             </w:pPr>
-            <w:proofErr w:type="gramStart"/>
-            <w:r>
-              <w:t>П</w:t>
-            </w:r>
-            <w:proofErr w:type="gramEnd"/>
-            <w:r>
-              <w:t xml:space="preserve"> (7)</w:t>
+            <w:r>
+              <w:t>П (7)</w:t>
             </w:r>
           </w:p>
         </w:tc>
@@ -2974,13 +2885,8 @@
               <w:snapToGrid w:val="0"/>
               <w:jc w:val="both"/>
             </w:pPr>
-            <w:proofErr w:type="gramStart"/>
-            <w:r>
-              <w:t>З</w:t>
-            </w:r>
-            <w:proofErr w:type="gramEnd"/>
-            <w:r>
-              <w:t xml:space="preserve"> (7)</w:t>
+            <w:r>
+              <w:t>З (7)</w:t>
             </w:r>
           </w:p>
         </w:tc>
@@ -3309,33 +3215,11 @@
                 <w:tab w:val="left" w:pos="540"/>
               </w:tabs>
             </w:pPr>
-            <w:proofErr w:type="spellStart"/>
-            <w:r>
-              <w:rPr>
-                <w:b/>
-              </w:rPr>
-              <w:t>Пререквизиты</w:t>
-            </w:r>
-            <w:proofErr w:type="spellEnd"/>
-            <w:r>
-              <w:rPr>
-                <w:b/>
-              </w:rPr>
-              <w:t xml:space="preserve"> и </w:t>
-            </w:r>
-            <w:proofErr w:type="spellStart"/>
-            <w:r>
-              <w:rPr>
-                <w:b/>
-              </w:rPr>
-              <w:t>постреквизиты</w:t>
-            </w:r>
-            <w:proofErr w:type="spellEnd"/>
-            <w:r>
-              <w:rPr>
-                <w:b/>
-              </w:rPr>
-              <w:t xml:space="preserve"> в модуле</w:t>
+            <w:r>
+              <w:rPr>
+                <w:b/>
+              </w:rPr>
+              <w:t>Пререквизиты и постреквизиты в модуле</w:t>
             </w:r>
           </w:p>
         </w:tc>
@@ -3412,14 +3296,12 @@
                 <w:tab w:val="left" w:pos="540"/>
               </w:tabs>
             </w:pPr>
-            <w:proofErr w:type="spellStart"/>
             <w:r>
               <w:rPr>
                 <w:b/>
               </w:rPr>
               <w:t>Кореквизиты</w:t>
             </w:r>
-            <w:proofErr w:type="spellEnd"/>
           </w:p>
         </w:tc>
         <w:tc>
@@ -3606,36 +3488,40 @@
                 <w:rFonts w:eastAsia="Calibri"/>
                 <w:b/>
               </w:rPr>
-              <w:t xml:space="preserve">результаты обучения </w:t>
-            </w:r>
-            <w:proofErr w:type="gramStart"/>
-            <w:r>
+              <w:t xml:space="preserve">результаты обучения -РО, которые формируются при освоении модуля </w:t>
+            </w:r>
+          </w:p>
+        </w:tc>
+        <w:tc>
+          <w:tcPr>
+            <w:tcW w:w="2220" w:type="dxa"/>
+            <w:tcBorders>
+              <w:top w:val="single" w:sz="4" w:space="0" w:color="000000"/>
+              <w:left w:val="single" w:sz="4" w:space="0" w:color="000000"/>
+              <w:bottom w:val="single" w:sz="4" w:space="0" w:color="000000"/>
+            </w:tcBorders>
+            <w:shd w:val="clear" w:color="auto" w:fill="auto"/>
+          </w:tcPr>
+          <w:p>
+            <w:pPr>
+              <w:jc w:val="center"/>
               <w:rPr>
                 <w:rFonts w:eastAsia="Calibri"/>
                 <w:b/>
-              </w:rPr>
-              <w:t>-Р</w:t>
-            </w:r>
-            <w:proofErr w:type="gramEnd"/>
+                <w:bCs/>
+                <w:color w:val="auto"/>
+              </w:rPr>
+            </w:pPr>
             <w:r>
               <w:rPr>
                 <w:rFonts w:eastAsia="Calibri"/>
                 <w:b/>
-              </w:rPr>
-              <w:t xml:space="preserve">О, которые формируются при освоении модуля </w:t>
-            </w:r>
-          </w:p>
-        </w:tc>
-        <w:tc>
-          <w:tcPr>
-            <w:tcW w:w="2220" w:type="dxa"/>
-            <w:tcBorders>
-              <w:top w:val="single" w:sz="4" w:space="0" w:color="000000"/>
-              <w:left w:val="single" w:sz="4" w:space="0" w:color="000000"/>
-              <w:bottom w:val="single" w:sz="4" w:space="0" w:color="000000"/>
-            </w:tcBorders>
-            <w:shd w:val="clear" w:color="auto" w:fill="auto"/>
-          </w:tcPr>
+                <w:bCs/>
+                <w:color w:val="auto"/>
+              </w:rPr>
+              <w:t>Компетенции в</w:t>
+            </w:r>
+          </w:p>
           <w:p>
             <w:pPr>
               <w:jc w:val="center"/>
@@ -3653,98 +3539,27 @@
                 <w:bCs/>
                 <w:color w:val="auto"/>
               </w:rPr>
-              <w:t xml:space="preserve">Компетенции </w:t>
-            </w:r>
-            <w:proofErr w:type="gramStart"/>
-            <w:r>
+              <w:t>соответствии с ФГОС ВО,</w:t>
+            </w:r>
+          </w:p>
+          <w:p>
+            <w:pPr>
+              <w:jc w:val="center"/>
               <w:rPr>
                 <w:rFonts w:eastAsia="Calibri"/>
                 <w:b/>
                 <w:bCs/>
                 <w:color w:val="auto"/>
               </w:rPr>
-              <w:t>в</w:t>
-            </w:r>
-            <w:proofErr w:type="gramEnd"/>
-          </w:p>
-          <w:p>
-            <w:pPr>
-              <w:jc w:val="center"/>
+            </w:pPr>
+            <w:r>
               <w:rPr>
                 <w:rFonts w:eastAsia="Calibri"/>
                 <w:b/>
                 <w:bCs/>
                 <w:color w:val="auto"/>
               </w:rPr>
-            </w:pPr>
-            <w:r>
-              <w:rPr>
-                <w:rFonts w:eastAsia="Calibri"/>
-                <w:b/>
-                <w:bCs/>
-                <w:color w:val="auto"/>
-              </w:rPr>
-              <w:t xml:space="preserve">соответствии с ФГОС </w:t>
-            </w:r>
-            <w:proofErr w:type="gramStart"/>
-            <w:r>
-              <w:rPr>
-                <w:rFonts w:eastAsia="Calibri"/>
-                <w:b/>
-                <w:bCs/>
-                <w:color w:val="auto"/>
-              </w:rPr>
-              <w:t>ВО</w:t>
-            </w:r>
-            <w:proofErr w:type="gramEnd"/>
-            <w:r>
-              <w:rPr>
-                <w:rFonts w:eastAsia="Calibri"/>
-                <w:b/>
-                <w:bCs/>
-                <w:color w:val="auto"/>
-              </w:rPr>
-              <w:t>,</w:t>
-            </w:r>
-          </w:p>
-          <w:p>
-            <w:pPr>
-              <w:jc w:val="center"/>
-              <w:rPr>
-                <w:rFonts w:eastAsia="Calibri"/>
-                <w:b/>
-                <w:bCs/>
-                <w:color w:val="auto"/>
-              </w:rPr>
-            </w:pPr>
-            <w:r>
-              <w:rPr>
-                <w:rFonts w:eastAsia="Calibri"/>
-                <w:b/>
-                <w:bCs/>
-                <w:color w:val="auto"/>
-              </w:rPr>
-              <w:t xml:space="preserve">а также </w:t>
-            </w:r>
-            <w:proofErr w:type="gramStart"/>
-            <w:r>
-              <w:rPr>
-                <w:rFonts w:eastAsia="Calibri"/>
-                <w:b/>
-                <w:bCs/>
-                <w:color w:val="auto"/>
-              </w:rPr>
-              <w:t>дополнительные</w:t>
-            </w:r>
-            <w:proofErr w:type="gramEnd"/>
-            <w:r>
-              <w:rPr>
-                <w:rFonts w:eastAsia="Calibri"/>
-                <w:b/>
-                <w:bCs/>
-                <w:color w:val="auto"/>
-              </w:rPr>
-              <w:t xml:space="preserve"> из </w:t>
+              <w:t xml:space="preserve">а также дополнительные из </w:t>
             </w:r>
             <w:r>
               <w:rPr>
@@ -4748,15 +4563,7 @@
           </w:tcPr>
           <w:p>
             <w:r>
-              <w:t>ОПК-4: способность участвовать в настройке и наладке программн</w:t>
-            </w:r>
-            <w:proofErr w:type="gramStart"/>
-            <w:r>
-              <w:t>о-</w:t>
-            </w:r>
-            <w:proofErr w:type="gramEnd"/>
-            <w:r>
-              <w:t xml:space="preserve"> аппаратных комплексов</w:t>
+              <w:t>ОПК-4: способность участвовать в настройке и наладке программно- аппаратных комплексов</w:t>
             </w:r>
           </w:p>
         </w:tc>
@@ -4772,15 +4579,7 @@
           <w:p>
             <w:r>
               <w:lastRenderedPageBreak/>
-              <w:t>ОПК-5: способность решать стандартные задачи профессиональной деятельности на основе информационной и библиографической культуры с применением информационн</w:t>
-            </w:r>
-            <w:proofErr w:type="gramStart"/>
-            <w:r>
-              <w:t>о-</w:t>
-            </w:r>
-            <w:proofErr w:type="gramEnd"/>
-            <w:r>
-              <w:t xml:space="preserve"> коммуникационных технологий и с учетом основных требований информационной безопасности</w:t>
+              <w:t>ОПК-5: способность решать стандартные задачи профессиональной деятельности на основе информационной и библиографической культуры с применением информационно- коммуникационных технологий и с учетом основных требований информационной безопасности</w:t>
             </w:r>
           </w:p>
         </w:tc>
@@ -5921,67 +5720,31 @@
         <w:rPr>
           <w:color w:val="auto"/>
         </w:rPr>
-        <w:t>На выполнение и за</w:t>
-      </w:r>
-      <w:bookmarkStart w:id="0" w:name="_GoBack"/>
-      <w:bookmarkEnd w:id="0"/>
+        <w:t xml:space="preserve">На выполнение и защиту проекта по модулю предусмотрено </w:t>
+      </w:r>
       <w:r>
         <w:rPr>
           <w:color w:val="auto"/>
         </w:rPr>
-        <w:t xml:space="preserve">щиту проекта по модулю предусмотрено </w:t>
+        <w:t>1</w:t>
       </w:r>
       <w:r>
         <w:rPr>
           <w:color w:val="auto"/>
         </w:rPr>
-        <w:t>1</w:t>
+        <w:t xml:space="preserve"> з.е. (</w:t>
       </w:r>
       <w:r>
         <w:rPr>
           <w:color w:val="auto"/>
         </w:rPr>
-        <w:t xml:space="preserve"> </w:t>
-      </w:r>
-      <w:proofErr w:type="spellStart"/>
+        <w:t xml:space="preserve">36 </w:t>
+      </w:r>
       <w:r>
         <w:rPr>
           <w:color w:val="auto"/>
         </w:rPr>
-        <w:t>з.е</w:t>
-      </w:r>
-      <w:proofErr w:type="spellEnd"/>
-      <w:r>
-        <w:rPr>
-          <w:color w:val="auto"/>
-        </w:rPr>
-        <w:t>. (</w:t>
-      </w:r>
-      <w:r>
-        <w:rPr>
-          <w:color w:val="auto"/>
-        </w:rPr>
-        <w:t xml:space="preserve">36 </w:t>
-      </w:r>
-      <w:r>
-        <w:rPr>
-          <w:color w:val="auto"/>
-        </w:rPr>
-        <w:t xml:space="preserve">час.), </w:t>
-      </w:r>
-      <w:proofErr w:type="gramStart"/>
-      <w:r>
-        <w:rPr>
-          <w:color w:val="auto"/>
-        </w:rPr>
-        <w:t>которые</w:t>
-      </w:r>
-      <w:proofErr w:type="gramEnd"/>
-      <w:r>
-        <w:rPr>
-          <w:color w:val="auto"/>
-        </w:rPr>
-        <w:t xml:space="preserve"> распределяются по дисциплинам модуля</w:t>
+        <w:t>час.), которые распределяются по дисциплинам модуля</w:t>
       </w:r>
       <w:r>
         <w:rPr>
@@ -6050,19 +5813,11 @@
                 <w:b/>
               </w:rPr>
             </w:pPr>
-            <w:proofErr w:type="spellStart"/>
-            <w:r>
-              <w:rPr>
-                <w:b/>
-              </w:rPr>
-              <w:t>з.е</w:t>
-            </w:r>
-            <w:proofErr w:type="spellEnd"/>
-            <w:r>
-              <w:rPr>
-                <w:b/>
-              </w:rPr>
-              <w:t>.</w:t>
+            <w:r>
+              <w:rPr>
+                <w:b/>
+              </w:rPr>
+              <w:t>з.е.</w:t>
             </w:r>
           </w:p>
         </w:tc>
@@ -6249,21 +6004,7 @@
         <w:rPr>
           <w:b/>
         </w:rPr>
-        <w:t>5.3. Фонд оценочных сре</w:t>
-      </w:r>
-      <w:proofErr w:type="gramStart"/>
-      <w:r>
-        <w:rPr>
-          <w:b/>
-        </w:rPr>
-        <w:t>дств дл</w:t>
-      </w:r>
-      <w:proofErr w:type="gramEnd"/>
-      <w:r>
-        <w:rPr>
-          <w:b/>
-        </w:rPr>
-        <w:t>я проведения промежуточной атт</w:t>
+        <w:t>5.3. Фонд оценочных средств для проведения промежуточной атт</w:t>
       </w:r>
       <w:r>
         <w:rPr>
@@ -6434,16 +6175,7 @@
           <w:sz w:val="24"/>
           <w:szCs w:val="24"/>
         </w:rPr>
-        <w:t xml:space="preserve">, соответствующих этапу освоения модуля и изучения дисциплин, входящих в модуль, оценивается с использованием критериев и шкалы оценок, утвержденных УМС ММИ и опубликованных на сайте ММИ. </w:t>
-      </w:r>
-      <w:proofErr w:type="gramStart"/>
-      <w:r>
-        <w:rPr>
-          <w:color w:val="auto"/>
-          <w:sz w:val="24"/>
-          <w:szCs w:val="24"/>
-        </w:rPr>
-        <w:t xml:space="preserve">Код доступа: </w:t>
+        <w:t xml:space="preserve">, соответствующих этапу освоения модуля и изучения дисциплин, входящих в модуль, оценивается с использованием критериев и шкалы оценок, утвержденных УМС ММИ и опубликованных на сайте ММИ. Код доступа: </w:t>
       </w:r>
       <w:hyperlink r:id="rId10" w:history="1">
         <w:r>
@@ -6463,7 +6195,6 @@
         </w:rPr>
         <w:t>).</w:t>
       </w:r>
-      <w:proofErr w:type="gramEnd"/>
     </w:p>
     <w:tbl>
       <w:tblPr>
@@ -7000,7 +6731,7 @@
           <v:shape id="_x0000_i1025" type="#_x0000_t75" style="width:36.3pt;height:18.8pt" o:ole="">
             <v:imagedata r:id="rId11" o:title=""/>
           </v:shape>
-          <o:OLEObject Type="Embed" ProgID="Equation.3" ShapeID="_x0000_i1025" DrawAspect="Content" ObjectID="_1548661505" r:id="rId12"/>
+          <o:OLEObject Type="Embed" ProgID="Equation.3" ShapeID="_x0000_i1025" DrawAspect="Content" ObjectID="_1548662755" r:id="rId12"/>
         </w:object>
       </w:r>
       <w:r>
@@ -7178,7 +6909,7 @@
                 <v:shape id="_x0000_i1026" type="#_x0000_t75" style="width:18.8pt;height:21.3pt" o:ole="">
                   <v:imagedata r:id="rId13" o:title=""/>
                 </v:shape>
-                <o:OLEObject Type="Embed" ProgID="Equation.3" ShapeID="_x0000_i1026" DrawAspect="Content" ObjectID="_1548661506" r:id="rId14"/>
+                <o:OLEObject Type="Embed" ProgID="Equation.3" ShapeID="_x0000_i1026" DrawAspect="Content" ObjectID="_1548662756" r:id="rId14"/>
               </w:object>
             </w:r>
           </w:p>
@@ -7633,7 +7364,6 @@
           <w:color w:val="auto"/>
         </w:rPr>
       </w:pPr>
-      <w:proofErr w:type="gramStart"/>
       <w:r>
         <w:rPr>
           <w:color w:val="auto"/>
@@ -7652,7 +7382,6 @@
         </w:rPr>
         <w:t>тся с учетом критериев, утвержденных УМС ММИ; код доступа:</w:t>
       </w:r>
-      <w:proofErr w:type="gramEnd"/>
     </w:p>
     <w:p>
       <w:pPr>
@@ -7730,7 +7459,7 @@
           <v:shape id="_x0000_i1027" type="#_x0000_t75" style="width:36.3pt;height:18.8pt" o:ole="">
             <v:imagedata r:id="rId11" o:title=""/>
           </v:shape>
-          <o:OLEObject Type="Embed" ProgID="Equation.3" ShapeID="_x0000_i1027" DrawAspect="Content" ObjectID="_1548661507" r:id="rId16"/>
+          <o:OLEObject Type="Embed" ProgID="Equation.3" ShapeID="_x0000_i1027" DrawAspect="Content" ObjectID="_1548662757" r:id="rId16"/>
         </w:object>
       </w:r>
       <w:r>
@@ -7752,7 +7481,7 @@
           <v:shape id="_x0000_i1028" type="#_x0000_t75" style="width:209.75pt;height:21.3pt" o:ole="">
             <v:imagedata r:id="rId17" o:title=""/>
           </v:shape>
-          <o:OLEObject Type="Embed" ProgID="Equation.3" ShapeID="_x0000_i1028" DrawAspect="Content" ObjectID="_1548661508" r:id="rId18"/>
+          <o:OLEObject Type="Embed" ProgID="Equation.3" ShapeID="_x0000_i1028" DrawAspect="Content" ObjectID="_1548662758" r:id="rId18"/>
         </w:object>
       </w:r>
       <w:r>
@@ -7776,7 +7505,7 @@
           <v:shape id="_x0000_i1029" type="#_x0000_t75" style="width:62.6pt;height:18.8pt" o:ole="">
             <v:imagedata r:id="rId19" o:title=""/>
           </v:shape>
-          <o:OLEObject Type="Embed" ProgID="Equation.3" ShapeID="_x0000_i1029" DrawAspect="Content" ObjectID="_1548661509" r:id="rId20"/>
+          <o:OLEObject Type="Embed" ProgID="Equation.3" ShapeID="_x0000_i1029" DrawAspect="Content" ObjectID="_1548662759" r:id="rId20"/>
         </w:object>
       </w:r>
       <w:r>
@@ -7797,7 +7526,7 @@
           <v:shape id="_x0000_i1030" type="#_x0000_t75" style="width:57.6pt;height:19.4pt" o:ole="">
             <v:imagedata r:id="rId21" o:title=""/>
           </v:shape>
-          <o:OLEObject Type="Embed" ProgID="Equation.3" ShapeID="_x0000_i1030" DrawAspect="Content" ObjectID="_1548661510" r:id="rId22"/>
+          <o:OLEObject Type="Embed" ProgID="Equation.3" ShapeID="_x0000_i1030" DrawAspect="Content" ObjectID="_1548662760" r:id="rId22"/>
         </w:object>
       </w:r>
       <w:r>
@@ -7841,6 +7570,7 @@
         <w:jc w:val="both"/>
         <w:rPr>
           <w:color w:val="auto"/>
+          <w:lang w:val="en-US"/>
         </w:rPr>
       </w:pPr>
       <w:r>
@@ -7888,22 +7618,327 @@
     </w:p>
     <w:p>
       <w:pPr>
-        <w:widowControl/>
-        <w:autoSpaceDE/>
+        <w:pStyle w:val="af7"/>
+        <w:ind w:left="709"/>
+        <w:rPr>
+          <w:color w:val="auto"/>
+          <w:sz w:val="24"/>
+          <w:szCs w:val="24"/>
+          <w:lang w:val="en-US"/>
+        </w:rPr>
+      </w:pPr>
+      <w:r>
+        <w:rPr>
+          <w:b/>
+          <w:sz w:val="24"/>
+          <w:szCs w:val="24"/>
+        </w:rPr>
+        <w:t>5.3.</w:t>
+      </w:r>
+      <w:r>
+        <w:rPr>
+          <w:b/>
+          <w:color w:val="auto"/>
+          <w:sz w:val="24"/>
+          <w:szCs w:val="24"/>
+        </w:rPr>
+        <w:t>2.1.</w:t>
+      </w:r>
+      <w:r>
+        <w:rPr>
+          <w:color w:val="auto"/>
+          <w:sz w:val="24"/>
+          <w:szCs w:val="24"/>
+        </w:rPr>
+        <w:t xml:space="preserve"> </w:t>
+      </w:r>
+      <w:r>
+        <w:rPr>
+          <w:b/>
+          <w:color w:val="auto"/>
+          <w:sz w:val="24"/>
+          <w:szCs w:val="24"/>
+        </w:rPr>
+        <w:t>Перечень примерных  вопросов для инте</w:t>
+      </w:r>
+      <w:r>
+        <w:rPr>
+          <w:b/>
+          <w:color w:val="auto"/>
+          <w:sz w:val="24"/>
+          <w:szCs w:val="24"/>
+        </w:rPr>
+        <w:t>грированного экзамена по модулю</w:t>
+      </w:r>
+      <w:r>
+        <w:rPr>
+          <w:color w:val="auto"/>
+          <w:sz w:val="24"/>
+          <w:szCs w:val="24"/>
+        </w:rPr>
+        <w:t>.</w:t>
+      </w:r>
+    </w:p>
+    <w:p>
+      <w:pPr>
+        <w:suppressAutoHyphens w:val="0"/>
         <w:ind w:firstLine="709"/>
         <w:jc w:val="both"/>
-      </w:pPr>
-      <w:r>
-        <w:t xml:space="preserve">Перечень примерных тем итогового проекта и оценочных заданий </w:t>
-      </w:r>
-      <w:proofErr w:type="gramStart"/>
-      <w:r>
-        <w:t>приведены</w:t>
-      </w:r>
-      <w:proofErr w:type="gramEnd"/>
-      <w:r>
-        <w:t xml:space="preserve"> в рабочей программе проекта по модулю. </w:t>
-      </w:r>
+        <w:rPr>
+          <w:color w:val="auto"/>
+        </w:rPr>
+      </w:pPr>
+      <w:r>
+        <w:rPr>
+          <w:color w:val="auto"/>
+        </w:rPr>
+        <w:t>Не предусмотрено.</w:t>
+      </w:r>
+    </w:p>
+    <w:p>
+      <w:pPr>
+        <w:suppressAutoHyphens w:val="0"/>
+        <w:ind w:firstLine="709"/>
+        <w:jc w:val="both"/>
+        <w:rPr>
+          <w:color w:val="auto"/>
+        </w:rPr>
+      </w:pPr>
+    </w:p>
+    <w:p>
+      <w:pPr>
+        <w:pStyle w:val="af7"/>
+        <w:ind w:firstLine="709"/>
+        <w:rPr>
+          <w:b/>
+          <w:color w:val="auto"/>
+          <w:sz w:val="24"/>
+          <w:szCs w:val="24"/>
+        </w:rPr>
+      </w:pPr>
+      <w:r>
+        <w:rPr>
+          <w:b/>
+          <w:sz w:val="24"/>
+          <w:szCs w:val="24"/>
+        </w:rPr>
+        <w:t>5.3.</w:t>
+      </w:r>
+      <w:r>
+        <w:rPr>
+          <w:b/>
+          <w:color w:val="auto"/>
+          <w:sz w:val="24"/>
+          <w:szCs w:val="24"/>
+        </w:rPr>
+        <w:t>2.2</w:t>
+      </w:r>
+      <w:r>
+        <w:rPr>
+          <w:color w:val="auto"/>
+          <w:sz w:val="24"/>
+          <w:szCs w:val="24"/>
+        </w:rPr>
+        <w:t xml:space="preserve">. </w:t>
+      </w:r>
+      <w:r>
+        <w:rPr>
+          <w:b/>
+          <w:color w:val="auto"/>
+          <w:sz w:val="24"/>
+          <w:szCs w:val="24"/>
+        </w:rPr>
+        <w:t xml:space="preserve">Перечень примерных  </w:t>
+      </w:r>
+      <w:r>
+        <w:rPr>
+          <w:b/>
+          <w:color w:val="auto"/>
+          <w:sz w:val="24"/>
+          <w:szCs w:val="24"/>
+        </w:rPr>
+        <w:t>тем итоговых проектов по модулю</w:t>
+      </w:r>
+      <w:bookmarkStart w:id="0" w:name="_GoBack"/>
+      <w:bookmarkEnd w:id="0"/>
+      <w:r>
+        <w:rPr>
+          <w:color w:val="auto"/>
+          <w:sz w:val="24"/>
+          <w:szCs w:val="24"/>
+        </w:rPr>
+        <w:t>.</w:t>
+      </w:r>
+    </w:p>
+    <w:p>
+      <w:pPr>
+        <w:pStyle w:val="afa"/>
+        <w:numPr>
+          <w:ilvl w:val="0"/>
+          <w:numId w:val="11"/>
+        </w:numPr>
+        <w:suppressAutoHyphens w:val="0"/>
+        <w:jc w:val="both"/>
+        <w:rPr>
+          <w:color w:val="auto"/>
+        </w:rPr>
+      </w:pPr>
+      <w:r>
+        <w:rPr>
+          <w:color w:val="auto"/>
+        </w:rPr>
+        <w:t>Принципы аппаратной реализации многопортовых мостов (коммутаторов LAN)</w:t>
+      </w:r>
+    </w:p>
+    <w:p>
+      <w:pPr>
+        <w:pStyle w:val="afa"/>
+        <w:numPr>
+          <w:ilvl w:val="0"/>
+          <w:numId w:val="11"/>
+        </w:numPr>
+        <w:suppressAutoHyphens w:val="0"/>
+        <w:jc w:val="both"/>
+        <w:rPr>
+          <w:color w:val="auto"/>
+        </w:rPr>
+      </w:pPr>
+      <w:r>
+        <w:rPr>
+          <w:color w:val="auto"/>
+        </w:rPr>
+        <w:t>Варианты построения коммутирующей структуры многопортовых мостов (коммутаторов LAN)</w:t>
+      </w:r>
+    </w:p>
+    <w:p>
+      <w:pPr>
+        <w:pStyle w:val="afa"/>
+        <w:numPr>
+          <w:ilvl w:val="0"/>
+          <w:numId w:val="11"/>
+        </w:numPr>
+        <w:suppressAutoHyphens w:val="0"/>
+        <w:jc w:val="both"/>
+        <w:rPr>
+          <w:color w:val="auto"/>
+        </w:rPr>
+      </w:pPr>
+      <w:r>
+        <w:rPr>
+          <w:color w:val="auto"/>
+        </w:rPr>
+        <w:t>Сравнение современных технологий построения локальных сетей</w:t>
+      </w:r>
+    </w:p>
+    <w:p>
+      <w:pPr>
+        <w:pStyle w:val="afa"/>
+        <w:numPr>
+          <w:ilvl w:val="0"/>
+          <w:numId w:val="11"/>
+        </w:numPr>
+        <w:suppressAutoHyphens w:val="0"/>
+        <w:jc w:val="both"/>
+        <w:rPr>
+          <w:color w:val="auto"/>
+        </w:rPr>
+      </w:pPr>
+      <w:r>
+        <w:rPr>
+          <w:color w:val="auto"/>
+        </w:rPr>
+        <w:t>Опыт построения сети ISDN в России</w:t>
+      </w:r>
+    </w:p>
+    <w:p>
+      <w:pPr>
+        <w:pStyle w:val="afa"/>
+        <w:numPr>
+          <w:ilvl w:val="0"/>
+          <w:numId w:val="11"/>
+        </w:numPr>
+        <w:suppressAutoHyphens w:val="0"/>
+        <w:jc w:val="both"/>
+        <w:rPr>
+          <w:color w:val="auto"/>
+        </w:rPr>
+      </w:pPr>
+      <w:r>
+        <w:rPr>
+          <w:color w:val="auto"/>
+        </w:rPr>
+        <w:t>Опыт промышленного использования технологии Frame Relay.</w:t>
+      </w:r>
+    </w:p>
+    <w:p>
+      <w:pPr>
+        <w:pStyle w:val="afa"/>
+        <w:numPr>
+          <w:ilvl w:val="0"/>
+          <w:numId w:val="11"/>
+        </w:numPr>
+        <w:suppressAutoHyphens w:val="0"/>
+        <w:jc w:val="both"/>
+        <w:rPr>
+          <w:color w:val="auto"/>
+        </w:rPr>
+      </w:pPr>
+      <w:r>
+        <w:rPr>
+          <w:color w:val="auto"/>
+        </w:rPr>
+        <w:t>Использование спутниковых каналов для объединения локальных сетей</w:t>
+      </w:r>
+    </w:p>
+    <w:p>
+      <w:pPr>
+        <w:pStyle w:val="afa"/>
+        <w:numPr>
+          <w:ilvl w:val="0"/>
+          <w:numId w:val="11"/>
+        </w:numPr>
+        <w:suppressAutoHyphens w:val="0"/>
+        <w:jc w:val="both"/>
+        <w:rPr>
+          <w:color w:val="auto"/>
+        </w:rPr>
+      </w:pPr>
+      <w:r>
+        <w:rPr>
+          <w:color w:val="auto"/>
+        </w:rPr>
+        <w:t>Перспективы использования технологии 10 Гб Ethernet</w:t>
+      </w:r>
+    </w:p>
+    <w:p>
+      <w:pPr>
+        <w:pStyle w:val="afa"/>
+        <w:numPr>
+          <w:ilvl w:val="0"/>
+          <w:numId w:val="11"/>
+        </w:numPr>
+        <w:suppressAutoHyphens w:val="0"/>
+        <w:jc w:val="both"/>
+        <w:rPr>
+          <w:color w:val="auto"/>
+        </w:rPr>
+      </w:pPr>
+      <w:r>
+        <w:rPr>
+          <w:color w:val="auto"/>
+        </w:rPr>
+        <w:t>Использование беспроводного доступа в вычислительных сетях</w:t>
+      </w:r>
+    </w:p>
+    <w:p>
+      <w:pPr>
+        <w:suppressAutoHyphens w:val="0"/>
+        <w:ind w:firstLine="709"/>
+        <w:jc w:val="both"/>
+        <w:rPr>
+          <w:color w:val="auto"/>
+        </w:rPr>
+      </w:pPr>
     </w:p>
     <w:p>
       <w:pPr>
@@ -9141,7 +9176,7 @@
         <w:rStyle w:val="aa"/>
         <w:noProof/>
       </w:rPr>
-      <w:t>5</w:t>
+      <w:t>7</w:t>
     </w:r>
     <w:r>
       <w:rPr>
@@ -10192,6 +10227,119 @@
     </w:lvl>
   </w:abstractNum>
   <w:abstractNum w:abstractNumId="6">
+    <w:nsid w:val="1B69400F"/>
+    <w:multiLevelType w:val="multilevel"/>
+    <w:tmpl w:val="5C5A8192"/>
+    <w:lvl w:ilvl="0">
+      <w:start w:val="1"/>
+      <w:numFmt w:val="decimal"/>
+      <w:lvlText w:val="%1."/>
+      <w:lvlJc w:val="left"/>
+      <w:pPr>
+        <w:tabs>
+          <w:tab w:val="num" w:pos="720"/>
+        </w:tabs>
+        <w:ind w:left="720" w:hanging="360"/>
+      </w:pPr>
+    </w:lvl>
+    <w:lvl w:ilvl="1" w:tentative="1">
+      <w:start w:val="1"/>
+      <w:numFmt w:val="decimal"/>
+      <w:lvlText w:val="%2."/>
+      <w:lvlJc w:val="left"/>
+      <w:pPr>
+        <w:tabs>
+          <w:tab w:val="num" w:pos="1440"/>
+        </w:tabs>
+        <w:ind w:left="1440" w:hanging="360"/>
+      </w:pPr>
+    </w:lvl>
+    <w:lvl w:ilvl="2" w:tentative="1">
+      <w:start w:val="1"/>
+      <w:numFmt w:val="decimal"/>
+      <w:lvlText w:val="%3."/>
+      <w:lvlJc w:val="left"/>
+      <w:pPr>
+        <w:tabs>
+          <w:tab w:val="num" w:pos="2160"/>
+        </w:tabs>
+        <w:ind w:left="2160" w:hanging="360"/>
+      </w:pPr>
+    </w:lvl>
+    <w:lvl w:ilvl="3" w:tentative="1">
+      <w:start w:val="1"/>
+      <w:numFmt w:val="decimal"/>
+      <w:lvlText w:val="%4."/>
+      <w:lvlJc w:val="left"/>
+      <w:pPr>
+        <w:tabs>
+          <w:tab w:val="num" w:pos="2880"/>
+        </w:tabs>
+        <w:ind w:left="2880" w:hanging="360"/>
+      </w:pPr>
+    </w:lvl>
+    <w:lvl w:ilvl="4" w:tentative="1">
+      <w:start w:val="1"/>
+      <w:numFmt w:val="decimal"/>
+      <w:lvlText w:val="%5."/>
+      <w:lvlJc w:val="left"/>
+      <w:pPr>
+        <w:tabs>
+          <w:tab w:val="num" w:pos="3600"/>
+        </w:tabs>
+        <w:ind w:left="3600" w:hanging="360"/>
+      </w:pPr>
+    </w:lvl>
+    <w:lvl w:ilvl="5" w:tentative="1">
+      <w:start w:val="1"/>
+      <w:numFmt w:val="decimal"/>
+      <w:lvlText w:val="%6."/>
+      <w:lvlJc w:val="left"/>
+      <w:pPr>
+        <w:tabs>
+          <w:tab w:val="num" w:pos="4320"/>
+        </w:tabs>
+        <w:ind w:left="4320" w:hanging="360"/>
+      </w:pPr>
+    </w:lvl>
+    <w:lvl w:ilvl="6" w:tentative="1">
+      <w:start w:val="1"/>
+      <w:numFmt w:val="decimal"/>
+      <w:lvlText w:val="%7."/>
+      <w:lvlJc w:val="left"/>
+      <w:pPr>
+        <w:tabs>
+          <w:tab w:val="num" w:pos="5040"/>
+        </w:tabs>
+        <w:ind w:left="5040" w:hanging="360"/>
+      </w:pPr>
+    </w:lvl>
+    <w:lvl w:ilvl="7" w:tentative="1">
+      <w:start w:val="1"/>
+      <w:numFmt w:val="decimal"/>
+      <w:lvlText w:val="%8."/>
+      <w:lvlJc w:val="left"/>
+      <w:pPr>
+        <w:tabs>
+          <w:tab w:val="num" w:pos="5760"/>
+        </w:tabs>
+        <w:ind w:left="5760" w:hanging="360"/>
+      </w:pPr>
+    </w:lvl>
+    <w:lvl w:ilvl="8" w:tentative="1">
+      <w:start w:val="1"/>
+      <w:numFmt w:val="decimal"/>
+      <w:lvlText w:val="%9."/>
+      <w:lvlJc w:val="left"/>
+      <w:pPr>
+        <w:tabs>
+          <w:tab w:val="num" w:pos="6480"/>
+        </w:tabs>
+        <w:ind w:left="6480" w:hanging="360"/>
+      </w:pPr>
+    </w:lvl>
+  </w:abstractNum>
+  <w:abstractNum w:abstractNumId="7">
     <w:nsid w:val="2B5A613F"/>
     <w:multiLevelType w:val="hybridMultilevel"/>
     <w:tmpl w:val="D93A468A"/>
@@ -10304,7 +10452,7 @@
       </w:rPr>
     </w:lvl>
   </w:abstractNum>
-  <w:abstractNum w:abstractNumId="7">
+  <w:abstractNum w:abstractNumId="8">
     <w:nsid w:val="5C777E44"/>
     <w:multiLevelType w:val="hybridMultilevel"/>
     <w:tmpl w:val="9326972E"/>
@@ -10421,7 +10569,7 @@
       </w:pPr>
     </w:lvl>
   </w:abstractNum>
-  <w:abstractNum w:abstractNumId="8">
+  <w:abstractNum w:abstractNumId="9">
     <w:nsid w:val="6A3376D5"/>
     <w:multiLevelType w:val="multilevel"/>
     <w:tmpl w:val="D4A8AB7E"/>
@@ -10534,6 +10682,92 @@
       <w:rPr>
         <w:rFonts w:cs="Times New Roman" w:hint="default"/>
       </w:rPr>
+    </w:lvl>
+  </w:abstractNum>
+  <w:abstractNum w:abstractNumId="10">
+    <w:nsid w:val="70181EEE"/>
+    <w:multiLevelType w:val="hybridMultilevel"/>
+    <w:tmpl w:val="6DB0579C"/>
+    <w:lvl w:ilvl="0" w:tplc="0419000F">
+      <w:start w:val="1"/>
+      <w:numFmt w:val="decimal"/>
+      <w:lvlText w:val="%1."/>
+      <w:lvlJc w:val="left"/>
+      <w:pPr>
+        <w:ind w:left="1429" w:hanging="360"/>
+      </w:pPr>
+    </w:lvl>
+    <w:lvl w:ilvl="1" w:tplc="04190019" w:tentative="1">
+      <w:start w:val="1"/>
+      <w:numFmt w:val="lowerLetter"/>
+      <w:lvlText w:val="%2."/>
+      <w:lvlJc w:val="left"/>
+      <w:pPr>
+        <w:ind w:left="2149" w:hanging="360"/>
+      </w:pPr>
+    </w:lvl>
+    <w:lvl w:ilvl="2" w:tplc="0419001B" w:tentative="1">
+      <w:start w:val="1"/>
+      <w:numFmt w:val="lowerRoman"/>
+      <w:lvlText w:val="%3."/>
+      <w:lvlJc w:val="right"/>
+      <w:pPr>
+        <w:ind w:left="2869" w:hanging="180"/>
+      </w:pPr>
+    </w:lvl>
+    <w:lvl w:ilvl="3" w:tplc="0419000F" w:tentative="1">
+      <w:start w:val="1"/>
+      <w:numFmt w:val="decimal"/>
+      <w:lvlText w:val="%4."/>
+      <w:lvlJc w:val="left"/>
+      <w:pPr>
+        <w:ind w:left="3589" w:hanging="360"/>
+      </w:pPr>
+    </w:lvl>
+    <w:lvl w:ilvl="4" w:tplc="04190019" w:tentative="1">
+      <w:start w:val="1"/>
+      <w:numFmt w:val="lowerLetter"/>
+      <w:lvlText w:val="%5."/>
+      <w:lvlJc w:val="left"/>
+      <w:pPr>
+        <w:ind w:left="4309" w:hanging="360"/>
+      </w:pPr>
+    </w:lvl>
+    <w:lvl w:ilvl="5" w:tplc="0419001B" w:tentative="1">
+      <w:start w:val="1"/>
+      <w:numFmt w:val="lowerRoman"/>
+      <w:lvlText w:val="%6."/>
+      <w:lvlJc w:val="right"/>
+      <w:pPr>
+        <w:ind w:left="5029" w:hanging="180"/>
+      </w:pPr>
+    </w:lvl>
+    <w:lvl w:ilvl="6" w:tplc="0419000F" w:tentative="1">
+      <w:start w:val="1"/>
+      <w:numFmt w:val="decimal"/>
+      <w:lvlText w:val="%7."/>
+      <w:lvlJc w:val="left"/>
+      <w:pPr>
+        <w:ind w:left="5749" w:hanging="360"/>
+      </w:pPr>
+    </w:lvl>
+    <w:lvl w:ilvl="7" w:tplc="04190019" w:tentative="1">
+      <w:start w:val="1"/>
+      <w:numFmt w:val="lowerLetter"/>
+      <w:lvlText w:val="%8."/>
+      <w:lvlJc w:val="left"/>
+      <w:pPr>
+        <w:ind w:left="6469" w:hanging="360"/>
+      </w:pPr>
+    </w:lvl>
+    <w:lvl w:ilvl="8" w:tplc="0419001B" w:tentative="1">
+      <w:start w:val="1"/>
+      <w:numFmt w:val="lowerRoman"/>
+      <w:lvlText w:val="%9."/>
+      <w:lvlJc w:val="right"/>
+      <w:pPr>
+        <w:ind w:left="7189" w:hanging="180"/>
+      </w:pPr>
     </w:lvl>
   </w:abstractNum>
   <w:num w:numId="1">
@@ -10552,16 +10786,22 @@
     <w:abstractNumId w:val="4"/>
   </w:num>
   <w:num w:numId="6">
-    <w:abstractNumId w:val="7"/>
+    <w:abstractNumId w:val="8"/>
   </w:num>
   <w:num w:numId="7">
-    <w:abstractNumId w:val="6"/>
+    <w:abstractNumId w:val="7"/>
   </w:num>
   <w:num w:numId="8">
     <w:abstractNumId w:val="5"/>
   </w:num>
   <w:num w:numId="9">
-    <w:abstractNumId w:val="8"/>
+    <w:abstractNumId w:val="9"/>
+  </w:num>
+  <w:num w:numId="10">
+    <w:abstractNumId w:val="6"/>
+  </w:num>
+  <w:num w:numId="11">
+    <w:abstractNumId w:val="10"/>
   </w:num>
 </w:numbering>
 </file>

--- a/09.03.01/Модули/ИНМиТ_ИТиАП_09.03.01_М1.10_Современные сетевые технологии.docx
+++ b/09.03.01/Модули/ИНМиТ_ИТиАП_09.03.01_М1.10_Современные сетевые технологии.docx
@@ -476,6 +476,7 @@
             </w:r>
           </w:p>
           <w:p>
+            <w:proofErr w:type="spellStart"/>
             <w:r>
               <w:rPr>
                 <w:iCs/>
@@ -483,6 +484,7 @@
               </w:rPr>
               <w:t>бакалавриат</w:t>
             </w:r>
+            <w:proofErr w:type="spellEnd"/>
           </w:p>
         </w:tc>
         <w:tc>
@@ -534,7 +536,21 @@
               <w:rPr>
                 <w:b/>
               </w:rPr>
-              <w:t>Реквизиты приказа Минобрнауки РФ об утверждении  ФГОС ВО</w:t>
+              <w:t xml:space="preserve">Реквизиты приказа </w:t>
+            </w:r>
+            <w:proofErr w:type="spellStart"/>
+            <w:r>
+              <w:rPr>
+                <w:b/>
+              </w:rPr>
+              <w:t>Минобрнауки</w:t>
+            </w:r>
+            <w:proofErr w:type="spellEnd"/>
+            <w:r>
+              <w:rPr>
+                <w:b/>
+              </w:rPr>
+              <w:t xml:space="preserve"> РФ об утверждении  ФГОС ВО</w:t>
             </w:r>
             <w:r>
               <w:t xml:space="preserve">:  </w:t>
@@ -759,7 +775,21 @@
               <w:rPr>
                 <w:b/>
               </w:rPr>
-              <w:t>№ п/п</w:t>
+              <w:t xml:space="preserve">№ </w:t>
+            </w:r>
+            <w:proofErr w:type="gramStart"/>
+            <w:r>
+              <w:rPr>
+                <w:b/>
+              </w:rPr>
+              <w:t>п</w:t>
+            </w:r>
+            <w:proofErr w:type="gramEnd"/>
+            <w:r>
+              <w:rPr>
+                <w:b/>
+              </w:rPr>
+              <w:t>/п</w:t>
             </w:r>
           </w:p>
         </w:tc>
@@ -1082,8 +1112,13 @@
       </w:r>
       <w:r>
         <w:tab/>
-        <w:t xml:space="preserve"> УМС ИНМиТ</w:t>
-      </w:r>
+        <w:t xml:space="preserve"> УМС </w:t>
+      </w:r>
+      <w:proofErr w:type="spellStart"/>
+      <w:r>
+        <w:t>ИНМиТ</w:t>
+      </w:r>
+      <w:proofErr w:type="spellEnd"/>
       <w:r>
         <w:tab/>
       </w:r>
@@ -1116,7 +1151,15 @@
         <w:jc w:val="both"/>
       </w:pPr>
       <w:r>
-        <w:t>Протокол № ______   от __________ г.</w:t>
+        <w:t xml:space="preserve">Протокол № ______   от __________ </w:t>
+      </w:r>
+      <w:proofErr w:type="gramStart"/>
+      <w:r>
+        <w:t>г</w:t>
+      </w:r>
+      <w:proofErr w:type="gramEnd"/>
+      <w:r>
+        <w:t>.</w:t>
       </w:r>
     </w:p>
     <w:p>
@@ -1151,8 +1194,16 @@
         <w:rPr>
           <w:color w:val="auto"/>
         </w:rPr>
-        <w:t>Н.Р. Спиричева</w:t>
-      </w:r>
+        <w:t xml:space="preserve">Н.Р. </w:t>
+      </w:r>
+      <w:proofErr w:type="spellStart"/>
+      <w:r>
+        <w:rPr>
+          <w:color w:val="auto"/>
+        </w:rPr>
+        <w:t>Спиричева</w:t>
+      </w:r>
+      <w:proofErr w:type="spellEnd"/>
     </w:p>
     <w:p>
       <w:pPr>
@@ -1299,8 +1350,13 @@
       <w:r>
         <w:t xml:space="preserve">8 </w:t>
       </w:r>
-      <w:r>
-        <w:t>з.е.</w:t>
+      <w:proofErr w:type="spellStart"/>
+      <w:r>
+        <w:t>з.е</w:t>
+      </w:r>
+      <w:proofErr w:type="spellEnd"/>
+      <w:r>
+        <w:t>.</w:t>
       </w:r>
     </w:p>
     <w:p>
@@ -1555,7 +1611,25 @@
                 <w:sz w:val="20"/>
                 <w:szCs w:val="20"/>
               </w:rPr>
-              <w:t xml:space="preserve"> они относятся: базовой (Б), вариативной – по выбору вуза (ВВ), вариативной</w:t>
+              <w:t xml:space="preserve"> они относятся: базовой (Б), вариативной – по выбору вуза (</w:t>
+            </w:r>
+            <w:proofErr w:type="gramStart"/>
+            <w:r>
+              <w:rPr>
+                <w:b/>
+                <w:sz w:val="20"/>
+                <w:szCs w:val="20"/>
+              </w:rPr>
+              <w:t>ВВ</w:t>
+            </w:r>
+            <w:proofErr w:type="gramEnd"/>
+            <w:r>
+              <w:rPr>
+                <w:b/>
+                <w:sz w:val="20"/>
+                <w:szCs w:val="20"/>
+              </w:rPr>
+              <w:t>), вариативной</w:t>
             </w:r>
             <w:r>
               <w:rPr>
@@ -2194,13 +2268,23 @@
               <w:ind w:left="113" w:right="113"/>
               <w:jc w:val="center"/>
             </w:pPr>
+            <w:proofErr w:type="spellStart"/>
             <w:r>
               <w:rPr>
                 <w:b/>
                 <w:sz w:val="16"/>
                 <w:szCs w:val="16"/>
               </w:rPr>
-              <w:t>Зач. ед.</w:t>
+              <w:t>Зач</w:t>
+            </w:r>
+            <w:proofErr w:type="spellEnd"/>
+            <w:r>
+              <w:rPr>
+                <w:b/>
+                <w:sz w:val="16"/>
+                <w:szCs w:val="16"/>
+              </w:rPr>
+              <w:t>. ед.</w:t>
             </w:r>
           </w:p>
         </w:tc>
@@ -2407,8 +2491,13 @@
               <w:snapToGrid w:val="0"/>
               <w:jc w:val="both"/>
             </w:pPr>
-            <w:r>
-              <w:t>П (7)</w:t>
+            <w:proofErr w:type="gramStart"/>
+            <w:r>
+              <w:t>П</w:t>
+            </w:r>
+            <w:proofErr w:type="gramEnd"/>
+            <w:r>
+              <w:t xml:space="preserve"> (7)</w:t>
             </w:r>
           </w:p>
         </w:tc>
@@ -2885,8 +2974,13 @@
               <w:snapToGrid w:val="0"/>
               <w:jc w:val="both"/>
             </w:pPr>
-            <w:r>
-              <w:t>З (7)</w:t>
+            <w:proofErr w:type="gramStart"/>
+            <w:r>
+              <w:t>З</w:t>
+            </w:r>
+            <w:proofErr w:type="gramEnd"/>
+            <w:r>
+              <w:t xml:space="preserve"> (7)</w:t>
             </w:r>
           </w:p>
         </w:tc>
@@ -3215,11 +3309,33 @@
                 <w:tab w:val="left" w:pos="540"/>
               </w:tabs>
             </w:pPr>
-            <w:r>
-              <w:rPr>
-                <w:b/>
-              </w:rPr>
-              <w:t>Пререквизиты и постреквизиты в модуле</w:t>
+            <w:proofErr w:type="spellStart"/>
+            <w:r>
+              <w:rPr>
+                <w:b/>
+              </w:rPr>
+              <w:t>Пререквизиты</w:t>
+            </w:r>
+            <w:proofErr w:type="spellEnd"/>
+            <w:r>
+              <w:rPr>
+                <w:b/>
+              </w:rPr>
+              <w:t xml:space="preserve"> и </w:t>
+            </w:r>
+            <w:proofErr w:type="spellStart"/>
+            <w:r>
+              <w:rPr>
+                <w:b/>
+              </w:rPr>
+              <w:t>постреквизиты</w:t>
+            </w:r>
+            <w:proofErr w:type="spellEnd"/>
+            <w:r>
+              <w:rPr>
+                <w:b/>
+              </w:rPr>
+              <w:t xml:space="preserve"> в модуле</w:t>
             </w:r>
           </w:p>
         </w:tc>
@@ -3296,12 +3412,14 @@
                 <w:tab w:val="left" w:pos="540"/>
               </w:tabs>
             </w:pPr>
+            <w:proofErr w:type="spellStart"/>
             <w:r>
               <w:rPr>
                 <w:b/>
               </w:rPr>
               <w:t>Кореквизиты</w:t>
             </w:r>
+            <w:proofErr w:type="spellEnd"/>
           </w:p>
         </w:tc>
         <w:tc>
@@ -3488,7 +3606,23 @@
                 <w:rFonts w:eastAsia="Calibri"/>
                 <w:b/>
               </w:rPr>
-              <w:t xml:space="preserve">результаты обучения -РО, которые формируются при освоении модуля </w:t>
+              <w:t xml:space="preserve">результаты обучения </w:t>
+            </w:r>
+            <w:proofErr w:type="gramStart"/>
+            <w:r>
+              <w:rPr>
+                <w:rFonts w:eastAsia="Calibri"/>
+                <w:b/>
+              </w:rPr>
+              <w:t>-Р</w:t>
+            </w:r>
+            <w:proofErr w:type="gramEnd"/>
+            <w:r>
+              <w:rPr>
+                <w:rFonts w:eastAsia="Calibri"/>
+                <w:b/>
+              </w:rPr>
+              <w:t xml:space="preserve">О, которые формируются при освоении модуля </w:t>
             </w:r>
           </w:p>
         </w:tc>
@@ -3519,8 +3653,19 @@
                 <w:bCs/>
                 <w:color w:val="auto"/>
               </w:rPr>
-              <w:t>Компетенции в</w:t>
-            </w:r>
+              <w:t xml:space="preserve">Компетенции </w:t>
+            </w:r>
+            <w:proofErr w:type="gramStart"/>
+            <w:r>
+              <w:rPr>
+                <w:rFonts w:eastAsia="Calibri"/>
+                <w:b/>
+                <w:bCs/>
+                <w:color w:val="auto"/>
+              </w:rPr>
+              <w:t>в</w:t>
+            </w:r>
+            <w:proofErr w:type="gramEnd"/>
           </w:p>
           <w:p>
             <w:pPr>
@@ -3539,7 +3684,27 @@
                 <w:bCs/>
                 <w:color w:val="auto"/>
               </w:rPr>
-              <w:t>соответствии с ФГОС ВО,</w:t>
+              <w:t xml:space="preserve">соответствии с ФГОС </w:t>
+            </w:r>
+            <w:proofErr w:type="gramStart"/>
+            <w:r>
+              <w:rPr>
+                <w:rFonts w:eastAsia="Calibri"/>
+                <w:b/>
+                <w:bCs/>
+                <w:color w:val="auto"/>
+              </w:rPr>
+              <w:t>ВО</w:t>
+            </w:r>
+            <w:proofErr w:type="gramEnd"/>
+            <w:r>
+              <w:rPr>
+                <w:rFonts w:eastAsia="Calibri"/>
+                <w:b/>
+                <w:bCs/>
+                <w:color w:val="auto"/>
+              </w:rPr>
+              <w:t>,</w:t>
             </w:r>
           </w:p>
           <w:p>
@@ -3559,7 +3724,27 @@
                 <w:bCs/>
                 <w:color w:val="auto"/>
               </w:rPr>
-              <w:t xml:space="preserve">а также дополнительные из </w:t>
+              <w:t xml:space="preserve">а также </w:t>
+            </w:r>
+            <w:proofErr w:type="gramStart"/>
+            <w:r>
+              <w:rPr>
+                <w:rFonts w:eastAsia="Calibri"/>
+                <w:b/>
+                <w:bCs/>
+                <w:color w:val="auto"/>
+              </w:rPr>
+              <w:t>дополнительные</w:t>
+            </w:r>
+            <w:proofErr w:type="gramEnd"/>
+            <w:r>
+              <w:rPr>
+                <w:rFonts w:eastAsia="Calibri"/>
+                <w:b/>
+                <w:bCs/>
+                <w:color w:val="auto"/>
+              </w:rPr>
+              <w:t xml:space="preserve"> из </w:t>
             </w:r>
             <w:r>
               <w:rPr>
@@ -4563,7 +4748,15 @@
           </w:tcPr>
           <w:p>
             <w:r>
-              <w:t>ОПК-4: способность участвовать в настройке и наладке программно- аппаратных комплексов</w:t>
+              <w:t>ОПК-4: способность участвовать в настройке и наладке программн</w:t>
+            </w:r>
+            <w:proofErr w:type="gramStart"/>
+            <w:r>
+              <w:t>о-</w:t>
+            </w:r>
+            <w:proofErr w:type="gramEnd"/>
+            <w:r>
+              <w:t xml:space="preserve"> аппаратных комплексов</w:t>
             </w:r>
           </w:p>
         </w:tc>
@@ -4579,7 +4772,15 @@
           <w:p>
             <w:r>
               <w:lastRenderedPageBreak/>
-              <w:t>ОПК-5: способность решать стандартные задачи профессиональной деятельности на основе информационной и библиографической культуры с применением информационно- коммуникационных технологий и с учетом основных требований информационной безопасности</w:t>
+              <w:t>ОПК-5: способность решать стандартные задачи профессиональной деятельности на основе информационной и библиографической культуры с применением информационн</w:t>
+            </w:r>
+            <w:proofErr w:type="gramStart"/>
+            <w:r>
+              <w:t>о-</w:t>
+            </w:r>
+            <w:proofErr w:type="gramEnd"/>
+            <w:r>
+              <w:t xml:space="preserve"> коммуникационных технологий и с учетом основных требований информационной безопасности</w:t>
             </w:r>
           </w:p>
         </w:tc>
@@ -4931,6 +5132,73 @@
               <w:t>"Современные сетевые технологии"</w:t>
             </w:r>
           </w:p>
+          <w:p>
+            <w:pPr>
+              <w:rPr>
+                <w:color w:val="auto"/>
+                <w:sz w:val="16"/>
+                <w:szCs w:val="16"/>
+              </w:rPr>
+            </w:pPr>
+            <w:r>
+              <w:rPr>
+                <w:color w:val="auto"/>
+                <w:sz w:val="16"/>
+                <w:szCs w:val="16"/>
+              </w:rPr>
+              <w:t xml:space="preserve">Результат: </w:t>
+            </w:r>
+            <w:r>
+              <w:rPr>
+                <w:color w:val="auto"/>
+                <w:sz w:val="16"/>
+                <w:szCs w:val="16"/>
+              </w:rPr>
+              <w:t>Способность выполнять типовые задачи проектирования, развертывания</w:t>
+            </w:r>
+            <w:r>
+              <w:rPr>
+                <w:color w:val="auto"/>
+                <w:sz w:val="16"/>
+                <w:szCs w:val="16"/>
+              </w:rPr>
+              <w:t xml:space="preserve"> </w:t>
+            </w:r>
+            <w:r>
+              <w:rPr>
+                <w:color w:val="auto"/>
+                <w:sz w:val="16"/>
+                <w:szCs w:val="16"/>
+              </w:rPr>
+              <w:t>и технического сопровождения локальных и глобальных сетей в крупных предприятиях с использованием</w:t>
+            </w:r>
+            <w:r>
+              <w:rPr>
+                <w:color w:val="auto"/>
+                <w:sz w:val="16"/>
+                <w:szCs w:val="16"/>
+              </w:rPr>
+              <w:t xml:space="preserve"> </w:t>
+            </w:r>
+            <w:r>
+              <w:rPr>
+                <w:color w:val="auto"/>
+                <w:sz w:val="16"/>
+                <w:szCs w:val="16"/>
+              </w:rPr>
+              <w:t>общепризнанных мировых стандар</w:t>
+            </w:r>
+            <w:bookmarkStart w:id="0" w:name="_GoBack"/>
+            <w:bookmarkEnd w:id="0"/>
+            <w:r>
+              <w:rPr>
+                <w:color w:val="auto"/>
+                <w:sz w:val="16"/>
+                <w:szCs w:val="16"/>
+              </w:rPr>
+              <w:t>тов и решений.</w:t>
+            </w:r>
+          </w:p>
         </w:tc>
         <w:tc>
           <w:tcPr>
@@ -5185,6 +5453,40 @@
               <w:t>Основы информационно-коммуникационных технологий и сетевое администрирование</w:t>
             </w:r>
           </w:p>
+          <w:p>
+            <w:r>
+              <w:rPr>
+                <w:color w:val="auto"/>
+                <w:sz w:val="16"/>
+                <w:szCs w:val="16"/>
+              </w:rPr>
+              <w:t xml:space="preserve">Результат: </w:t>
+            </w:r>
+            <w:r>
+              <w:rPr>
+                <w:color w:val="auto"/>
+                <w:sz w:val="16"/>
+                <w:szCs w:val="16"/>
+              </w:rPr>
+              <w:t>Способность выполнять типовые задачи развертывания и технического</w:t>
+            </w:r>
+            <w:r>
+              <w:rPr>
+                <w:color w:val="auto"/>
+                <w:sz w:val="16"/>
+                <w:szCs w:val="16"/>
+              </w:rPr>
+              <w:t xml:space="preserve"> </w:t>
+            </w:r>
+            <w:r>
+              <w:rPr>
+                <w:color w:val="auto"/>
+                <w:sz w:val="16"/>
+                <w:szCs w:val="16"/>
+              </w:rPr>
+              <w:t>сопровождения малой сети предприятия или ее фрагмента</w:t>
+            </w:r>
+          </w:p>
         </w:tc>
         <w:tc>
           <w:tcPr>
@@ -5421,6 +5723,32 @@
               <w:t>Построение масштабируемых сетей</w:t>
             </w:r>
           </w:p>
+          <w:p>
+            <w:r>
+              <w:rPr>
+                <w:color w:val="auto"/>
+                <w:sz w:val="16"/>
+                <w:szCs w:val="16"/>
+              </w:rPr>
+              <w:t xml:space="preserve">Результат: </w:t>
+            </w:r>
+            <w:r>
+              <w:rPr>
+                <w:color w:val="auto"/>
+                <w:sz w:val="16"/>
+                <w:szCs w:val="16"/>
+              </w:rPr>
+              <w:t xml:space="preserve">способность </w:t>
+            </w:r>
+            <w:r>
+              <w:rPr>
+                <w:color w:val="auto"/>
+                <w:sz w:val="16"/>
+                <w:szCs w:val="16"/>
+              </w:rPr>
+              <w:t>настраивать и диагностировать сетевое оборудование и сетевые службы для их нормального функционирования и выполнения всех необходимых операций в сети</w:t>
+            </w:r>
+          </w:p>
         </w:tc>
         <w:tc>
           <w:tcPr>
@@ -5732,19 +6060,47 @@
         <w:rPr>
           <w:color w:val="auto"/>
         </w:rPr>
-        <w:t xml:space="preserve"> з.е. (</w:t>
-      </w:r>
+        <w:t xml:space="preserve"> </w:t>
+      </w:r>
+      <w:proofErr w:type="spellStart"/>
       <w:r>
         <w:rPr>
           <w:color w:val="auto"/>
         </w:rPr>
+        <w:t>з.е</w:t>
+      </w:r>
+      <w:proofErr w:type="spellEnd"/>
+      <w:r>
+        <w:rPr>
+          <w:color w:val="auto"/>
+        </w:rPr>
+        <w:t>. (</w:t>
+      </w:r>
+      <w:r>
+        <w:rPr>
+          <w:color w:val="auto"/>
+        </w:rPr>
         <w:t xml:space="preserve">36 </w:t>
       </w:r>
       <w:r>
         <w:rPr>
           <w:color w:val="auto"/>
         </w:rPr>
-        <w:t>час.), которые распределяются по дисциплинам модуля</w:t>
+        <w:t xml:space="preserve">час.), </w:t>
+      </w:r>
+      <w:proofErr w:type="gramStart"/>
+      <w:r>
+        <w:rPr>
+          <w:color w:val="auto"/>
+        </w:rPr>
+        <w:t>которые</w:t>
+      </w:r>
+      <w:proofErr w:type="gramEnd"/>
+      <w:r>
+        <w:rPr>
+          <w:color w:val="auto"/>
+        </w:rPr>
+        <w:t xml:space="preserve"> распределяются по дисциплинам модуля</w:t>
       </w:r>
       <w:r>
         <w:rPr>
@@ -5813,11 +6169,19 @@
                 <w:b/>
               </w:rPr>
             </w:pPr>
-            <w:r>
-              <w:rPr>
-                <w:b/>
-              </w:rPr>
-              <w:t>з.е.</w:t>
+            <w:proofErr w:type="spellStart"/>
+            <w:r>
+              <w:rPr>
+                <w:b/>
+              </w:rPr>
+              <w:t>з.е</w:t>
+            </w:r>
+            <w:proofErr w:type="spellEnd"/>
+            <w:r>
+              <w:rPr>
+                <w:b/>
+              </w:rPr>
+              <w:t>.</w:t>
             </w:r>
           </w:p>
         </w:tc>
@@ -6004,7 +6368,21 @@
         <w:rPr>
           <w:b/>
         </w:rPr>
-        <w:t>5.3. Фонд оценочных средств для проведения промежуточной атт</w:t>
+        <w:t>5.3. Фонд оценочных сре</w:t>
+      </w:r>
+      <w:proofErr w:type="gramStart"/>
+      <w:r>
+        <w:rPr>
+          <w:b/>
+        </w:rPr>
+        <w:t>дств дл</w:t>
+      </w:r>
+      <w:proofErr w:type="gramEnd"/>
+      <w:r>
+        <w:rPr>
+          <w:b/>
+        </w:rPr>
+        <w:t>я проведения промежуточной атт</w:t>
       </w:r>
       <w:r>
         <w:rPr>
@@ -6175,7 +6553,16 @@
           <w:sz w:val="24"/>
           <w:szCs w:val="24"/>
         </w:rPr>
-        <w:t xml:space="preserve">, соответствующих этапу освоения модуля и изучения дисциплин, входящих в модуль, оценивается с использованием критериев и шкалы оценок, утвержденных УМС ММИ и опубликованных на сайте ММИ. Код доступа: </w:t>
+        <w:t xml:space="preserve">, соответствующих этапу освоения модуля и изучения дисциплин, входящих в модуль, оценивается с использованием критериев и шкалы оценок, утвержденных УМС ММИ и опубликованных на сайте ММИ. </w:t>
+      </w:r>
+      <w:proofErr w:type="gramStart"/>
+      <w:r>
+        <w:rPr>
+          <w:color w:val="auto"/>
+          <w:sz w:val="24"/>
+          <w:szCs w:val="24"/>
+        </w:rPr>
+        <w:t xml:space="preserve">Код доступа: </w:t>
       </w:r>
       <w:hyperlink r:id="rId10" w:history="1">
         <w:r>
@@ -6195,6 +6582,7 @@
         </w:rPr>
         <w:t>).</w:t>
       </w:r>
+      <w:proofErr w:type="gramEnd"/>
     </w:p>
     <w:tbl>
       <w:tblPr>
@@ -6731,7 +7119,7 @@
           <v:shape id="_x0000_i1025" type="#_x0000_t75" style="width:36.3pt;height:18.8pt" o:ole="">
             <v:imagedata r:id="rId11" o:title=""/>
           </v:shape>
-          <o:OLEObject Type="Embed" ProgID="Equation.3" ShapeID="_x0000_i1025" DrawAspect="Content" ObjectID="_1548662755" r:id="rId12"/>
+          <o:OLEObject Type="Embed" ProgID="Equation.3" ShapeID="_x0000_i1025" DrawAspect="Content" ObjectID="_1548663704" r:id="rId12"/>
         </w:object>
       </w:r>
       <w:r>
@@ -6909,7 +7297,7 @@
                 <v:shape id="_x0000_i1026" type="#_x0000_t75" style="width:18.8pt;height:21.3pt" o:ole="">
                   <v:imagedata r:id="rId13" o:title=""/>
                 </v:shape>
-                <o:OLEObject Type="Embed" ProgID="Equation.3" ShapeID="_x0000_i1026" DrawAspect="Content" ObjectID="_1548662756" r:id="rId14"/>
+                <o:OLEObject Type="Embed" ProgID="Equation.3" ShapeID="_x0000_i1026" DrawAspect="Content" ObjectID="_1548663705" r:id="rId14"/>
               </w:object>
             </w:r>
           </w:p>
@@ -7459,7 +7847,7 @@
           <v:shape id="_x0000_i1027" type="#_x0000_t75" style="width:36.3pt;height:18.8pt" o:ole="">
             <v:imagedata r:id="rId11" o:title=""/>
           </v:shape>
-          <o:OLEObject Type="Embed" ProgID="Equation.3" ShapeID="_x0000_i1027" DrawAspect="Content" ObjectID="_1548662757" r:id="rId16"/>
+          <o:OLEObject Type="Embed" ProgID="Equation.3" ShapeID="_x0000_i1027" DrawAspect="Content" ObjectID="_1548663706" r:id="rId16"/>
         </w:object>
       </w:r>
       <w:r>
@@ -7481,7 +7869,7 @@
           <v:shape id="_x0000_i1028" type="#_x0000_t75" style="width:209.75pt;height:21.3pt" o:ole="">
             <v:imagedata r:id="rId17" o:title=""/>
           </v:shape>
-          <o:OLEObject Type="Embed" ProgID="Equation.3" ShapeID="_x0000_i1028" DrawAspect="Content" ObjectID="_1548662758" r:id="rId18"/>
+          <o:OLEObject Type="Embed" ProgID="Equation.3" ShapeID="_x0000_i1028" DrawAspect="Content" ObjectID="_1548663707" r:id="rId18"/>
         </w:object>
       </w:r>
       <w:r>
@@ -7505,7 +7893,7 @@
           <v:shape id="_x0000_i1029" type="#_x0000_t75" style="width:62.6pt;height:18.8pt" o:ole="">
             <v:imagedata r:id="rId19" o:title=""/>
           </v:shape>
-          <o:OLEObject Type="Embed" ProgID="Equation.3" ShapeID="_x0000_i1029" DrawAspect="Content" ObjectID="_1548662759" r:id="rId20"/>
+          <o:OLEObject Type="Embed" ProgID="Equation.3" ShapeID="_x0000_i1029" DrawAspect="Content" ObjectID="_1548663708" r:id="rId20"/>
         </w:object>
       </w:r>
       <w:r>
@@ -7526,7 +7914,7 @@
           <v:shape id="_x0000_i1030" type="#_x0000_t75" style="width:57.6pt;height:19.4pt" o:ole="">
             <v:imagedata r:id="rId21" o:title=""/>
           </v:shape>
-          <o:OLEObject Type="Embed" ProgID="Equation.3" ShapeID="_x0000_i1030" DrawAspect="Content" ObjectID="_1548662760" r:id="rId22"/>
+          <o:OLEObject Type="Embed" ProgID="Equation.3" ShapeID="_x0000_i1030" DrawAspect="Content" ObjectID="_1548663709" r:id="rId22"/>
         </w:object>
       </w:r>
       <w:r>
@@ -7570,7 +7958,6 @@
         <w:jc w:val="both"/>
         <w:rPr>
           <w:color w:val="auto"/>
-          <w:lang w:val="en-US"/>
         </w:rPr>
       </w:pPr>
       <w:r>
@@ -7624,7 +8011,6 @@
           <w:color w:val="auto"/>
           <w:sz w:val="24"/>
           <w:szCs w:val="24"/>
-          <w:lang w:val="en-US"/>
         </w:rPr>
       </w:pPr>
       <w:r>
@@ -7759,8 +8145,6 @@
         </w:rPr>
         <w:t>тем итоговых проектов по модулю</w:t>
       </w:r>
-      <w:bookmarkStart w:id="0" w:name="_GoBack"/>
-      <w:bookmarkEnd w:id="0"/>
       <w:r>
         <w:rPr>
           <w:color w:val="auto"/>
@@ -9176,7 +9560,7 @@
         <w:rStyle w:val="aa"/>
         <w:noProof/>
       </w:rPr>
-      <w:t>7</w:t>
+      <w:t>5</w:t>
     </w:r>
     <w:r>
       <w:rPr>
